--- a/Ordenacao/Documentacao/Documentação Funcional.docx
+++ b/Ordenacao/Documentacao/Documentação Funcional.docx
@@ -393,7 +393,29 @@
                 <w:color w:val="000000"/>
                 <w:szCs w:val="20"/>
               </w:rPr>
-              <w:t>ID Req.</w:t>
+              <w:t xml:space="preserve">ID </w:t>
+            </w:r>
+            <w:proofErr w:type="spellStart"/>
+            <w:r>
+              <w:rPr>
+                <w:rFonts w:ascii="Times New Roman" w:hAnsi="Times New Roman"/>
+                <w:b/>
+                <w:bCs/>
+                <w:color w:val="000000"/>
+                <w:szCs w:val="20"/>
+              </w:rPr>
+              <w:t>Req</w:t>
+            </w:r>
+            <w:proofErr w:type="spellEnd"/>
+            <w:r>
+              <w:rPr>
+                <w:rFonts w:ascii="Times New Roman" w:hAnsi="Times New Roman"/>
+                <w:b/>
+                <w:bCs/>
+                <w:color w:val="000000"/>
+                <w:szCs w:val="20"/>
+              </w:rPr>
+              <w:t>.</w:t>
             </w:r>
           </w:p>
         </w:tc>
@@ -433,6 +455,7 @@
                 <w:szCs w:val="20"/>
               </w:rPr>
             </w:pPr>
+            <w:proofErr w:type="spellStart"/>
             <w:r>
               <w:rPr>
                 <w:rFonts w:ascii="Times New Roman" w:hAnsi="Times New Roman"/>
@@ -441,7 +464,18 @@
                 <w:color w:val="000000"/>
                 <w:szCs w:val="20"/>
               </w:rPr>
-              <w:t>Func.</w:t>
+              <w:t>Func</w:t>
+            </w:r>
+            <w:proofErr w:type="spellEnd"/>
+            <w:r>
+              <w:rPr>
+                <w:rFonts w:ascii="Times New Roman" w:hAnsi="Times New Roman"/>
+                <w:b/>
+                <w:bCs/>
+                <w:color w:val="000000"/>
+                <w:szCs w:val="20"/>
+              </w:rPr>
+              <w:t>.</w:t>
             </w:r>
           </w:p>
         </w:tc>
@@ -622,7 +656,27 @@
                 <w:color w:val="000000"/>
                 <w:szCs w:val="20"/>
               </w:rPr>
-              <w:t>O programa foi desenvolvido em C# Windows Forms.</w:t>
+              <w:t xml:space="preserve">O programa foi desenvolvido em C# Windows </w:t>
+            </w:r>
+            <w:proofErr w:type="spellStart"/>
+            <w:r>
+              <w:rPr>
+                <w:rFonts w:ascii="Times New Roman" w:hAnsi="Times New Roman"/>
+                <w:b/>
+                <w:color w:val="000000"/>
+                <w:szCs w:val="20"/>
+              </w:rPr>
+              <w:t>Forms</w:t>
+            </w:r>
+            <w:proofErr w:type="spellEnd"/>
+            <w:r>
+              <w:rPr>
+                <w:rFonts w:ascii="Times New Roman" w:hAnsi="Times New Roman"/>
+                <w:b/>
+                <w:color w:val="000000"/>
+                <w:szCs w:val="20"/>
+              </w:rPr>
+              <w:t>.</w:t>
             </w:r>
           </w:p>
           <w:p>
@@ -661,6 +715,7 @@
               </w:rPr>
               <w:t xml:space="preserve">O Programa possui uma interface bem simples com um campo </w:t>
             </w:r>
+            <w:proofErr w:type="spellStart"/>
             <w:r>
               <w:rPr>
                 <w:rFonts w:ascii="Times New Roman" w:hAnsi="Times New Roman"/>
@@ -671,6 +726,7 @@
               </w:rPr>
               <w:t>textbox</w:t>
             </w:r>
+            <w:proofErr w:type="spellEnd"/>
             <w:r>
               <w:rPr>
                 <w:rFonts w:ascii="Times New Roman" w:hAnsi="Times New Roman"/>
@@ -680,6 +736,7 @@
               </w:rPr>
               <w:t xml:space="preserve"> para o usuário informa a quantidade de números a serem gerados, um </w:t>
             </w:r>
+            <w:proofErr w:type="spellStart"/>
             <w:r>
               <w:rPr>
                 <w:rFonts w:ascii="Times New Roman" w:hAnsi="Times New Roman"/>
@@ -690,6 +747,7 @@
               </w:rPr>
               <w:t>button</w:t>
             </w:r>
+            <w:proofErr w:type="spellEnd"/>
             <w:r>
               <w:rPr>
                 <w:rFonts w:ascii="Times New Roman" w:hAnsi="Times New Roman"/>
@@ -699,6 +757,7 @@
               </w:rPr>
               <w:t xml:space="preserve"> que executa a ação de gerar números aleatórios, um </w:t>
             </w:r>
+            <w:proofErr w:type="spellStart"/>
             <w:r>
               <w:rPr>
                 <w:rFonts w:ascii="Times New Roman" w:hAnsi="Times New Roman"/>
@@ -709,6 +768,7 @@
               </w:rPr>
               <w:t>listbox</w:t>
             </w:r>
+            <w:proofErr w:type="spellEnd"/>
             <w:r>
               <w:rPr>
                 <w:rFonts w:ascii="Times New Roman" w:hAnsi="Times New Roman"/>
@@ -727,6 +787,8 @@
               </w:rPr>
               <w:t xml:space="preserve">que mostra os números após serem ordenados, uma </w:t>
             </w:r>
+            <w:proofErr w:type="spellStart"/>
+            <w:proofErr w:type="gramStart"/>
             <w:r>
               <w:rPr>
                 <w:rFonts w:ascii="Times New Roman" w:hAnsi="Times New Roman"/>
@@ -735,7 +797,18 @@
                 <w:color w:val="000000"/>
                 <w:szCs w:val="20"/>
               </w:rPr>
-              <w:t xml:space="preserve">label </w:t>
+              <w:t>label</w:t>
+            </w:r>
+            <w:proofErr w:type="spellEnd"/>
+            <w:r>
+              <w:rPr>
+                <w:rFonts w:ascii="Times New Roman" w:hAnsi="Times New Roman"/>
+                <w:b/>
+                <w:i/>
+                <w:color w:val="000000"/>
+                <w:szCs w:val="20"/>
+              </w:rPr>
+              <w:t xml:space="preserve"> </w:t>
             </w:r>
             <w:r>
               <w:rPr>
@@ -744,8 +817,19 @@
                 <w:color w:val="000000"/>
                 <w:szCs w:val="20"/>
               </w:rPr>
-              <w:t xml:space="preserve"> que mostra o tempo demorado para fazer a ordenação e 10 </w:t>
+              <w:t xml:space="preserve"> que</w:t>
             </w:r>
+            <w:proofErr w:type="gramEnd"/>
+            <w:r>
+              <w:rPr>
+                <w:rFonts w:ascii="Times New Roman" w:hAnsi="Times New Roman"/>
+                <w:b/>
+                <w:color w:val="000000"/>
+                <w:szCs w:val="20"/>
+              </w:rPr>
+              <w:t xml:space="preserve"> mostra o tempo demorado para fazer a ordenação e 10 </w:t>
+            </w:r>
+            <w:proofErr w:type="spellStart"/>
             <w:r>
               <w:rPr>
                 <w:rFonts w:ascii="Times New Roman" w:hAnsi="Times New Roman"/>
@@ -754,7 +838,18 @@
                 <w:color w:val="000000"/>
                 <w:szCs w:val="20"/>
               </w:rPr>
-              <w:t xml:space="preserve">buttons </w:t>
+              <w:t>buttons</w:t>
+            </w:r>
+            <w:proofErr w:type="spellEnd"/>
+            <w:r>
+              <w:rPr>
+                <w:rFonts w:ascii="Times New Roman" w:hAnsi="Times New Roman"/>
+                <w:b/>
+                <w:i/>
+                <w:color w:val="000000"/>
+                <w:szCs w:val="20"/>
+              </w:rPr>
+              <w:t xml:space="preserve"> </w:t>
             </w:r>
             <w:r>
               <w:rPr>
@@ -779,6 +874,48 @@
                 <w:szCs w:val="20"/>
               </w:rPr>
             </w:pPr>
+            <w:r>
+              <w:rPr>
+                <w:noProof/>
+                <w:lang w:eastAsia="pt-BR"/>
+              </w:rPr>
+              <w:lastRenderedPageBreak/>
+              <w:drawing>
+                <wp:inline distT="0" distB="0" distL="0" distR="0" wp14:anchorId="7BE0CE48" wp14:editId="7A569737">
+                  <wp:extent cx="4333240" cy="2363470"/>
+                  <wp:effectExtent l="0" t="0" r="0" b="0"/>
+                  <wp:docPr id="56" name="Imagem 56"/>
+                  <wp:cNvGraphicFramePr>
+                    <a:graphicFrameLocks xmlns:a="http://schemas.openxmlformats.org/drawingml/2006/main" noChangeAspect="1"/>
+                  </wp:cNvGraphicFramePr>
+                  <a:graphic xmlns:a="http://schemas.openxmlformats.org/drawingml/2006/main">
+                    <a:graphicData uri="http://schemas.openxmlformats.org/drawingml/2006/picture">
+                      <pic:pic xmlns:pic="http://schemas.openxmlformats.org/drawingml/2006/picture">
+                        <pic:nvPicPr>
+                          <pic:cNvPr id="1" name=""/>
+                          <pic:cNvPicPr/>
+                        </pic:nvPicPr>
+                        <pic:blipFill>
+                          <a:blip r:embed="rId9"/>
+                          <a:stretch>
+                            <a:fillRect/>
+                          </a:stretch>
+                        </pic:blipFill>
+                        <pic:spPr>
+                          <a:xfrm>
+                            <a:off x="0" y="0"/>
+                            <a:ext cx="4333240" cy="2363470"/>
+                          </a:xfrm>
+                          <a:prstGeom prst="rect">
+                            <a:avLst/>
+                          </a:prstGeom>
+                        </pic:spPr>
+                      </pic:pic>
+                    </a:graphicData>
+                  </a:graphic>
+                </wp:inline>
+              </w:drawing>
+            </w:r>
           </w:p>
           <w:p>
             <w:pPr>
@@ -796,13 +933,106 @@
             <w:r>
               <w:rPr>
                 <w:rFonts w:ascii="Times New Roman" w:hAnsi="Times New Roman"/>
-              </w:rPr>
-              <w:object w:dxaOrig="10620" w:dyaOrig="5490">
-                <v:shape id="_x0000_i1026" type="#_x0000_t75" style="width:329.25pt;height:170.25pt" o:ole="">
-                  <v:imagedata r:id="rId9" o:title=""/>
-                </v:shape>
-                <o:OLEObject Type="Embed" ProgID="PBrush" ShapeID="_x0000_i1026" DrawAspect="Content" ObjectID="_1522168484" r:id="rId10"/>
-              </w:object>
+                <w:b/>
+                <w:color w:val="000000"/>
+                <w:szCs w:val="20"/>
+              </w:rPr>
+              <w:t xml:space="preserve">Além disso existe um </w:t>
+            </w:r>
+            <w:proofErr w:type="spellStart"/>
+            <w:r>
+              <w:rPr>
+                <w:rFonts w:ascii="Times New Roman" w:hAnsi="Times New Roman"/>
+                <w:b/>
+                <w:i/>
+                <w:color w:val="000000"/>
+                <w:szCs w:val="20"/>
+              </w:rPr>
+              <w:t>button</w:t>
+            </w:r>
+            <w:proofErr w:type="spellEnd"/>
+            <w:r>
+              <w:rPr>
+                <w:rFonts w:ascii="Times New Roman" w:hAnsi="Times New Roman"/>
+                <w:b/>
+                <w:i/>
+                <w:color w:val="000000"/>
+                <w:szCs w:val="20"/>
+              </w:rPr>
+              <w:t xml:space="preserve"> </w:t>
+            </w:r>
+            <w:r>
+              <w:rPr>
+                <w:rFonts w:ascii="Times New Roman" w:hAnsi="Times New Roman"/>
+                <w:b/>
+                <w:color w:val="000000"/>
+                <w:szCs w:val="20"/>
+              </w:rPr>
+              <w:t xml:space="preserve">que testa todos os </w:t>
+            </w:r>
+            <w:r>
+              <w:rPr>
+                <w:rFonts w:ascii="Times New Roman" w:hAnsi="Times New Roman"/>
+                <w:b/>
+                <w:color w:val="000000"/>
+                <w:szCs w:val="20"/>
+              </w:rPr>
+              <w:t>métodos e monta um gráfico entre eles, porém não está com o funcionamento correto ainda.</w:t>
+            </w:r>
+          </w:p>
+          <w:p>
+            <w:pPr>
+              <w:tabs>
+                <w:tab w:val="left" w:pos="1425"/>
+              </w:tabs>
+              <w:spacing w:line="360" w:lineRule="auto"/>
+              <w:rPr>
+                <w:rFonts w:ascii="Times New Roman" w:hAnsi="Times New Roman"/>
+                <w:b/>
+                <w:color w:val="000000"/>
+                <w:szCs w:val="20"/>
+              </w:rPr>
+            </w:pPr>
+            <w:r>
+              <w:rPr>
+                <w:noProof/>
+                <w:lang w:eastAsia="pt-BR"/>
+              </w:rPr>
+              <w:drawing>
+                <wp:inline distT="0" distB="0" distL="0" distR="0" wp14:anchorId="66F40AF2" wp14:editId="3B54CA65">
+                  <wp:extent cx="4333240" cy="2363470"/>
+                  <wp:effectExtent l="0" t="0" r="0" b="0"/>
+                  <wp:docPr id="57" name="Imagem 57"/>
+                  <wp:cNvGraphicFramePr>
+                    <a:graphicFrameLocks xmlns:a="http://schemas.openxmlformats.org/drawingml/2006/main" noChangeAspect="1"/>
+                  </wp:cNvGraphicFramePr>
+                  <a:graphic xmlns:a="http://schemas.openxmlformats.org/drawingml/2006/main">
+                    <a:graphicData uri="http://schemas.openxmlformats.org/drawingml/2006/picture">
+                      <pic:pic xmlns:pic="http://schemas.openxmlformats.org/drawingml/2006/picture">
+                        <pic:nvPicPr>
+                          <pic:cNvPr id="1" name=""/>
+                          <pic:cNvPicPr/>
+                        </pic:nvPicPr>
+                        <pic:blipFill>
+                          <a:blip r:embed="rId10"/>
+                          <a:stretch>
+                            <a:fillRect/>
+                          </a:stretch>
+                        </pic:blipFill>
+                        <pic:spPr>
+                          <a:xfrm>
+                            <a:off x="0" y="0"/>
+                            <a:ext cx="4333240" cy="2363470"/>
+                          </a:xfrm>
+                          <a:prstGeom prst="rect">
+                            <a:avLst/>
+                          </a:prstGeom>
+                        </pic:spPr>
+                      </pic:pic>
+                    </a:graphicData>
+                  </a:graphic>
+                </wp:inline>
+              </w:drawing>
             </w:r>
           </w:p>
           <w:p>
@@ -1083,7 +1313,27 @@
                 <w:color w:val="000000"/>
                 <w:szCs w:val="20"/>
               </w:rPr>
-              <w:t>Se a tecla enter for pressionada ele chamará o método do botão “Gerar”;</w:t>
+              <w:t xml:space="preserve">Se a tecla </w:t>
+            </w:r>
+            <w:proofErr w:type="spellStart"/>
+            <w:r>
+              <w:rPr>
+                <w:rFonts w:ascii="Times New Roman" w:hAnsi="Times New Roman"/>
+                <w:b/>
+                <w:color w:val="000000"/>
+                <w:szCs w:val="20"/>
+              </w:rPr>
+              <w:t>enter</w:t>
+            </w:r>
+            <w:proofErr w:type="spellEnd"/>
+            <w:r>
+              <w:rPr>
+                <w:rFonts w:ascii="Times New Roman" w:hAnsi="Times New Roman"/>
+                <w:b/>
+                <w:color w:val="000000"/>
+                <w:szCs w:val="20"/>
+              </w:rPr>
+              <w:t xml:space="preserve"> for pressionada ele chamará o método do botão “Gerar”;</w:t>
             </w:r>
           </w:p>
           <w:p>
@@ -1112,10 +1362,10 @@
                 <w:rFonts w:ascii="Times New Roman" w:hAnsi="Times New Roman"/>
               </w:rPr>
               <w:object w:dxaOrig="10590" w:dyaOrig="5445">
-                <v:shape id="_x0000_i1027" type="#_x0000_t75" style="width:329.25pt;height:169.5pt" o:ole="">
+                <v:shape id="_x0000_i1041" type="#_x0000_t75" style="width:329.25pt;height:169.5pt" o:ole="">
                   <v:imagedata r:id="rId11" o:title=""/>
                 </v:shape>
-                <o:OLEObject Type="Embed" ProgID="PBrush" ShapeID="_x0000_i1027" DrawAspect="Content" ObjectID="_1522168485" r:id="rId12"/>
+                <o:OLEObject Type="Embed" ProgID="PBrush" ShapeID="_x0000_i1041" DrawAspect="Content" ObjectID="_1522774045" r:id="rId12"/>
               </w:object>
             </w:r>
           </w:p>
@@ -1155,12 +1405,11 @@
                 <w:noProof/>
                 <w:lang w:eastAsia="pt-BR"/>
               </w:rPr>
-              <w:lastRenderedPageBreak/>
               <w:drawing>
-                <wp:inline distT="0" distB="0" distL="0" distR="0">
+                <wp:inline distT="0" distB="0" distL="0" distR="0" wp14:anchorId="3EE54E6C" wp14:editId="7DFE54E1">
                   <wp:extent cx="4152900" cy="2181225"/>
                   <wp:effectExtent l="0" t="0" r="0" b="0"/>
-                  <wp:docPr id="4" name="Imagem 1"/>
+                  <wp:docPr id="58" name="Imagem 1"/>
                   <wp:cNvGraphicFramePr>
                     <a:graphicFrameLocks xmlns:a="http://schemas.openxmlformats.org/drawingml/2006/main" noChangeAspect="1"/>
                   </wp:cNvGraphicFramePr>
@@ -1243,10 +1492,10 @@
                 <w:lang w:eastAsia="pt-BR"/>
               </w:rPr>
               <w:drawing>
-                <wp:inline distT="0" distB="0" distL="0" distR="0">
+                <wp:inline distT="0" distB="0" distL="0" distR="0" wp14:anchorId="210B3F2A" wp14:editId="4782F8D0">
                   <wp:extent cx="4210050" cy="2209800"/>
                   <wp:effectExtent l="0" t="0" r="0" b="0"/>
-                  <wp:docPr id="5" name="Imagem 1"/>
+                  <wp:docPr id="59" name="Imagem 1"/>
                   <wp:cNvGraphicFramePr>
                     <a:graphicFrameLocks xmlns:a="http://schemas.openxmlformats.org/drawingml/2006/main" noChangeAspect="1"/>
                   </wp:cNvGraphicFramePr>
@@ -1415,6 +1664,7 @@
                 <w:color w:val="000000"/>
                 <w:szCs w:val="20"/>
               </w:rPr>
+              <w:lastRenderedPageBreak/>
               <w:t>Botão “</w:t>
             </w:r>
             <w:r>
@@ -1498,6 +1748,7 @@
                 <w:color w:val="000000"/>
                 <w:szCs w:val="20"/>
               </w:rPr>
+              <w:lastRenderedPageBreak/>
               <w:t>O Botão “Gerar” irá gerar números aleatórios que começam em 0 e vai até o número digitado no campo “Quantidade de Números”, podendo se repetir.</w:t>
             </w:r>
           </w:p>
@@ -1529,12 +1780,11 @@
                 <w:noProof/>
                 <w:lang w:eastAsia="pt-BR"/>
               </w:rPr>
-              <w:lastRenderedPageBreak/>
               <w:drawing>
-                <wp:inline distT="0" distB="0" distL="0" distR="0">
+                <wp:inline distT="0" distB="0" distL="0" distR="0" wp14:anchorId="06901324" wp14:editId="603AFBCE">
                   <wp:extent cx="4124325" cy="2162175"/>
                   <wp:effectExtent l="0" t="0" r="0" b="0"/>
-                  <wp:docPr id="6" name="Imagem 1"/>
+                  <wp:docPr id="60" name="Imagem 1"/>
                   <wp:cNvGraphicFramePr>
                     <a:graphicFrameLocks xmlns:a="http://schemas.openxmlformats.org/drawingml/2006/main" noChangeAspect="1"/>
                   </wp:cNvGraphicFramePr>
@@ -1597,10 +1847,10 @@
                 <w:lang w:eastAsia="pt-BR"/>
               </w:rPr>
               <w:drawing>
-                <wp:inline distT="0" distB="0" distL="0" distR="0">
+                <wp:inline distT="0" distB="0" distL="0" distR="0" wp14:anchorId="51DB02B9" wp14:editId="5A045AD5">
                   <wp:extent cx="4124325" cy="2162175"/>
                   <wp:effectExtent l="0" t="0" r="0" b="0"/>
-                  <wp:docPr id="7" name="Imagem 1"/>
+                  <wp:docPr id="61" name="Imagem 1"/>
                   <wp:cNvGraphicFramePr>
                     <a:graphicFrameLocks xmlns:a="http://schemas.openxmlformats.org/drawingml/2006/main" noChangeAspect="1"/>
                   </wp:cNvGraphicFramePr>
@@ -1663,10 +1913,10 @@
                 <w:lang w:eastAsia="pt-BR"/>
               </w:rPr>
               <w:drawing>
-                <wp:inline distT="0" distB="0" distL="0" distR="0">
+                <wp:inline distT="0" distB="0" distL="0" distR="0" wp14:anchorId="741D7F3B" wp14:editId="2AA7032E">
                   <wp:extent cx="4210050" cy="2200275"/>
                   <wp:effectExtent l="0" t="0" r="0" b="0"/>
-                  <wp:docPr id="8" name="Imagem 1"/>
+                  <wp:docPr id="62" name="Imagem 1"/>
                   <wp:cNvGraphicFramePr>
                     <a:graphicFrameLocks xmlns:a="http://schemas.openxmlformats.org/drawingml/2006/main" noChangeAspect="1"/>
                   </wp:cNvGraphicFramePr>
@@ -1842,6 +2092,7 @@
                 <w:color w:val="000000"/>
                 <w:szCs w:val="20"/>
               </w:rPr>
+              <w:lastRenderedPageBreak/>
               <w:t>Botões</w:t>
             </w:r>
             <w:r>
@@ -1965,6 +2216,7 @@
                 <w:color w:val="000000"/>
                 <w:szCs w:val="20"/>
               </w:rPr>
+              <w:lastRenderedPageBreak/>
               <w:t>O resultado da ordenação será exibido no campo “Resultado” junto com o tempo gasto pela ordenação.</w:t>
             </w:r>
           </w:p>
@@ -2045,10 +2297,10 @@
                 <w:lang w:eastAsia="pt-BR"/>
               </w:rPr>
               <w:drawing>
-                <wp:inline distT="0" distB="0" distL="0" distR="0">
+                <wp:inline distT="0" distB="0" distL="0" distR="0" wp14:anchorId="6431C237" wp14:editId="63F4B542">
                   <wp:extent cx="4286250" cy="2257425"/>
                   <wp:effectExtent l="0" t="0" r="0" b="0"/>
-                  <wp:docPr id="9" name="Imagem 1"/>
+                  <wp:docPr id="51" name="Imagem 1"/>
                   <wp:cNvGraphicFramePr>
                     <a:graphicFrameLocks xmlns:a="http://schemas.openxmlformats.org/drawingml/2006/main" noChangeAspect="1"/>
                   </wp:cNvGraphicFramePr>
@@ -2122,10 +2374,10 @@
                 <w:lang w:eastAsia="pt-BR"/>
               </w:rPr>
               <w:drawing>
-                <wp:inline distT="0" distB="0" distL="0" distR="0">
+                <wp:inline distT="0" distB="0" distL="0" distR="0" wp14:anchorId="3DDA99CA" wp14:editId="064ABB0B">
                   <wp:extent cx="4276725" cy="2257425"/>
                   <wp:effectExtent l="0" t="0" r="0" b="0"/>
-                  <wp:docPr id="10" name="Imagem 1"/>
+                  <wp:docPr id="52" name="Imagem 1"/>
                   <wp:cNvGraphicFramePr>
                     <a:graphicFrameLocks xmlns:a="http://schemas.openxmlformats.org/drawingml/2006/main" noChangeAspect="1"/>
                   </wp:cNvGraphicFramePr>
@@ -2205,6 +2457,313 @@
         <w:t xml:space="preserve"> </w:t>
       </w:r>
     </w:p>
+    <w:tbl>
+      <w:tblPr>
+        <w:tblW w:w="10442" w:type="dxa"/>
+        <w:tblInd w:w="108" w:type="dxa"/>
+        <w:tblBorders>
+          <w:top w:val="single" w:sz="4" w:space="0" w:color="auto"/>
+          <w:left w:val="single" w:sz="4" w:space="0" w:color="auto"/>
+          <w:bottom w:val="single" w:sz="4" w:space="0" w:color="auto"/>
+          <w:right w:val="single" w:sz="4" w:space="0" w:color="auto"/>
+          <w:insideH w:val="single" w:sz="4" w:space="0" w:color="auto"/>
+          <w:insideV w:val="single" w:sz="4" w:space="0" w:color="auto"/>
+        </w:tblBorders>
+        <w:tblLayout w:type="fixed"/>
+        <w:tblLook w:val="01E0" w:firstRow="1" w:lastRow="1" w:firstColumn="1" w:lastColumn="1" w:noHBand="0" w:noVBand="0"/>
+      </w:tblPr>
+      <w:tblGrid>
+        <w:gridCol w:w="709"/>
+        <w:gridCol w:w="851"/>
+        <w:gridCol w:w="1842"/>
+        <w:gridCol w:w="7040"/>
+      </w:tblGrid>
+      <w:tr>
+        <w:trPr>
+          <w:trHeight w:val="240"/>
+        </w:trPr>
+        <w:tc>
+          <w:tcPr>
+            <w:tcW w:w="709" w:type="dxa"/>
+            <w:tcBorders>
+              <w:top w:val="single" w:sz="4" w:space="0" w:color="auto"/>
+              <w:left w:val="single" w:sz="4" w:space="0" w:color="auto"/>
+              <w:bottom w:val="single" w:sz="4" w:space="0" w:color="auto"/>
+              <w:right w:val="single" w:sz="4" w:space="0" w:color="auto"/>
+            </w:tcBorders>
+          </w:tcPr>
+          <w:p>
+            <w:pPr>
+              <w:pStyle w:val="Corpodetexto"/>
+              <w:spacing w:after="0" w:line="360" w:lineRule="auto"/>
+              <w:rPr>
+                <w:rFonts w:ascii="Times New Roman" w:hAnsi="Times New Roman"/>
+                <w:color w:val="000000"/>
+                <w:sz w:val="20"/>
+                <w:szCs w:val="20"/>
+                <w:lang w:val="en-US" w:eastAsia="pt-BR"/>
+              </w:rPr>
+            </w:pPr>
+            <w:r>
+              <w:rPr>
+                <w:rFonts w:ascii="Times New Roman" w:hAnsi="Times New Roman"/>
+                <w:color w:val="000000"/>
+                <w:sz w:val="20"/>
+                <w:szCs w:val="20"/>
+                <w:lang w:val="en-US" w:eastAsia="pt-BR"/>
+              </w:rPr>
+              <w:t>2</w:t>
+            </w:r>
+          </w:p>
+        </w:tc>
+        <w:tc>
+          <w:tcPr>
+            <w:tcW w:w="851" w:type="dxa"/>
+            <w:tcBorders>
+              <w:top w:val="single" w:sz="4" w:space="0" w:color="auto"/>
+              <w:left w:val="single" w:sz="4" w:space="0" w:color="auto"/>
+              <w:bottom w:val="single" w:sz="4" w:space="0" w:color="auto"/>
+              <w:right w:val="single" w:sz="4" w:space="0" w:color="auto"/>
+            </w:tcBorders>
+          </w:tcPr>
+          <w:p>
+            <w:pPr>
+              <w:pStyle w:val="Corpodetexto"/>
+              <w:spacing w:after="0" w:line="360" w:lineRule="auto"/>
+              <w:rPr>
+                <w:rFonts w:ascii="Times New Roman" w:hAnsi="Times New Roman"/>
+                <w:color w:val="000000"/>
+                <w:sz w:val="20"/>
+                <w:szCs w:val="20"/>
+                <w:lang w:val="en-US" w:eastAsia="pt-BR"/>
+              </w:rPr>
+            </w:pPr>
+            <w:r>
+              <w:rPr>
+                <w:rFonts w:ascii="Times New Roman" w:hAnsi="Times New Roman"/>
+                <w:color w:val="000000"/>
+                <w:sz w:val="20"/>
+                <w:szCs w:val="20"/>
+                <w:lang w:val="en-US" w:eastAsia="pt-BR"/>
+              </w:rPr>
+              <w:t>2.4</w:t>
+            </w:r>
+          </w:p>
+        </w:tc>
+        <w:tc>
+          <w:tcPr>
+            <w:tcW w:w="1842" w:type="dxa"/>
+            <w:tcBorders>
+              <w:top w:val="single" w:sz="4" w:space="0" w:color="auto"/>
+              <w:left w:val="single" w:sz="4" w:space="0" w:color="auto"/>
+              <w:bottom w:val="single" w:sz="4" w:space="0" w:color="auto"/>
+              <w:right w:val="single" w:sz="4" w:space="0" w:color="auto"/>
+            </w:tcBorders>
+          </w:tcPr>
+          <w:p>
+            <w:pPr>
+              <w:spacing w:line="360" w:lineRule="auto"/>
+              <w:rPr>
+                <w:rFonts w:ascii="Times New Roman" w:hAnsi="Times New Roman"/>
+                <w:color w:val="000000"/>
+                <w:szCs w:val="20"/>
+              </w:rPr>
+            </w:pPr>
+            <w:r>
+              <w:rPr>
+                <w:rFonts w:ascii="Times New Roman" w:hAnsi="Times New Roman"/>
+                <w:color w:val="000000"/>
+                <w:szCs w:val="20"/>
+              </w:rPr>
+              <w:t>Funcionamento do Programa</w:t>
+            </w:r>
+          </w:p>
+          <w:p>
+            <w:pPr>
+              <w:spacing w:line="360" w:lineRule="auto"/>
+              <w:rPr>
+                <w:rFonts w:ascii="Times New Roman" w:hAnsi="Times New Roman"/>
+                <w:color w:val="000000"/>
+                <w:szCs w:val="20"/>
+              </w:rPr>
+            </w:pPr>
+          </w:p>
+          <w:p>
+            <w:pPr>
+              <w:spacing w:line="360" w:lineRule="auto"/>
+              <w:rPr>
+                <w:rFonts w:ascii="Times New Roman" w:hAnsi="Times New Roman"/>
+                <w:b/>
+                <w:color w:val="000000"/>
+                <w:szCs w:val="20"/>
+              </w:rPr>
+            </w:pPr>
+            <w:r>
+              <w:rPr>
+                <w:rFonts w:ascii="Times New Roman" w:hAnsi="Times New Roman"/>
+                <w:b/>
+                <w:color w:val="000000"/>
+                <w:szCs w:val="20"/>
+              </w:rPr>
+              <w:t xml:space="preserve">Botões </w:t>
+            </w:r>
+            <w:r>
+              <w:rPr>
+                <w:rFonts w:ascii="Times New Roman" w:hAnsi="Times New Roman"/>
+                <w:b/>
+                <w:color w:val="000000"/>
+                <w:szCs w:val="20"/>
+              </w:rPr>
+              <w:t>Testar Todos</w:t>
+            </w:r>
+          </w:p>
+          <w:p>
+            <w:pPr>
+              <w:spacing w:line="360" w:lineRule="auto"/>
+              <w:rPr>
+                <w:rFonts w:ascii="Times New Roman" w:hAnsi="Times New Roman"/>
+                <w:color w:val="000000"/>
+                <w:szCs w:val="20"/>
+              </w:rPr>
+            </w:pPr>
+          </w:p>
+        </w:tc>
+        <w:tc>
+          <w:tcPr>
+            <w:tcW w:w="7040" w:type="dxa"/>
+            <w:tcBorders>
+              <w:top w:val="single" w:sz="4" w:space="0" w:color="auto"/>
+              <w:left w:val="single" w:sz="4" w:space="0" w:color="auto"/>
+              <w:bottom w:val="single" w:sz="4" w:space="0" w:color="auto"/>
+              <w:right w:val="single" w:sz="4" w:space="0" w:color="auto"/>
+            </w:tcBorders>
+          </w:tcPr>
+          <w:p>
+            <w:pPr>
+              <w:spacing w:line="360" w:lineRule="auto"/>
+              <w:ind w:left="720"/>
+              <w:jc w:val="both"/>
+              <w:rPr>
+                <w:rFonts w:ascii="Times New Roman" w:hAnsi="Times New Roman"/>
+                <w:color w:val="000000"/>
+                <w:sz w:val="24"/>
+              </w:rPr>
+            </w:pPr>
+          </w:p>
+          <w:p>
+            <w:pPr>
+              <w:pStyle w:val="PargrafodaLista"/>
+              <w:numPr>
+                <w:ilvl w:val="0"/>
+                <w:numId w:val="20"/>
+              </w:numPr>
+              <w:spacing w:line="360" w:lineRule="auto"/>
+              <w:jc w:val="both"/>
+              <w:rPr>
+                <w:rFonts w:ascii="Times New Roman" w:hAnsi="Times New Roman"/>
+                <w:color w:val="000000"/>
+                <w:szCs w:val="20"/>
+              </w:rPr>
+            </w:pPr>
+            <w:r>
+              <w:rPr>
+                <w:rFonts w:ascii="Times New Roman" w:hAnsi="Times New Roman"/>
+                <w:color w:val="000000"/>
+                <w:sz w:val="24"/>
+              </w:rPr>
+              <w:t>Executa todos</w:t>
+            </w:r>
+            <w:r>
+              <w:rPr>
+                <w:rFonts w:ascii="Times New Roman" w:hAnsi="Times New Roman"/>
+                <w:color w:val="000000"/>
+                <w:szCs w:val="20"/>
+              </w:rPr>
+              <w:t xml:space="preserve"> os métodos de ordenação e monta um gráfico deles.</w:t>
+            </w:r>
+          </w:p>
+          <w:p>
+            <w:pPr>
+              <w:pStyle w:val="PargrafodaLista"/>
+              <w:numPr>
+                <w:ilvl w:val="0"/>
+                <w:numId w:val="20"/>
+              </w:numPr>
+              <w:spacing w:line="360" w:lineRule="auto"/>
+              <w:jc w:val="both"/>
+              <w:rPr>
+                <w:rFonts w:ascii="Times New Roman" w:hAnsi="Times New Roman"/>
+                <w:color w:val="000000"/>
+                <w:szCs w:val="20"/>
+              </w:rPr>
+            </w:pPr>
+            <w:r>
+              <w:rPr>
+                <w:rFonts w:ascii="Times New Roman" w:hAnsi="Times New Roman"/>
+                <w:color w:val="000000"/>
+                <w:szCs w:val="20"/>
+              </w:rPr>
+              <w:t>Funcionamento ainda não está pronto, pois está acontecendo uma divergência de tempo entre alguns métodos de ordenação.</w:t>
+            </w:r>
+          </w:p>
+          <w:p>
+            <w:pPr>
+              <w:pStyle w:val="PargrafodaLista"/>
+              <w:spacing w:line="360" w:lineRule="auto"/>
+              <w:ind w:left="720"/>
+              <w:jc w:val="both"/>
+              <w:rPr>
+                <w:rFonts w:ascii="Times New Roman" w:hAnsi="Times New Roman"/>
+                <w:color w:val="000000"/>
+                <w:szCs w:val="20"/>
+              </w:rPr>
+            </w:pPr>
+            <w:r>
+              <w:rPr>
+                <w:noProof/>
+                <w:lang w:eastAsia="pt-BR"/>
+              </w:rPr>
+              <w:lastRenderedPageBreak/>
+              <w:drawing>
+                <wp:inline distT="0" distB="0" distL="0" distR="0" wp14:anchorId="3113BE13" wp14:editId="45F6042F">
+                  <wp:extent cx="3761740" cy="2051758"/>
+                  <wp:effectExtent l="0" t="0" r="0" b="5715"/>
+                  <wp:docPr id="1" name="Imagem 1"/>
+                  <wp:cNvGraphicFramePr>
+                    <a:graphicFrameLocks xmlns:a="http://schemas.openxmlformats.org/drawingml/2006/main" noChangeAspect="1"/>
+                  </wp:cNvGraphicFramePr>
+                  <a:graphic xmlns:a="http://schemas.openxmlformats.org/drawingml/2006/main">
+                    <a:graphicData uri="http://schemas.openxmlformats.org/drawingml/2006/picture">
+                      <pic:pic xmlns:pic="http://schemas.openxmlformats.org/drawingml/2006/picture">
+                        <pic:nvPicPr>
+                          <pic:cNvPr id="1" name=""/>
+                          <pic:cNvPicPr/>
+                        </pic:nvPicPr>
+                        <pic:blipFill>
+                          <a:blip r:embed="rId20"/>
+                          <a:stretch>
+                            <a:fillRect/>
+                          </a:stretch>
+                        </pic:blipFill>
+                        <pic:spPr>
+                          <a:xfrm>
+                            <a:off x="0" y="0"/>
+                            <a:ext cx="3774981" cy="2058980"/>
+                          </a:xfrm>
+                          <a:prstGeom prst="rect">
+                            <a:avLst/>
+                          </a:prstGeom>
+                        </pic:spPr>
+                      </pic:pic>
+                    </a:graphicData>
+                  </a:graphic>
+                </wp:inline>
+              </w:drawing>
+            </w:r>
+          </w:p>
+        </w:tc>
+      </w:tr>
+    </w:tbl>
     <w:p>
       <w:pPr>
         <w:pStyle w:val="TtuloNvel1"/>
@@ -2304,15 +2863,26 @@
     <w:p>
       <w:pPr>
         <w:pStyle w:val="TtuloNvel1"/>
-        <w:rPr>
-          <w:rFonts w:ascii="Times New Roman" w:hAnsi="Times New Roman"/>
-        </w:rPr>
-      </w:pPr>
-      <w:r>
-        <w:rPr>
-          <w:rFonts w:ascii="Times New Roman" w:hAnsi="Times New Roman"/>
-        </w:rPr>
-        <w:lastRenderedPageBreak/>
+        <w:numPr>
+          <w:ilvl w:val="0"/>
+          <w:numId w:val="0"/>
+        </w:numPr>
+        <w:rPr>
+          <w:rFonts w:ascii="Times New Roman" w:hAnsi="Times New Roman"/>
+        </w:rPr>
+      </w:pPr>
+    </w:p>
+    <w:p>
+      <w:pPr>
+        <w:pStyle w:val="TtuloNvel1"/>
+        <w:rPr>
+          <w:rFonts w:ascii="Times New Roman" w:hAnsi="Times New Roman"/>
+        </w:rPr>
+      </w:pPr>
+      <w:r>
+        <w:rPr>
+          <w:rFonts w:ascii="Times New Roman" w:hAnsi="Times New Roman"/>
+        </w:rPr>
         <w:t>Detalhamento Técnico</w:t>
       </w:r>
     </w:p>
@@ -2350,8 +2920,36 @@
           <w:b/>
           <w:sz w:val="24"/>
         </w:rPr>
-        <w:t>3.1.1 Insertion Sort</w:t>
-      </w:r>
+        <w:t xml:space="preserve">3.1.1 </w:t>
+      </w:r>
+      <w:proofErr w:type="spellStart"/>
+      <w:r>
+        <w:rPr>
+          <w:rFonts w:ascii="Times New Roman" w:hAnsi="Times New Roman"/>
+          <w:b/>
+          <w:sz w:val="24"/>
+        </w:rPr>
+        <w:t>Insertion</w:t>
+      </w:r>
+      <w:proofErr w:type="spellEnd"/>
+      <w:r>
+        <w:rPr>
+          <w:rFonts w:ascii="Times New Roman" w:hAnsi="Times New Roman"/>
+          <w:b/>
+          <w:sz w:val="24"/>
+        </w:rPr>
+        <w:t xml:space="preserve"> </w:t>
+      </w:r>
+      <w:proofErr w:type="spellStart"/>
+      <w:r>
+        <w:rPr>
+          <w:rFonts w:ascii="Times New Roman" w:hAnsi="Times New Roman"/>
+          <w:b/>
+          <w:sz w:val="24"/>
+        </w:rPr>
+        <w:t>Sort</w:t>
+      </w:r>
+      <w:proofErr w:type="spellEnd"/>
     </w:p>
     <w:p>
       <w:pPr>
@@ -2479,14 +3077,7 @@
           <w:rFonts w:ascii="Times New Roman" w:hAnsi="Times New Roman"/>
           <w:sz w:val="24"/>
         </w:rPr>
-        <w:t>É estável</w:t>
-      </w:r>
-      <w:r>
-        <w:rPr>
-          <w:rFonts w:ascii="Times New Roman" w:hAnsi="Times New Roman"/>
-          <w:sz w:val="24"/>
-        </w:rPr>
-        <w:t>, uma vez que não se altera a ordem relativa dos elementos com chaves iguais</w:t>
+        <w:t>É estável, uma vez que não se altera a ordem relativa dos elementos com chaves iguais</w:t>
       </w:r>
       <w:r>
         <w:rPr>
@@ -2539,44 +3130,62 @@
           <w:rFonts w:ascii="Times New Roman" w:hAnsi="Times New Roman"/>
           <w:sz w:val="24"/>
         </w:rPr>
-        <w:t>Pior Caso:</w:t>
-      </w:r>
-      <w:r>
-        <w:rPr>
-          <w:rFonts w:ascii="Times New Roman" w:hAnsi="Times New Roman"/>
-          <w:sz w:val="24"/>
-        </w:rPr>
-        <w:t xml:space="preserve"> O(n2)</w:t>
-      </w:r>
-    </w:p>
-    <w:p>
-      <w:pPr>
-        <w:rPr>
-          <w:rFonts w:ascii="Times New Roman" w:hAnsi="Times New Roman"/>
-          <w:sz w:val="24"/>
-        </w:rPr>
-      </w:pPr>
-    </w:p>
-    <w:p>
-      <w:pPr>
-        <w:rPr>
-          <w:rFonts w:ascii="Times New Roman" w:hAnsi="Times New Roman"/>
-          <w:sz w:val="24"/>
-        </w:rPr>
-      </w:pPr>
-      <w:r>
-        <w:rPr>
-          <w:rFonts w:ascii="Times New Roman" w:hAnsi="Times New Roman"/>
-          <w:sz w:val="24"/>
-        </w:rPr>
-        <w:t>Melhor Caso:</w:t>
-      </w:r>
-      <w:r>
-        <w:rPr>
-          <w:rFonts w:ascii="Times New Roman" w:hAnsi="Times New Roman"/>
-          <w:sz w:val="24"/>
-        </w:rPr>
-        <w:t xml:space="preserve"> O(n)</w:t>
+        <w:t xml:space="preserve">Pior Caso: </w:t>
+      </w:r>
+      <w:proofErr w:type="gramStart"/>
+      <w:r>
+        <w:rPr>
+          <w:rFonts w:ascii="Times New Roman" w:hAnsi="Times New Roman"/>
+          <w:sz w:val="24"/>
+        </w:rPr>
+        <w:t>O(</w:t>
+      </w:r>
+      <w:proofErr w:type="gramEnd"/>
+      <w:r>
+        <w:rPr>
+          <w:rFonts w:ascii="Times New Roman" w:hAnsi="Times New Roman"/>
+          <w:sz w:val="24"/>
+        </w:rPr>
+        <w:t>n2)</w:t>
+      </w:r>
+    </w:p>
+    <w:p>
+      <w:pPr>
+        <w:rPr>
+          <w:rFonts w:ascii="Times New Roman" w:hAnsi="Times New Roman"/>
+          <w:sz w:val="24"/>
+        </w:rPr>
+      </w:pPr>
+    </w:p>
+    <w:p>
+      <w:pPr>
+        <w:rPr>
+          <w:rFonts w:ascii="Times New Roman" w:hAnsi="Times New Roman"/>
+          <w:sz w:val="24"/>
+        </w:rPr>
+      </w:pPr>
+      <w:r>
+        <w:rPr>
+          <w:rFonts w:ascii="Times New Roman" w:hAnsi="Times New Roman"/>
+          <w:sz w:val="24"/>
+        </w:rPr>
+        <w:t xml:space="preserve">Melhor Caso: </w:t>
+      </w:r>
+      <w:proofErr w:type="gramStart"/>
+      <w:r>
+        <w:rPr>
+          <w:rFonts w:ascii="Times New Roman" w:hAnsi="Times New Roman"/>
+          <w:sz w:val="24"/>
+        </w:rPr>
+        <w:t>O(</w:t>
+      </w:r>
+      <w:proofErr w:type="gramEnd"/>
+      <w:r>
+        <w:rPr>
+          <w:rFonts w:ascii="Times New Roman" w:hAnsi="Times New Roman"/>
+          <w:sz w:val="24"/>
+        </w:rPr>
+        <w:t>n)</w:t>
       </w:r>
     </w:p>
     <w:p>
@@ -2606,14 +3215,23 @@
           <w:rFonts w:ascii="Times New Roman" w:hAnsi="Times New Roman"/>
           <w:sz w:val="24"/>
         </w:rPr>
-        <w:t>:</w:t>
-      </w:r>
-      <w:r>
-        <w:rPr>
-          <w:rFonts w:ascii="Times New Roman" w:hAnsi="Times New Roman"/>
-          <w:sz w:val="24"/>
-        </w:rPr>
-        <w:t xml:space="preserve"> O(n2)</w:t>
+        <w:t xml:space="preserve">: </w:t>
+      </w:r>
+      <w:proofErr w:type="gramStart"/>
+      <w:r>
+        <w:rPr>
+          <w:rFonts w:ascii="Times New Roman" w:hAnsi="Times New Roman"/>
+          <w:sz w:val="24"/>
+        </w:rPr>
+        <w:t>O(</w:t>
+      </w:r>
+      <w:proofErr w:type="gramEnd"/>
+      <w:r>
+        <w:rPr>
+          <w:rFonts w:ascii="Times New Roman" w:hAnsi="Times New Roman"/>
+          <w:sz w:val="24"/>
+        </w:rPr>
+        <w:t>n2)</w:t>
       </w:r>
     </w:p>
     <w:p>
@@ -2643,14 +3261,23 @@
           <w:rFonts w:ascii="Times New Roman" w:hAnsi="Times New Roman"/>
           <w:sz w:val="24"/>
         </w:rPr>
-        <w:t>:</w:t>
-      </w:r>
-      <w:r>
-        <w:rPr>
-          <w:rFonts w:ascii="Times New Roman" w:hAnsi="Times New Roman"/>
-          <w:sz w:val="24"/>
-        </w:rPr>
-        <w:t xml:space="preserve"> O(1)</w:t>
+        <w:t xml:space="preserve">: </w:t>
+      </w:r>
+      <w:proofErr w:type="gramStart"/>
+      <w:r>
+        <w:rPr>
+          <w:rFonts w:ascii="Times New Roman" w:hAnsi="Times New Roman"/>
+          <w:sz w:val="24"/>
+        </w:rPr>
+        <w:t>O(</w:t>
+      </w:r>
+      <w:proofErr w:type="gramEnd"/>
+      <w:r>
+        <w:rPr>
+          <w:rFonts w:ascii="Times New Roman" w:hAnsi="Times New Roman"/>
+          <w:sz w:val="24"/>
+        </w:rPr>
+        <w:t>1)</w:t>
       </w:r>
     </w:p>
     <w:p>
@@ -2701,69 +3328,6 @@
             <wp:extent cx="6486525" cy="3371850"/>
             <wp:effectExtent l="0" t="0" r="0" b="0"/>
             <wp:docPr id="24" name="Imagem 1"/>
-            <wp:cNvGraphicFramePr>
-              <a:graphicFrameLocks xmlns:a="http://schemas.openxmlformats.org/drawingml/2006/main" noChangeAspect="1"/>
-            </wp:cNvGraphicFramePr>
-            <a:graphic xmlns:a="http://schemas.openxmlformats.org/drawingml/2006/main">
-              <a:graphicData uri="http://schemas.openxmlformats.org/drawingml/2006/picture">
-                <pic:pic xmlns:pic="http://schemas.openxmlformats.org/drawingml/2006/picture">
-                  <pic:nvPicPr>
-                    <pic:cNvPr id="0" name="Imagem 1"/>
-                    <pic:cNvPicPr>
-                      <a:picLocks noChangeAspect="1" noChangeArrowheads="1"/>
-                    </pic:cNvPicPr>
-                  </pic:nvPicPr>
-                  <pic:blipFill>
-                    <a:blip r:embed="rId20">
-                      <a:extLst>
-                        <a:ext uri="{28A0092B-C50C-407E-A947-70E740481C1C}">
-                          <a14:useLocalDpi xmlns:a14="http://schemas.microsoft.com/office/drawing/2010/main" val="0"/>
-                        </a:ext>
-                      </a:extLst>
-                    </a:blip>
-                    <a:srcRect/>
-                    <a:stretch>
-                      <a:fillRect/>
-                    </a:stretch>
-                  </pic:blipFill>
-                  <pic:spPr bwMode="auto">
-                    <a:xfrm>
-                      <a:off x="0" y="0"/>
-                      <a:ext cx="6486525" cy="3371850"/>
-                    </a:xfrm>
-                    <a:prstGeom prst="rect">
-                      <a:avLst/>
-                    </a:prstGeom>
-                    <a:noFill/>
-                    <a:ln>
-                      <a:noFill/>
-                    </a:ln>
-                  </pic:spPr>
-                </pic:pic>
-              </a:graphicData>
-            </a:graphic>
-          </wp:inline>
-        </w:drawing>
-      </w:r>
-    </w:p>
-    <w:p>
-      <w:pPr>
-        <w:rPr>
-          <w:noProof/>
-          <w:lang w:eastAsia="pt-BR"/>
-        </w:rPr>
-      </w:pPr>
-      <w:r>
-        <w:rPr>
-          <w:noProof/>
-          <w:lang w:eastAsia="pt-BR"/>
-        </w:rPr>
-        <w:lastRenderedPageBreak/>
-        <w:drawing>
-          <wp:inline distT="0" distB="0" distL="0" distR="0">
-            <wp:extent cx="6486525" cy="3371850"/>
-            <wp:effectExtent l="0" t="0" r="0" b="0"/>
-            <wp:docPr id="26" name="Imagem 1"/>
             <wp:cNvGraphicFramePr>
               <a:graphicFrameLocks xmlns:a="http://schemas.openxmlformats.org/drawingml/2006/main" noChangeAspect="1"/>
             </wp:cNvGraphicFramePr>
@@ -2821,11 +3385,12 @@
           <w:noProof/>
           <w:lang w:eastAsia="pt-BR"/>
         </w:rPr>
+        <w:lastRenderedPageBreak/>
         <w:drawing>
           <wp:inline distT="0" distB="0" distL="0" distR="0">
             <wp:extent cx="6486525" cy="3371850"/>
             <wp:effectExtent l="0" t="0" r="0" b="0"/>
-            <wp:docPr id="29" name="Imagem 1"/>
+            <wp:docPr id="26" name="Imagem 1"/>
             <wp:cNvGraphicFramePr>
               <a:graphicFrameLocks xmlns:a="http://schemas.openxmlformats.org/drawingml/2006/main" noChangeAspect="1"/>
             </wp:cNvGraphicFramePr>
@@ -2874,21 +3439,20 @@
     <w:p>
       <w:pPr>
         <w:rPr>
-          <w:rFonts w:ascii="Times New Roman" w:hAnsi="Times New Roman"/>
-          <w:sz w:val="24"/>
-        </w:rPr>
-      </w:pPr>
-      <w:r>
-        <w:rPr>
           <w:noProof/>
           <w:lang w:eastAsia="pt-BR"/>
         </w:rPr>
-        <w:lastRenderedPageBreak/>
+      </w:pPr>
+      <w:r>
+        <w:rPr>
+          <w:noProof/>
+          <w:lang w:eastAsia="pt-BR"/>
+        </w:rPr>
         <w:drawing>
           <wp:inline distT="0" distB="0" distL="0" distR="0">
             <wp:extent cx="6486525" cy="3371850"/>
             <wp:effectExtent l="0" t="0" r="0" b="0"/>
-            <wp:docPr id="31" name="Imagem 1"/>
+            <wp:docPr id="29" name="Imagem 1"/>
             <wp:cNvGraphicFramePr>
               <a:graphicFrameLocks xmlns:a="http://schemas.openxmlformats.org/drawingml/2006/main" noChangeAspect="1"/>
             </wp:cNvGraphicFramePr>
@@ -2941,30 +3505,3250 @@
           <w:sz w:val="24"/>
         </w:rPr>
       </w:pPr>
-    </w:p>
-    <w:p>
-      <w:pPr>
-        <w:rPr>
-          <w:rFonts w:ascii="Times New Roman" w:hAnsi="Times New Roman"/>
-          <w:sz w:val="24"/>
-        </w:rPr>
-      </w:pPr>
-    </w:p>
-    <w:p>
-      <w:pPr>
-        <w:rPr>
-          <w:rFonts w:ascii="Times New Roman" w:hAnsi="Times New Roman"/>
-          <w:sz w:val="24"/>
-        </w:rPr>
-      </w:pPr>
+      <w:r>
+        <w:rPr>
+          <w:noProof/>
+          <w:lang w:eastAsia="pt-BR"/>
+        </w:rPr>
+        <w:lastRenderedPageBreak/>
+        <w:drawing>
+          <wp:inline distT="0" distB="0" distL="0" distR="0">
+            <wp:extent cx="6486525" cy="3371850"/>
+            <wp:effectExtent l="0" t="0" r="0" b="0"/>
+            <wp:docPr id="31" name="Imagem 1"/>
+            <wp:cNvGraphicFramePr>
+              <a:graphicFrameLocks xmlns:a="http://schemas.openxmlformats.org/drawingml/2006/main" noChangeAspect="1"/>
+            </wp:cNvGraphicFramePr>
+            <a:graphic xmlns:a="http://schemas.openxmlformats.org/drawingml/2006/main">
+              <a:graphicData uri="http://schemas.openxmlformats.org/drawingml/2006/picture">
+                <pic:pic xmlns:pic="http://schemas.openxmlformats.org/drawingml/2006/picture">
+                  <pic:nvPicPr>
+                    <pic:cNvPr id="0" name="Imagem 1"/>
+                    <pic:cNvPicPr>
+                      <a:picLocks noChangeAspect="1" noChangeArrowheads="1"/>
+                    </pic:cNvPicPr>
+                  </pic:nvPicPr>
+                  <pic:blipFill>
+                    <a:blip r:embed="rId24">
+                      <a:extLst>
+                        <a:ext uri="{28A0092B-C50C-407E-A947-70E740481C1C}">
+                          <a14:useLocalDpi xmlns:a14="http://schemas.microsoft.com/office/drawing/2010/main" val="0"/>
+                        </a:ext>
+                      </a:extLst>
+                    </a:blip>
+                    <a:srcRect/>
+                    <a:stretch>
+                      <a:fillRect/>
+                    </a:stretch>
+                  </pic:blipFill>
+                  <pic:spPr bwMode="auto">
+                    <a:xfrm>
+                      <a:off x="0" y="0"/>
+                      <a:ext cx="6486525" cy="3371850"/>
+                    </a:xfrm>
+                    <a:prstGeom prst="rect">
+                      <a:avLst/>
+                    </a:prstGeom>
+                    <a:noFill/>
+                    <a:ln>
+                      <a:noFill/>
+                    </a:ln>
+                  </pic:spPr>
+                </pic:pic>
+              </a:graphicData>
+            </a:graphic>
+          </wp:inline>
+        </w:drawing>
+      </w:r>
+    </w:p>
+    <w:p>
+      <w:pPr>
+        <w:rPr>
+          <w:rFonts w:ascii="Times New Roman" w:hAnsi="Times New Roman"/>
+          <w:sz w:val="24"/>
+        </w:rPr>
+      </w:pPr>
+    </w:p>
+    <w:p>
+      <w:pPr>
+        <w:rPr>
+          <w:rFonts w:ascii="Times New Roman" w:hAnsi="Times New Roman"/>
+          <w:sz w:val="24"/>
+        </w:rPr>
+      </w:pPr>
+    </w:p>
+    <w:p>
+      <w:pPr>
+        <w:rPr>
+          <w:rFonts w:ascii="Times New Roman" w:hAnsi="Times New Roman"/>
+          <w:b/>
+          <w:sz w:val="24"/>
+        </w:rPr>
+      </w:pPr>
+      <w:r>
+        <w:rPr>
+          <w:rFonts w:ascii="Times New Roman" w:hAnsi="Times New Roman"/>
+          <w:b/>
+          <w:sz w:val="24"/>
+        </w:rPr>
+        <w:t>3.1.2</w:t>
+      </w:r>
+      <w:r>
+        <w:rPr>
+          <w:rFonts w:ascii="Times New Roman" w:hAnsi="Times New Roman"/>
+          <w:b/>
+          <w:sz w:val="24"/>
+        </w:rPr>
+        <w:t xml:space="preserve"> </w:t>
+      </w:r>
+      <w:proofErr w:type="spellStart"/>
+      <w:r>
+        <w:rPr>
+          <w:rFonts w:ascii="Times New Roman" w:hAnsi="Times New Roman"/>
+          <w:b/>
+          <w:sz w:val="24"/>
+        </w:rPr>
+        <w:t>Selection</w:t>
+      </w:r>
+      <w:proofErr w:type="spellEnd"/>
+      <w:r>
+        <w:rPr>
+          <w:rFonts w:ascii="Times New Roman" w:hAnsi="Times New Roman"/>
+          <w:b/>
+          <w:sz w:val="24"/>
+        </w:rPr>
+        <w:t xml:space="preserve"> </w:t>
+      </w:r>
+      <w:proofErr w:type="spellStart"/>
+      <w:r>
+        <w:rPr>
+          <w:rFonts w:ascii="Times New Roman" w:hAnsi="Times New Roman"/>
+          <w:b/>
+          <w:sz w:val="24"/>
+        </w:rPr>
+        <w:t>Sort</w:t>
+      </w:r>
+      <w:proofErr w:type="spellEnd"/>
+    </w:p>
+    <w:p>
+      <w:pPr>
+        <w:rPr>
+          <w:rFonts w:ascii="Times New Roman" w:hAnsi="Times New Roman"/>
+          <w:b/>
+        </w:rPr>
+      </w:pPr>
+    </w:p>
+    <w:p>
+      <w:pPr>
+        <w:rPr>
+          <w:rFonts w:ascii="Times New Roman" w:hAnsi="Times New Roman"/>
+          <w:sz w:val="24"/>
+        </w:rPr>
+      </w:pPr>
+      <w:r>
+        <w:rPr>
+          <w:rFonts w:ascii="Times New Roman" w:hAnsi="Times New Roman"/>
+          <w:sz w:val="24"/>
+        </w:rPr>
+        <w:t>Este algoritmo é baseado em se passar sempre o menor valor do vetor para a primeira posição (ou o maior dependendo da ordem requerida), depois o segundo menor valor para a segunda posição e assim sucessivamente, até os últimos dois elementos.</w:t>
+      </w:r>
+    </w:p>
+    <w:p>
+      <w:pPr>
+        <w:rPr>
+          <w:rFonts w:ascii="Times New Roman" w:hAnsi="Times New Roman"/>
+          <w:sz w:val="24"/>
+        </w:rPr>
+      </w:pPr>
+    </w:p>
+    <w:p>
+      <w:pPr>
+        <w:rPr>
+          <w:rFonts w:ascii="Times New Roman" w:hAnsi="Times New Roman"/>
+          <w:sz w:val="24"/>
+        </w:rPr>
+      </w:pPr>
+      <w:r>
+        <w:rPr>
+          <w:rFonts w:ascii="Times New Roman" w:hAnsi="Times New Roman"/>
+          <w:sz w:val="24"/>
+        </w:rPr>
+        <w:t>Neste algoritmo de ordenação é escolhido um número a partir do primeiro, este número escolhido é comparado com os números a partir da sua direita, quando encontrado um número menor, o número escolhido ocupa a posição do menor número encontrado. Este número encontrado será o próximo número escolhido, caso não for encontrado nenhum número menor que este escolhido, ele é colocado na posição do primeiro número escolhido, e o próximo número à sua direita vai ser o escolhido para fazer as comparações. É repetido esse processo até que a lista esteja ordenada.</w:t>
+      </w:r>
+    </w:p>
+    <w:p>
+      <w:pPr>
+        <w:rPr>
+          <w:rFonts w:ascii="Times New Roman" w:hAnsi="Times New Roman"/>
+          <w:sz w:val="24"/>
+        </w:rPr>
+      </w:pPr>
+    </w:p>
+    <w:p>
+      <w:pPr>
+        <w:rPr>
+          <w:rFonts w:ascii="Times New Roman" w:hAnsi="Times New Roman"/>
+          <w:sz w:val="24"/>
+        </w:rPr>
+      </w:pPr>
+      <w:r>
+        <w:rPr>
+          <w:rFonts w:ascii="Times New Roman" w:hAnsi="Times New Roman"/>
+          <w:sz w:val="24"/>
+        </w:rPr>
+        <w:t>Análise de Complexidade:</w:t>
+      </w:r>
+    </w:p>
+    <w:p>
+      <w:pPr>
+        <w:rPr>
+          <w:rFonts w:ascii="Times New Roman" w:hAnsi="Times New Roman"/>
+          <w:sz w:val="24"/>
+        </w:rPr>
+      </w:pPr>
+    </w:p>
+    <w:p>
+      <w:pPr>
+        <w:rPr>
+          <w:rFonts w:ascii="Times New Roman" w:hAnsi="Times New Roman"/>
+          <w:sz w:val="24"/>
+        </w:rPr>
+      </w:pPr>
+      <w:r>
+        <w:rPr>
+          <w:rFonts w:ascii="Times New Roman" w:hAnsi="Times New Roman"/>
+          <w:sz w:val="24"/>
+        </w:rPr>
+        <w:t xml:space="preserve">Pior Caso: </w:t>
+      </w:r>
+      <w:proofErr w:type="gramStart"/>
+      <w:r>
+        <w:rPr>
+          <w:rFonts w:ascii="Times New Roman" w:hAnsi="Times New Roman"/>
+          <w:sz w:val="24"/>
+        </w:rPr>
+        <w:t>O(</w:t>
+      </w:r>
+      <w:proofErr w:type="gramEnd"/>
+      <w:r>
+        <w:rPr>
+          <w:rFonts w:ascii="Times New Roman" w:hAnsi="Times New Roman"/>
+          <w:sz w:val="24"/>
+        </w:rPr>
+        <w:t>n²</w:t>
+      </w:r>
+      <w:r>
+        <w:rPr>
+          <w:rFonts w:ascii="Times New Roman" w:hAnsi="Times New Roman"/>
+          <w:sz w:val="24"/>
+        </w:rPr>
+        <w:t>)</w:t>
+      </w:r>
+    </w:p>
+    <w:p>
+      <w:pPr>
+        <w:rPr>
+          <w:rFonts w:ascii="Times New Roman" w:hAnsi="Times New Roman"/>
+          <w:sz w:val="24"/>
+        </w:rPr>
+      </w:pPr>
+    </w:p>
+    <w:p>
+      <w:pPr>
+        <w:rPr>
+          <w:rFonts w:ascii="Times New Roman" w:hAnsi="Times New Roman"/>
+          <w:sz w:val="24"/>
+        </w:rPr>
+      </w:pPr>
+      <w:r>
+        <w:rPr>
+          <w:rFonts w:ascii="Times New Roman" w:hAnsi="Times New Roman"/>
+          <w:sz w:val="24"/>
+        </w:rPr>
+        <w:t xml:space="preserve">Melhor Caso: </w:t>
+      </w:r>
+      <w:proofErr w:type="gramStart"/>
+      <w:r>
+        <w:rPr>
+          <w:rFonts w:ascii="Times New Roman" w:hAnsi="Times New Roman"/>
+          <w:sz w:val="24"/>
+        </w:rPr>
+        <w:t>O(</w:t>
+      </w:r>
+      <w:proofErr w:type="gramEnd"/>
+      <w:r>
+        <w:rPr>
+          <w:rFonts w:ascii="Times New Roman" w:hAnsi="Times New Roman"/>
+          <w:sz w:val="24"/>
+        </w:rPr>
+        <w:t>n</w:t>
+      </w:r>
+      <w:r>
+        <w:rPr>
+          <w:rFonts w:ascii="Times New Roman" w:hAnsi="Times New Roman"/>
+          <w:sz w:val="24"/>
+        </w:rPr>
+        <w:t>²</w:t>
+      </w:r>
+      <w:r>
+        <w:rPr>
+          <w:rFonts w:ascii="Times New Roman" w:hAnsi="Times New Roman"/>
+          <w:sz w:val="24"/>
+        </w:rPr>
+        <w:t>)</w:t>
+      </w:r>
+    </w:p>
+    <w:p>
+      <w:pPr>
+        <w:rPr>
+          <w:rFonts w:ascii="Times New Roman" w:hAnsi="Times New Roman"/>
+          <w:sz w:val="24"/>
+        </w:rPr>
+      </w:pPr>
+    </w:p>
+    <w:p>
+      <w:pPr>
+        <w:rPr>
+          <w:rFonts w:ascii="Times New Roman" w:hAnsi="Times New Roman"/>
+          <w:sz w:val="24"/>
+        </w:rPr>
+      </w:pPr>
+      <w:r>
+        <w:rPr>
+          <w:rFonts w:ascii="Times New Roman" w:hAnsi="Times New Roman"/>
+          <w:sz w:val="24"/>
+        </w:rPr>
+        <w:t>Caso Mediano</w:t>
+      </w:r>
+      <w:r>
+        <w:rPr>
+          <w:rFonts w:ascii="Times New Roman" w:hAnsi="Times New Roman"/>
+          <w:sz w:val="24"/>
+        </w:rPr>
+        <w:t xml:space="preserve">: </w:t>
+      </w:r>
+      <w:proofErr w:type="gramStart"/>
+      <w:r>
+        <w:rPr>
+          <w:rFonts w:ascii="Times New Roman" w:hAnsi="Times New Roman"/>
+          <w:sz w:val="24"/>
+        </w:rPr>
+        <w:t>O(</w:t>
+      </w:r>
+      <w:proofErr w:type="gramEnd"/>
+      <w:r>
+        <w:rPr>
+          <w:rFonts w:ascii="Times New Roman" w:hAnsi="Times New Roman"/>
+          <w:sz w:val="24"/>
+        </w:rPr>
+        <w:t>n²</w:t>
+      </w:r>
+      <w:r>
+        <w:rPr>
+          <w:rFonts w:ascii="Times New Roman" w:hAnsi="Times New Roman"/>
+          <w:sz w:val="24"/>
+        </w:rPr>
+        <w:t>)</w:t>
+      </w:r>
+    </w:p>
+    <w:p>
+      <w:pPr>
+        <w:rPr>
+          <w:rFonts w:ascii="Times New Roman" w:hAnsi="Times New Roman"/>
+          <w:sz w:val="24"/>
+        </w:rPr>
+      </w:pPr>
+    </w:p>
+    <w:p>
+      <w:pPr>
+        <w:rPr>
+          <w:rFonts w:ascii="Times New Roman" w:hAnsi="Times New Roman"/>
+          <w:sz w:val="24"/>
+        </w:rPr>
+      </w:pPr>
+      <w:r>
+        <w:rPr>
+          <w:rFonts w:ascii="Times New Roman" w:hAnsi="Times New Roman"/>
+          <w:sz w:val="24"/>
+        </w:rPr>
+        <w:t>Complexidade de Espaço</w:t>
+      </w:r>
+      <w:r>
+        <w:rPr>
+          <w:rFonts w:ascii="Times New Roman" w:hAnsi="Times New Roman"/>
+          <w:sz w:val="24"/>
+        </w:rPr>
+        <w:t xml:space="preserve">: </w:t>
+      </w:r>
+      <w:proofErr w:type="gramStart"/>
+      <w:r>
+        <w:rPr>
+          <w:rFonts w:ascii="Times New Roman" w:hAnsi="Times New Roman"/>
+          <w:sz w:val="24"/>
+        </w:rPr>
+        <w:t>O(</w:t>
+      </w:r>
+      <w:proofErr w:type="gramEnd"/>
+      <w:r>
+        <w:rPr>
+          <w:rFonts w:ascii="Times New Roman" w:hAnsi="Times New Roman"/>
+          <w:sz w:val="24"/>
+        </w:rPr>
+        <w:t>1)</w:t>
+      </w:r>
+      <w:r>
+        <w:rPr>
+          <w:rFonts w:ascii="Times New Roman" w:hAnsi="Times New Roman"/>
+          <w:sz w:val="24"/>
+        </w:rPr>
+        <w:t>,O(n)</w:t>
+      </w:r>
+    </w:p>
+    <w:p>
+      <w:pPr>
+        <w:rPr>
+          <w:rFonts w:ascii="Times New Roman" w:hAnsi="Times New Roman"/>
+          <w:sz w:val="24"/>
+        </w:rPr>
+      </w:pPr>
+    </w:p>
+    <w:p>
+      <w:pPr>
+        <w:rPr>
+          <w:rFonts w:ascii="Times New Roman" w:hAnsi="Times New Roman"/>
+          <w:sz w:val="24"/>
+        </w:rPr>
+      </w:pPr>
+      <w:r>
+        <w:rPr>
+          <w:rFonts w:ascii="Times New Roman" w:hAnsi="Times New Roman"/>
+          <w:sz w:val="24"/>
+        </w:rPr>
+        <w:t>Comparação entre Listas com Tamanho Diferentes:</w:t>
+      </w:r>
+    </w:p>
+    <w:p>
+      <w:pPr>
+        <w:rPr>
+          <w:rFonts w:ascii="Times New Roman" w:hAnsi="Times New Roman"/>
+          <w:sz w:val="24"/>
+        </w:rPr>
+      </w:pPr>
+      <w:r>
+        <w:rPr>
+          <w:noProof/>
+          <w:lang w:eastAsia="pt-BR"/>
+        </w:rPr>
+        <w:lastRenderedPageBreak/>
+        <w:drawing>
+          <wp:inline distT="0" distB="0" distL="0" distR="0" wp14:anchorId="145C2121" wp14:editId="17B271CF">
+            <wp:extent cx="6480175" cy="3534410"/>
+            <wp:effectExtent l="0" t="0" r="0" b="8890"/>
+            <wp:docPr id="65" name="Imagem 65"/>
+            <wp:cNvGraphicFramePr>
+              <a:graphicFrameLocks xmlns:a="http://schemas.openxmlformats.org/drawingml/2006/main" noChangeAspect="1"/>
+            </wp:cNvGraphicFramePr>
+            <a:graphic xmlns:a="http://schemas.openxmlformats.org/drawingml/2006/main">
+              <a:graphicData uri="http://schemas.openxmlformats.org/drawingml/2006/picture">
+                <pic:pic xmlns:pic="http://schemas.openxmlformats.org/drawingml/2006/picture">
+                  <pic:nvPicPr>
+                    <pic:cNvPr id="1" name=""/>
+                    <pic:cNvPicPr/>
+                  </pic:nvPicPr>
+                  <pic:blipFill>
+                    <a:blip r:embed="rId25"/>
+                    <a:stretch>
+                      <a:fillRect/>
+                    </a:stretch>
+                  </pic:blipFill>
+                  <pic:spPr>
+                    <a:xfrm>
+                      <a:off x="0" y="0"/>
+                      <a:ext cx="6480175" cy="3534410"/>
+                    </a:xfrm>
+                    <a:prstGeom prst="rect">
+                      <a:avLst/>
+                    </a:prstGeom>
+                  </pic:spPr>
+                </pic:pic>
+              </a:graphicData>
+            </a:graphic>
+          </wp:inline>
+        </w:drawing>
+      </w:r>
+    </w:p>
+    <w:p>
+      <w:pPr>
+        <w:rPr>
+          <w:rFonts w:ascii="Times New Roman" w:hAnsi="Times New Roman"/>
+          <w:sz w:val="24"/>
+        </w:rPr>
+      </w:pPr>
+      <w:r>
+        <w:rPr>
+          <w:noProof/>
+          <w:lang w:eastAsia="pt-BR"/>
+        </w:rPr>
+        <w:drawing>
+          <wp:inline distT="0" distB="0" distL="0" distR="0" wp14:anchorId="796405A7" wp14:editId="01921B7D">
+            <wp:extent cx="6480175" cy="3534410"/>
+            <wp:effectExtent l="0" t="0" r="0" b="8890"/>
+            <wp:docPr id="66" name="Imagem 66"/>
+            <wp:cNvGraphicFramePr>
+              <a:graphicFrameLocks xmlns:a="http://schemas.openxmlformats.org/drawingml/2006/main" noChangeAspect="1"/>
+            </wp:cNvGraphicFramePr>
+            <a:graphic xmlns:a="http://schemas.openxmlformats.org/drawingml/2006/main">
+              <a:graphicData uri="http://schemas.openxmlformats.org/drawingml/2006/picture">
+                <pic:pic xmlns:pic="http://schemas.openxmlformats.org/drawingml/2006/picture">
+                  <pic:nvPicPr>
+                    <pic:cNvPr id="1" name=""/>
+                    <pic:cNvPicPr/>
+                  </pic:nvPicPr>
+                  <pic:blipFill>
+                    <a:blip r:embed="rId26"/>
+                    <a:stretch>
+                      <a:fillRect/>
+                    </a:stretch>
+                  </pic:blipFill>
+                  <pic:spPr>
+                    <a:xfrm>
+                      <a:off x="0" y="0"/>
+                      <a:ext cx="6480175" cy="3534410"/>
+                    </a:xfrm>
+                    <a:prstGeom prst="rect">
+                      <a:avLst/>
+                    </a:prstGeom>
+                  </pic:spPr>
+                </pic:pic>
+              </a:graphicData>
+            </a:graphic>
+          </wp:inline>
+        </w:drawing>
+      </w:r>
+    </w:p>
+    <w:p>
+      <w:pPr>
+        <w:rPr>
+          <w:rFonts w:ascii="Times New Roman" w:hAnsi="Times New Roman"/>
+          <w:sz w:val="24"/>
+        </w:rPr>
+      </w:pPr>
+      <w:r>
+        <w:rPr>
+          <w:noProof/>
+          <w:lang w:eastAsia="pt-BR"/>
+        </w:rPr>
+        <w:lastRenderedPageBreak/>
+        <w:drawing>
+          <wp:inline distT="0" distB="0" distL="0" distR="0" wp14:anchorId="4DFEBCA2" wp14:editId="7CB4A64C">
+            <wp:extent cx="6480175" cy="3534410"/>
+            <wp:effectExtent l="0" t="0" r="0" b="8890"/>
+            <wp:docPr id="68" name="Imagem 68"/>
+            <wp:cNvGraphicFramePr>
+              <a:graphicFrameLocks xmlns:a="http://schemas.openxmlformats.org/drawingml/2006/main" noChangeAspect="1"/>
+            </wp:cNvGraphicFramePr>
+            <a:graphic xmlns:a="http://schemas.openxmlformats.org/drawingml/2006/main">
+              <a:graphicData uri="http://schemas.openxmlformats.org/drawingml/2006/picture">
+                <pic:pic xmlns:pic="http://schemas.openxmlformats.org/drawingml/2006/picture">
+                  <pic:nvPicPr>
+                    <pic:cNvPr id="1" name=""/>
+                    <pic:cNvPicPr/>
+                  </pic:nvPicPr>
+                  <pic:blipFill>
+                    <a:blip r:embed="rId27"/>
+                    <a:stretch>
+                      <a:fillRect/>
+                    </a:stretch>
+                  </pic:blipFill>
+                  <pic:spPr>
+                    <a:xfrm>
+                      <a:off x="0" y="0"/>
+                      <a:ext cx="6480175" cy="3534410"/>
+                    </a:xfrm>
+                    <a:prstGeom prst="rect">
+                      <a:avLst/>
+                    </a:prstGeom>
+                  </pic:spPr>
+                </pic:pic>
+              </a:graphicData>
+            </a:graphic>
+          </wp:inline>
+        </w:drawing>
+      </w:r>
+    </w:p>
+    <w:p>
+      <w:pPr>
+        <w:rPr>
+          <w:rFonts w:ascii="Times New Roman" w:hAnsi="Times New Roman"/>
+          <w:sz w:val="24"/>
+        </w:rPr>
+      </w:pPr>
+      <w:r>
+        <w:rPr>
+          <w:noProof/>
+          <w:lang w:eastAsia="pt-BR"/>
+        </w:rPr>
+        <w:drawing>
+          <wp:inline distT="0" distB="0" distL="0" distR="0" wp14:anchorId="31A7EF96" wp14:editId="7DA3714F">
+            <wp:extent cx="6480175" cy="3534410"/>
+            <wp:effectExtent l="0" t="0" r="0" b="8890"/>
+            <wp:docPr id="69" name="Imagem 69"/>
+            <wp:cNvGraphicFramePr>
+              <a:graphicFrameLocks xmlns:a="http://schemas.openxmlformats.org/drawingml/2006/main" noChangeAspect="1"/>
+            </wp:cNvGraphicFramePr>
+            <a:graphic xmlns:a="http://schemas.openxmlformats.org/drawingml/2006/main">
+              <a:graphicData uri="http://schemas.openxmlformats.org/drawingml/2006/picture">
+                <pic:pic xmlns:pic="http://schemas.openxmlformats.org/drawingml/2006/picture">
+                  <pic:nvPicPr>
+                    <pic:cNvPr id="1" name=""/>
+                    <pic:cNvPicPr/>
+                  </pic:nvPicPr>
+                  <pic:blipFill>
+                    <a:blip r:embed="rId28"/>
+                    <a:stretch>
+                      <a:fillRect/>
+                    </a:stretch>
+                  </pic:blipFill>
+                  <pic:spPr>
+                    <a:xfrm>
+                      <a:off x="0" y="0"/>
+                      <a:ext cx="6480175" cy="3534410"/>
+                    </a:xfrm>
+                    <a:prstGeom prst="rect">
+                      <a:avLst/>
+                    </a:prstGeom>
+                  </pic:spPr>
+                </pic:pic>
+              </a:graphicData>
+            </a:graphic>
+          </wp:inline>
+        </w:drawing>
+      </w:r>
+    </w:p>
+    <w:p>
+      <w:pPr>
+        <w:rPr>
+          <w:rFonts w:ascii="Times New Roman" w:hAnsi="Times New Roman"/>
+          <w:sz w:val="24"/>
+        </w:rPr>
+      </w:pPr>
+    </w:p>
+    <w:p>
+      <w:pPr>
+        <w:rPr>
+          <w:rFonts w:ascii="Times New Roman" w:hAnsi="Times New Roman"/>
+          <w:b/>
+          <w:sz w:val="24"/>
+        </w:rPr>
+      </w:pPr>
+      <w:r>
+        <w:rPr>
+          <w:rFonts w:ascii="Times New Roman" w:hAnsi="Times New Roman"/>
+          <w:b/>
+          <w:sz w:val="24"/>
+        </w:rPr>
+        <w:t>3.1.3</w:t>
+      </w:r>
+      <w:r>
+        <w:rPr>
+          <w:rFonts w:ascii="Times New Roman" w:hAnsi="Times New Roman"/>
+          <w:b/>
+          <w:sz w:val="24"/>
+        </w:rPr>
+        <w:t xml:space="preserve"> </w:t>
+      </w:r>
+      <w:proofErr w:type="spellStart"/>
+      <w:r>
+        <w:rPr>
+          <w:rFonts w:ascii="Times New Roman" w:hAnsi="Times New Roman"/>
+          <w:b/>
+          <w:sz w:val="24"/>
+        </w:rPr>
+        <w:t>Quick</w:t>
+      </w:r>
+      <w:proofErr w:type="spellEnd"/>
+      <w:r>
+        <w:rPr>
+          <w:rFonts w:ascii="Times New Roman" w:hAnsi="Times New Roman"/>
+          <w:b/>
+          <w:sz w:val="24"/>
+        </w:rPr>
+        <w:t xml:space="preserve"> </w:t>
+      </w:r>
+      <w:proofErr w:type="spellStart"/>
+      <w:r>
+        <w:rPr>
+          <w:rFonts w:ascii="Times New Roman" w:hAnsi="Times New Roman"/>
+          <w:b/>
+          <w:sz w:val="24"/>
+        </w:rPr>
+        <w:t>Sort</w:t>
+      </w:r>
+      <w:proofErr w:type="spellEnd"/>
+    </w:p>
+    <w:p>
+      <w:pPr>
+        <w:rPr>
+          <w:rFonts w:ascii="Times New Roman" w:hAnsi="Times New Roman"/>
+          <w:b/>
+          <w:sz w:val="24"/>
+        </w:rPr>
+      </w:pPr>
+    </w:p>
+    <w:p>
+      <w:pPr>
+        <w:rPr>
+          <w:rFonts w:ascii="Times New Roman" w:hAnsi="Times New Roman"/>
+          <w:sz w:val="24"/>
+        </w:rPr>
+      </w:pPr>
+      <w:r>
+        <w:rPr>
+          <w:rFonts w:ascii="Times New Roman" w:hAnsi="Times New Roman"/>
+          <w:sz w:val="24"/>
+        </w:rPr>
+        <w:t xml:space="preserve">O algoritmo </w:t>
+      </w:r>
+      <w:proofErr w:type="spellStart"/>
+      <w:r>
+        <w:rPr>
+          <w:rFonts w:ascii="Times New Roman" w:hAnsi="Times New Roman"/>
+          <w:sz w:val="24"/>
+        </w:rPr>
+        <w:t>Quicksort</w:t>
+      </w:r>
+      <w:proofErr w:type="spellEnd"/>
+      <w:r>
+        <w:rPr>
+          <w:rFonts w:ascii="Times New Roman" w:hAnsi="Times New Roman"/>
+          <w:sz w:val="24"/>
+        </w:rPr>
+        <w:t xml:space="preserve"> é um método de ordenação muito rápido e eficiente, invent</w:t>
+      </w:r>
+      <w:r>
+        <w:rPr>
+          <w:rFonts w:ascii="Times New Roman" w:hAnsi="Times New Roman"/>
+          <w:sz w:val="24"/>
+        </w:rPr>
+        <w:t xml:space="preserve">ado por C.A.R. </w:t>
+      </w:r>
+      <w:proofErr w:type="spellStart"/>
+      <w:r>
+        <w:rPr>
+          <w:rFonts w:ascii="Times New Roman" w:hAnsi="Times New Roman"/>
+          <w:sz w:val="24"/>
+        </w:rPr>
+        <w:t>Hoare</w:t>
+      </w:r>
+      <w:proofErr w:type="spellEnd"/>
+      <w:r>
+        <w:rPr>
+          <w:rFonts w:ascii="Times New Roman" w:hAnsi="Times New Roman"/>
+          <w:sz w:val="24"/>
+        </w:rPr>
+        <w:t xml:space="preserve"> em 1960</w:t>
+      </w:r>
+      <w:r>
+        <w:rPr>
+          <w:rFonts w:ascii="Times New Roman" w:hAnsi="Times New Roman"/>
+          <w:sz w:val="24"/>
+        </w:rPr>
+        <w:t xml:space="preserve">, quando visitou a Universidade de </w:t>
+      </w:r>
+      <w:proofErr w:type="spellStart"/>
+      <w:r>
+        <w:rPr>
+          <w:rFonts w:ascii="Times New Roman" w:hAnsi="Times New Roman"/>
+          <w:sz w:val="24"/>
+        </w:rPr>
+        <w:t>Moscovo</w:t>
+      </w:r>
+      <w:proofErr w:type="spellEnd"/>
+      <w:r>
+        <w:rPr>
+          <w:rFonts w:ascii="Times New Roman" w:hAnsi="Times New Roman"/>
+          <w:sz w:val="24"/>
+        </w:rPr>
+        <w:t xml:space="preserve"> como estudante. Naquela época, </w:t>
+      </w:r>
+      <w:proofErr w:type="spellStart"/>
+      <w:r>
+        <w:rPr>
+          <w:rFonts w:ascii="Times New Roman" w:hAnsi="Times New Roman"/>
+          <w:sz w:val="24"/>
+        </w:rPr>
+        <w:t>Hoare</w:t>
+      </w:r>
+      <w:proofErr w:type="spellEnd"/>
+      <w:r>
+        <w:rPr>
+          <w:rFonts w:ascii="Times New Roman" w:hAnsi="Times New Roman"/>
+          <w:sz w:val="24"/>
+        </w:rPr>
+        <w:t xml:space="preserve"> trabalhou em um projeto de tradução de máquina para o </w:t>
+      </w:r>
+      <w:proofErr w:type="spellStart"/>
+      <w:r>
+        <w:rPr>
+          <w:rFonts w:ascii="Times New Roman" w:hAnsi="Times New Roman"/>
+          <w:sz w:val="24"/>
+        </w:rPr>
+        <w:t>National</w:t>
+      </w:r>
+      <w:proofErr w:type="spellEnd"/>
+      <w:r>
+        <w:rPr>
+          <w:rFonts w:ascii="Times New Roman" w:hAnsi="Times New Roman"/>
+          <w:sz w:val="24"/>
+        </w:rPr>
+        <w:t xml:space="preserve"> </w:t>
+      </w:r>
+      <w:proofErr w:type="spellStart"/>
+      <w:r>
+        <w:rPr>
+          <w:rFonts w:ascii="Times New Roman" w:hAnsi="Times New Roman"/>
+          <w:sz w:val="24"/>
+        </w:rPr>
+        <w:t>Ph</w:t>
+      </w:r>
+      <w:r>
+        <w:rPr>
+          <w:rFonts w:ascii="Times New Roman" w:hAnsi="Times New Roman"/>
+          <w:sz w:val="24"/>
+        </w:rPr>
+        <w:t>ysical</w:t>
+      </w:r>
+      <w:proofErr w:type="spellEnd"/>
+      <w:r>
+        <w:rPr>
+          <w:rFonts w:ascii="Times New Roman" w:hAnsi="Times New Roman"/>
+          <w:sz w:val="24"/>
+        </w:rPr>
+        <w:t xml:space="preserve"> </w:t>
+      </w:r>
+      <w:proofErr w:type="spellStart"/>
+      <w:r>
+        <w:rPr>
+          <w:rFonts w:ascii="Times New Roman" w:hAnsi="Times New Roman"/>
+          <w:sz w:val="24"/>
+        </w:rPr>
+        <w:t>Laboratory</w:t>
+      </w:r>
+      <w:proofErr w:type="spellEnd"/>
+      <w:r>
+        <w:rPr>
+          <w:rFonts w:ascii="Times New Roman" w:hAnsi="Times New Roman"/>
+          <w:sz w:val="24"/>
+        </w:rPr>
+        <w:t xml:space="preserve">. Ele criou o </w:t>
+      </w:r>
+      <w:proofErr w:type="spellStart"/>
+      <w:r>
+        <w:rPr>
+          <w:rFonts w:ascii="Times New Roman" w:hAnsi="Times New Roman"/>
+          <w:sz w:val="24"/>
+        </w:rPr>
+        <w:t>Quicksort</w:t>
+      </w:r>
+      <w:proofErr w:type="spellEnd"/>
+      <w:r>
+        <w:rPr>
+          <w:rFonts w:ascii="Times New Roman" w:hAnsi="Times New Roman"/>
+          <w:sz w:val="24"/>
+        </w:rPr>
+        <w:t xml:space="preserve"> ao tentar traduzir um dicionário de inglês para russo, ordenando as palavras, tendo como objetivo reduzir o </w:t>
+      </w:r>
+      <w:r>
+        <w:rPr>
+          <w:rFonts w:ascii="Times New Roman" w:hAnsi="Times New Roman"/>
+          <w:sz w:val="24"/>
+        </w:rPr>
+        <w:lastRenderedPageBreak/>
+        <w:t>problema original em subproblemas que possam ser resolvidos mais fácil e rápido. Foi publicado em 1962 apó</w:t>
+      </w:r>
+      <w:r>
+        <w:rPr>
+          <w:rFonts w:ascii="Times New Roman" w:hAnsi="Times New Roman"/>
+          <w:sz w:val="24"/>
+        </w:rPr>
+        <w:t>s uma série de refinamentos.</w:t>
+      </w:r>
+    </w:p>
+    <w:p>
+      <w:pPr>
+        <w:rPr>
+          <w:rFonts w:ascii="Times New Roman" w:hAnsi="Times New Roman"/>
+          <w:sz w:val="24"/>
+        </w:rPr>
+      </w:pPr>
+    </w:p>
+    <w:p>
+      <w:pPr>
+        <w:rPr>
+          <w:rFonts w:ascii="Times New Roman" w:hAnsi="Times New Roman"/>
+          <w:sz w:val="24"/>
+        </w:rPr>
+      </w:pPr>
+      <w:r>
+        <w:rPr>
+          <w:rFonts w:ascii="Times New Roman" w:hAnsi="Times New Roman"/>
+          <w:sz w:val="24"/>
+        </w:rPr>
+        <w:t xml:space="preserve">O </w:t>
+      </w:r>
+      <w:proofErr w:type="spellStart"/>
+      <w:r>
+        <w:rPr>
+          <w:rFonts w:ascii="Times New Roman" w:hAnsi="Times New Roman"/>
+          <w:sz w:val="24"/>
+        </w:rPr>
+        <w:t>Quicksort</w:t>
+      </w:r>
+      <w:proofErr w:type="spellEnd"/>
+      <w:r>
+        <w:rPr>
+          <w:rFonts w:ascii="Times New Roman" w:hAnsi="Times New Roman"/>
+          <w:sz w:val="24"/>
+        </w:rPr>
+        <w:t xml:space="preserve"> é um algoritmo de ordenação por comparação não-estável.</w:t>
+      </w:r>
+    </w:p>
+    <w:p>
+      <w:pPr>
+        <w:rPr>
+          <w:rFonts w:ascii="Times New Roman" w:hAnsi="Times New Roman"/>
+          <w:sz w:val="24"/>
+        </w:rPr>
+      </w:pPr>
+    </w:p>
+    <w:p>
+      <w:pPr>
+        <w:rPr>
+          <w:rFonts w:ascii="Times New Roman" w:hAnsi="Times New Roman"/>
+          <w:sz w:val="24"/>
+        </w:rPr>
+      </w:pPr>
+    </w:p>
+    <w:p>
+      <w:pPr>
+        <w:rPr>
+          <w:rFonts w:ascii="Times New Roman" w:hAnsi="Times New Roman"/>
+          <w:sz w:val="24"/>
+        </w:rPr>
+      </w:pPr>
+      <w:r>
+        <w:rPr>
+          <w:rFonts w:ascii="Times New Roman" w:hAnsi="Times New Roman"/>
+          <w:sz w:val="24"/>
+        </w:rPr>
+        <w:t xml:space="preserve">Esse método de ordenação utiliza a técnica divide </w:t>
+      </w:r>
+      <w:proofErr w:type="spellStart"/>
+      <w:r>
+        <w:rPr>
+          <w:rFonts w:ascii="Times New Roman" w:hAnsi="Times New Roman"/>
+          <w:sz w:val="24"/>
+        </w:rPr>
+        <w:t>and</w:t>
+      </w:r>
+      <w:proofErr w:type="spellEnd"/>
+      <w:r>
+        <w:rPr>
+          <w:rFonts w:ascii="Times New Roman" w:hAnsi="Times New Roman"/>
+          <w:sz w:val="24"/>
+        </w:rPr>
+        <w:t xml:space="preserve"> </w:t>
+      </w:r>
+      <w:proofErr w:type="spellStart"/>
+      <w:r>
+        <w:rPr>
+          <w:rFonts w:ascii="Times New Roman" w:hAnsi="Times New Roman"/>
+          <w:sz w:val="24"/>
+        </w:rPr>
+        <w:t>conquer</w:t>
+      </w:r>
+      <w:proofErr w:type="spellEnd"/>
+      <w:r>
+        <w:rPr>
+          <w:rFonts w:ascii="Times New Roman" w:hAnsi="Times New Roman"/>
+          <w:sz w:val="24"/>
+        </w:rPr>
+        <w:t xml:space="preserve"> (dividir o problema inicial em dois subproblemas e resolver um problema menor utilizando a </w:t>
+      </w:r>
+      <w:r>
+        <w:rPr>
+          <w:rFonts w:ascii="Times New Roman" w:hAnsi="Times New Roman"/>
+          <w:sz w:val="24"/>
+        </w:rPr>
+        <w:t xml:space="preserve">recursividade) fazendo </w:t>
+      </w:r>
+      <w:r>
+        <w:rPr>
+          <w:rFonts w:ascii="Times New Roman" w:hAnsi="Times New Roman"/>
+          <w:sz w:val="24"/>
+        </w:rPr>
+        <w:t xml:space="preserve">a divisão da </w:t>
+      </w:r>
+      <w:r>
+        <w:rPr>
+          <w:rFonts w:ascii="Times New Roman" w:hAnsi="Times New Roman"/>
+          <w:sz w:val="24"/>
+        </w:rPr>
+        <w:t>lista</w:t>
+      </w:r>
+      <w:r>
+        <w:rPr>
+          <w:rFonts w:ascii="Times New Roman" w:hAnsi="Times New Roman"/>
+          <w:sz w:val="24"/>
+        </w:rPr>
+        <w:t xml:space="preserve"> em duas </w:t>
+      </w:r>
+      <w:proofErr w:type="spellStart"/>
+      <w:r>
+        <w:rPr>
+          <w:rFonts w:ascii="Times New Roman" w:hAnsi="Times New Roman"/>
+          <w:sz w:val="24"/>
+        </w:rPr>
+        <w:t>sub-</w:t>
+      </w:r>
+      <w:r>
+        <w:rPr>
+          <w:rFonts w:ascii="Times New Roman" w:hAnsi="Times New Roman"/>
+          <w:sz w:val="24"/>
+        </w:rPr>
+        <w:t>listas</w:t>
+      </w:r>
+      <w:proofErr w:type="spellEnd"/>
+      <w:r>
+        <w:rPr>
+          <w:rFonts w:ascii="Times New Roman" w:hAnsi="Times New Roman"/>
+          <w:sz w:val="24"/>
+        </w:rPr>
+        <w:t xml:space="preserve">, dependendo de um elemento chamado pivô, normalmente o 1º elemento da </w:t>
+      </w:r>
+      <w:r>
+        <w:rPr>
+          <w:rFonts w:ascii="Times New Roman" w:hAnsi="Times New Roman"/>
+          <w:sz w:val="24"/>
+        </w:rPr>
+        <w:t>lista ou o último</w:t>
+      </w:r>
+      <w:r>
+        <w:rPr>
+          <w:rFonts w:ascii="Times New Roman" w:hAnsi="Times New Roman"/>
+          <w:sz w:val="24"/>
+        </w:rPr>
+        <w:t xml:space="preserve">. Uma das </w:t>
+      </w:r>
+      <w:proofErr w:type="spellStart"/>
+      <w:r>
+        <w:rPr>
+          <w:rFonts w:ascii="Times New Roman" w:hAnsi="Times New Roman"/>
+          <w:sz w:val="24"/>
+        </w:rPr>
+        <w:t>sub-</w:t>
+      </w:r>
+      <w:r>
+        <w:rPr>
+          <w:rFonts w:ascii="Times New Roman" w:hAnsi="Times New Roman"/>
+          <w:sz w:val="24"/>
+        </w:rPr>
+        <w:t>listas</w:t>
+      </w:r>
+      <w:proofErr w:type="spellEnd"/>
+      <w:r>
+        <w:rPr>
+          <w:rFonts w:ascii="Times New Roman" w:hAnsi="Times New Roman"/>
+          <w:sz w:val="24"/>
+        </w:rPr>
+        <w:t xml:space="preserve"> contém os elementos menores que o pivô enquanto a outra contém os maiores. O pivô é colocado entre ambas, ficando na posição correta. As duas </w:t>
+      </w:r>
+      <w:proofErr w:type="spellStart"/>
+      <w:r>
+        <w:rPr>
+          <w:rFonts w:ascii="Times New Roman" w:hAnsi="Times New Roman"/>
+          <w:sz w:val="24"/>
+        </w:rPr>
+        <w:t>sub-</w:t>
+      </w:r>
+      <w:r>
+        <w:rPr>
+          <w:rFonts w:ascii="Times New Roman" w:hAnsi="Times New Roman"/>
+          <w:sz w:val="24"/>
+        </w:rPr>
+        <w:t>listas</w:t>
+      </w:r>
+      <w:proofErr w:type="spellEnd"/>
+      <w:r>
+        <w:rPr>
+          <w:rFonts w:ascii="Times New Roman" w:hAnsi="Times New Roman"/>
+          <w:sz w:val="24"/>
+        </w:rPr>
+        <w:t xml:space="preserve"> são ordenadas de forma idêntica, até que se chegue à tabela com um só elemento.</w:t>
+      </w:r>
+    </w:p>
+    <w:p>
+      <w:pPr>
+        <w:rPr>
+          <w:rFonts w:ascii="Times New Roman" w:hAnsi="Times New Roman"/>
+          <w:sz w:val="24"/>
+        </w:rPr>
+      </w:pPr>
+    </w:p>
+    <w:p>
+      <w:pPr>
+        <w:rPr>
+          <w:rFonts w:ascii="Times New Roman" w:hAnsi="Times New Roman"/>
+          <w:sz w:val="24"/>
+        </w:rPr>
+      </w:pPr>
+      <w:r>
+        <w:rPr>
+          <w:rFonts w:ascii="Times New Roman" w:hAnsi="Times New Roman"/>
+          <w:sz w:val="24"/>
+        </w:rPr>
+        <w:t>Análise de Complexidade:</w:t>
+      </w:r>
+    </w:p>
+    <w:p>
+      <w:pPr>
+        <w:rPr>
+          <w:rFonts w:ascii="Times New Roman" w:hAnsi="Times New Roman"/>
+          <w:sz w:val="24"/>
+        </w:rPr>
+      </w:pPr>
+    </w:p>
+    <w:p>
+      <w:pPr>
+        <w:rPr>
+          <w:rFonts w:ascii="Times New Roman" w:hAnsi="Times New Roman"/>
+          <w:sz w:val="24"/>
+        </w:rPr>
+      </w:pPr>
+      <w:r>
+        <w:rPr>
+          <w:rFonts w:ascii="Times New Roman" w:hAnsi="Times New Roman"/>
+          <w:sz w:val="24"/>
+        </w:rPr>
+        <w:t xml:space="preserve">Pior Caso: </w:t>
+      </w:r>
+      <w:proofErr w:type="gramStart"/>
+      <w:r>
+        <w:rPr>
+          <w:rFonts w:ascii="Times New Roman" w:hAnsi="Times New Roman"/>
+          <w:sz w:val="24"/>
+        </w:rPr>
+        <w:t>O(</w:t>
+      </w:r>
+      <w:proofErr w:type="gramEnd"/>
+      <w:r>
+        <w:rPr>
+          <w:rFonts w:ascii="Times New Roman" w:hAnsi="Times New Roman"/>
+          <w:sz w:val="24"/>
+        </w:rPr>
+        <w:t>n²</w:t>
+      </w:r>
+      <w:r>
+        <w:rPr>
+          <w:rFonts w:ascii="Times New Roman" w:hAnsi="Times New Roman"/>
+          <w:sz w:val="24"/>
+        </w:rPr>
+        <w:t>)</w:t>
+      </w:r>
+    </w:p>
+    <w:p>
+      <w:pPr>
+        <w:rPr>
+          <w:rFonts w:ascii="Times New Roman" w:hAnsi="Times New Roman"/>
+          <w:sz w:val="24"/>
+        </w:rPr>
+      </w:pPr>
+    </w:p>
+    <w:p>
+      <w:pPr>
+        <w:rPr>
+          <w:rFonts w:ascii="Times New Roman" w:hAnsi="Times New Roman"/>
+          <w:sz w:val="24"/>
+        </w:rPr>
+      </w:pPr>
+      <w:r>
+        <w:rPr>
+          <w:rFonts w:ascii="Times New Roman" w:hAnsi="Times New Roman"/>
+          <w:sz w:val="24"/>
+        </w:rPr>
+        <w:t xml:space="preserve">Melhor Caso: </w:t>
+      </w:r>
+      <w:proofErr w:type="gramStart"/>
+      <w:r>
+        <w:rPr>
+          <w:rFonts w:ascii="Times New Roman" w:hAnsi="Times New Roman"/>
+          <w:sz w:val="24"/>
+        </w:rPr>
+        <w:t>O(</w:t>
+      </w:r>
+      <w:proofErr w:type="gramEnd"/>
+      <w:r>
+        <w:rPr>
+          <w:rFonts w:ascii="Times New Roman" w:hAnsi="Times New Roman"/>
+          <w:sz w:val="24"/>
+        </w:rPr>
+        <w:t xml:space="preserve">n </w:t>
+      </w:r>
+      <w:r>
+        <w:rPr>
+          <w:rFonts w:ascii="Times New Roman" w:hAnsi="Times New Roman"/>
+          <w:i/>
+          <w:sz w:val="24"/>
+        </w:rPr>
+        <w:t xml:space="preserve">log </w:t>
+      </w:r>
+      <w:r>
+        <w:rPr>
+          <w:rFonts w:ascii="Times New Roman" w:hAnsi="Times New Roman"/>
+          <w:sz w:val="24"/>
+        </w:rPr>
+        <w:t>n)</w:t>
+      </w:r>
+    </w:p>
+    <w:p>
+      <w:pPr>
+        <w:rPr>
+          <w:rFonts w:ascii="Times New Roman" w:hAnsi="Times New Roman"/>
+          <w:sz w:val="24"/>
+        </w:rPr>
+      </w:pPr>
+    </w:p>
+    <w:p>
+      <w:pPr>
+        <w:rPr>
+          <w:rFonts w:ascii="Times New Roman" w:hAnsi="Times New Roman"/>
+          <w:sz w:val="24"/>
+        </w:rPr>
+      </w:pPr>
+      <w:r>
+        <w:rPr>
+          <w:rFonts w:ascii="Times New Roman" w:hAnsi="Times New Roman"/>
+          <w:sz w:val="24"/>
+        </w:rPr>
+        <w:t>Caso Mediano</w:t>
+      </w:r>
+      <w:r>
+        <w:rPr>
+          <w:rFonts w:ascii="Times New Roman" w:hAnsi="Times New Roman"/>
+          <w:sz w:val="24"/>
+        </w:rPr>
+        <w:t xml:space="preserve">: </w:t>
+      </w:r>
+      <w:proofErr w:type="gramStart"/>
+      <w:r>
+        <w:rPr>
+          <w:rFonts w:ascii="Times New Roman" w:hAnsi="Times New Roman"/>
+          <w:sz w:val="24"/>
+        </w:rPr>
+        <w:t>O(</w:t>
+      </w:r>
+      <w:proofErr w:type="gramEnd"/>
+      <w:r>
+        <w:rPr>
+          <w:rFonts w:ascii="Times New Roman" w:hAnsi="Times New Roman"/>
+          <w:sz w:val="24"/>
+        </w:rPr>
+        <w:t xml:space="preserve">n </w:t>
+      </w:r>
+      <w:r>
+        <w:rPr>
+          <w:rFonts w:ascii="Times New Roman" w:hAnsi="Times New Roman"/>
+          <w:i/>
+          <w:sz w:val="24"/>
+        </w:rPr>
+        <w:t xml:space="preserve">log </w:t>
+      </w:r>
+      <w:r>
+        <w:rPr>
+          <w:rFonts w:ascii="Times New Roman" w:hAnsi="Times New Roman"/>
+          <w:sz w:val="24"/>
+        </w:rPr>
+        <w:t>n)</w:t>
+      </w:r>
+    </w:p>
+    <w:p>
+      <w:pPr>
+        <w:rPr>
+          <w:rFonts w:ascii="Times New Roman" w:hAnsi="Times New Roman"/>
+          <w:sz w:val="24"/>
+        </w:rPr>
+      </w:pPr>
+    </w:p>
+    <w:p>
+      <w:pPr>
+        <w:rPr>
+          <w:rFonts w:ascii="Times New Roman" w:hAnsi="Times New Roman"/>
+          <w:sz w:val="24"/>
+        </w:rPr>
+      </w:pPr>
+      <w:r>
+        <w:rPr>
+          <w:rFonts w:ascii="Times New Roman" w:hAnsi="Times New Roman"/>
+          <w:sz w:val="24"/>
+        </w:rPr>
+        <w:t>Complexidade de Espaço</w:t>
+      </w:r>
+      <w:r>
+        <w:rPr>
+          <w:rFonts w:ascii="Times New Roman" w:hAnsi="Times New Roman"/>
+          <w:sz w:val="24"/>
+        </w:rPr>
+        <w:t xml:space="preserve">: </w:t>
+      </w:r>
+      <w:proofErr w:type="gramStart"/>
+      <w:r>
+        <w:rPr>
+          <w:rFonts w:ascii="Times New Roman" w:hAnsi="Times New Roman"/>
+          <w:sz w:val="24"/>
+        </w:rPr>
+        <w:t>O(</w:t>
+      </w:r>
+      <w:proofErr w:type="gramEnd"/>
+      <w:r>
+        <w:rPr>
+          <w:rFonts w:ascii="Times New Roman" w:hAnsi="Times New Roman"/>
+          <w:sz w:val="24"/>
+        </w:rPr>
+        <w:t>n)</w:t>
+      </w:r>
+    </w:p>
+    <w:p>
+      <w:pPr>
+        <w:rPr>
+          <w:rFonts w:ascii="Times New Roman" w:hAnsi="Times New Roman"/>
+          <w:sz w:val="24"/>
+        </w:rPr>
+      </w:pPr>
+    </w:p>
+    <w:p>
+      <w:pPr>
+        <w:rPr>
+          <w:rFonts w:ascii="Times New Roman" w:hAnsi="Times New Roman"/>
+          <w:sz w:val="24"/>
+        </w:rPr>
+      </w:pPr>
+      <w:r>
+        <w:rPr>
+          <w:rFonts w:ascii="Times New Roman" w:hAnsi="Times New Roman"/>
+          <w:sz w:val="24"/>
+        </w:rPr>
+        <w:t>Comparação entre Listas com Tamanho Diferentes:</w:t>
+      </w:r>
+    </w:p>
+    <w:p>
+      <w:pPr>
+        <w:rPr>
+          <w:rFonts w:ascii="Times New Roman" w:hAnsi="Times New Roman"/>
+          <w:sz w:val="24"/>
+        </w:rPr>
+      </w:pPr>
+    </w:p>
+    <w:p>
+      <w:pPr>
+        <w:rPr>
+          <w:rFonts w:ascii="Times New Roman" w:hAnsi="Times New Roman"/>
+          <w:sz w:val="24"/>
+        </w:rPr>
+      </w:pPr>
+      <w:r>
+        <w:rPr>
+          <w:noProof/>
+          <w:lang w:eastAsia="pt-BR"/>
+        </w:rPr>
+        <w:drawing>
+          <wp:inline distT="0" distB="0" distL="0" distR="0" wp14:anchorId="5A2BFD3E" wp14:editId="1B80A8DF">
+            <wp:extent cx="6480175" cy="3534410"/>
+            <wp:effectExtent l="0" t="0" r="0" b="8890"/>
+            <wp:docPr id="70" name="Imagem 70"/>
+            <wp:cNvGraphicFramePr>
+              <a:graphicFrameLocks xmlns:a="http://schemas.openxmlformats.org/drawingml/2006/main" noChangeAspect="1"/>
+            </wp:cNvGraphicFramePr>
+            <a:graphic xmlns:a="http://schemas.openxmlformats.org/drawingml/2006/main">
+              <a:graphicData uri="http://schemas.openxmlformats.org/drawingml/2006/picture">
+                <pic:pic xmlns:pic="http://schemas.openxmlformats.org/drawingml/2006/picture">
+                  <pic:nvPicPr>
+                    <pic:cNvPr id="1" name=""/>
+                    <pic:cNvPicPr/>
+                  </pic:nvPicPr>
+                  <pic:blipFill>
+                    <a:blip r:embed="rId29"/>
+                    <a:stretch>
+                      <a:fillRect/>
+                    </a:stretch>
+                  </pic:blipFill>
+                  <pic:spPr>
+                    <a:xfrm>
+                      <a:off x="0" y="0"/>
+                      <a:ext cx="6480175" cy="3534410"/>
+                    </a:xfrm>
+                    <a:prstGeom prst="rect">
+                      <a:avLst/>
+                    </a:prstGeom>
+                  </pic:spPr>
+                </pic:pic>
+              </a:graphicData>
+            </a:graphic>
+          </wp:inline>
+        </w:drawing>
+      </w:r>
+    </w:p>
+    <w:p>
+      <w:pPr>
+        <w:rPr>
+          <w:rFonts w:ascii="Times New Roman" w:hAnsi="Times New Roman"/>
+          <w:sz w:val="24"/>
+        </w:rPr>
+      </w:pPr>
+      <w:r>
+        <w:rPr>
+          <w:noProof/>
+          <w:lang w:eastAsia="pt-BR"/>
+        </w:rPr>
+        <w:lastRenderedPageBreak/>
+        <w:drawing>
+          <wp:inline distT="0" distB="0" distL="0" distR="0" wp14:anchorId="722E7109" wp14:editId="1F9C3451">
+            <wp:extent cx="6480175" cy="3534410"/>
+            <wp:effectExtent l="0" t="0" r="0" b="8890"/>
+            <wp:docPr id="71" name="Imagem 71"/>
+            <wp:cNvGraphicFramePr>
+              <a:graphicFrameLocks xmlns:a="http://schemas.openxmlformats.org/drawingml/2006/main" noChangeAspect="1"/>
+            </wp:cNvGraphicFramePr>
+            <a:graphic xmlns:a="http://schemas.openxmlformats.org/drawingml/2006/main">
+              <a:graphicData uri="http://schemas.openxmlformats.org/drawingml/2006/picture">
+                <pic:pic xmlns:pic="http://schemas.openxmlformats.org/drawingml/2006/picture">
+                  <pic:nvPicPr>
+                    <pic:cNvPr id="1" name=""/>
+                    <pic:cNvPicPr/>
+                  </pic:nvPicPr>
+                  <pic:blipFill>
+                    <a:blip r:embed="rId30"/>
+                    <a:stretch>
+                      <a:fillRect/>
+                    </a:stretch>
+                  </pic:blipFill>
+                  <pic:spPr>
+                    <a:xfrm>
+                      <a:off x="0" y="0"/>
+                      <a:ext cx="6480175" cy="3534410"/>
+                    </a:xfrm>
+                    <a:prstGeom prst="rect">
+                      <a:avLst/>
+                    </a:prstGeom>
+                  </pic:spPr>
+                </pic:pic>
+              </a:graphicData>
+            </a:graphic>
+          </wp:inline>
+        </w:drawing>
+      </w:r>
+    </w:p>
+    <w:p>
+      <w:pPr>
+        <w:rPr>
+          <w:rFonts w:ascii="Times New Roman" w:hAnsi="Times New Roman"/>
+          <w:sz w:val="24"/>
+        </w:rPr>
+      </w:pPr>
+      <w:r>
+        <w:rPr>
+          <w:noProof/>
+          <w:lang w:eastAsia="pt-BR"/>
+        </w:rPr>
+        <w:drawing>
+          <wp:inline distT="0" distB="0" distL="0" distR="0" wp14:anchorId="7B716A67" wp14:editId="7B6DB2F1">
+            <wp:extent cx="6480175" cy="3534410"/>
+            <wp:effectExtent l="0" t="0" r="0" b="8890"/>
+            <wp:docPr id="72" name="Imagem 72"/>
+            <wp:cNvGraphicFramePr>
+              <a:graphicFrameLocks xmlns:a="http://schemas.openxmlformats.org/drawingml/2006/main" noChangeAspect="1"/>
+            </wp:cNvGraphicFramePr>
+            <a:graphic xmlns:a="http://schemas.openxmlformats.org/drawingml/2006/main">
+              <a:graphicData uri="http://schemas.openxmlformats.org/drawingml/2006/picture">
+                <pic:pic xmlns:pic="http://schemas.openxmlformats.org/drawingml/2006/picture">
+                  <pic:nvPicPr>
+                    <pic:cNvPr id="1" name=""/>
+                    <pic:cNvPicPr/>
+                  </pic:nvPicPr>
+                  <pic:blipFill>
+                    <a:blip r:embed="rId31"/>
+                    <a:stretch>
+                      <a:fillRect/>
+                    </a:stretch>
+                  </pic:blipFill>
+                  <pic:spPr>
+                    <a:xfrm>
+                      <a:off x="0" y="0"/>
+                      <a:ext cx="6480175" cy="3534410"/>
+                    </a:xfrm>
+                    <a:prstGeom prst="rect">
+                      <a:avLst/>
+                    </a:prstGeom>
+                  </pic:spPr>
+                </pic:pic>
+              </a:graphicData>
+            </a:graphic>
+          </wp:inline>
+        </w:drawing>
+      </w:r>
+    </w:p>
+    <w:p>
+      <w:pPr>
+        <w:rPr>
+          <w:rFonts w:ascii="Times New Roman" w:hAnsi="Times New Roman"/>
+          <w:sz w:val="24"/>
+        </w:rPr>
+      </w:pPr>
+      <w:r>
+        <w:rPr>
+          <w:noProof/>
+          <w:lang w:eastAsia="pt-BR"/>
+        </w:rPr>
+        <w:lastRenderedPageBreak/>
+        <w:drawing>
+          <wp:inline distT="0" distB="0" distL="0" distR="0" wp14:anchorId="6BAF9832" wp14:editId="011E8174">
+            <wp:extent cx="6480175" cy="3534410"/>
+            <wp:effectExtent l="0" t="0" r="0" b="8890"/>
+            <wp:docPr id="73" name="Imagem 73"/>
+            <wp:cNvGraphicFramePr>
+              <a:graphicFrameLocks xmlns:a="http://schemas.openxmlformats.org/drawingml/2006/main" noChangeAspect="1"/>
+            </wp:cNvGraphicFramePr>
+            <a:graphic xmlns:a="http://schemas.openxmlformats.org/drawingml/2006/main">
+              <a:graphicData uri="http://schemas.openxmlformats.org/drawingml/2006/picture">
+                <pic:pic xmlns:pic="http://schemas.openxmlformats.org/drawingml/2006/picture">
+                  <pic:nvPicPr>
+                    <pic:cNvPr id="1" name=""/>
+                    <pic:cNvPicPr/>
+                  </pic:nvPicPr>
+                  <pic:blipFill>
+                    <a:blip r:embed="rId32"/>
+                    <a:stretch>
+                      <a:fillRect/>
+                    </a:stretch>
+                  </pic:blipFill>
+                  <pic:spPr>
+                    <a:xfrm>
+                      <a:off x="0" y="0"/>
+                      <a:ext cx="6480175" cy="3534410"/>
+                    </a:xfrm>
+                    <a:prstGeom prst="rect">
+                      <a:avLst/>
+                    </a:prstGeom>
+                  </pic:spPr>
+                </pic:pic>
+              </a:graphicData>
+            </a:graphic>
+          </wp:inline>
+        </w:drawing>
+      </w:r>
+    </w:p>
+    <w:p>
+      <w:pPr>
+        <w:rPr>
+          <w:rFonts w:ascii="Times New Roman" w:hAnsi="Times New Roman"/>
+          <w:sz w:val="24"/>
+        </w:rPr>
+      </w:pPr>
+    </w:p>
+    <w:p>
+      <w:pPr>
+        <w:rPr>
+          <w:rFonts w:ascii="Times New Roman" w:hAnsi="Times New Roman"/>
+          <w:sz w:val="24"/>
+        </w:rPr>
+      </w:pPr>
+    </w:p>
+    <w:p>
+      <w:pPr>
+        <w:rPr>
+          <w:rFonts w:ascii="Times New Roman" w:hAnsi="Times New Roman"/>
+          <w:b/>
+          <w:sz w:val="24"/>
+        </w:rPr>
+      </w:pPr>
+      <w:r>
+        <w:rPr>
+          <w:rFonts w:ascii="Times New Roman" w:hAnsi="Times New Roman"/>
+          <w:b/>
+          <w:sz w:val="24"/>
+        </w:rPr>
+        <w:t>3.1.</w:t>
+      </w:r>
+      <w:r>
+        <w:rPr>
+          <w:rFonts w:ascii="Times New Roman" w:hAnsi="Times New Roman"/>
+          <w:b/>
+          <w:sz w:val="24"/>
+        </w:rPr>
+        <w:t>4</w:t>
+      </w:r>
+      <w:r>
+        <w:rPr>
+          <w:rFonts w:ascii="Times New Roman" w:hAnsi="Times New Roman"/>
+          <w:b/>
+          <w:sz w:val="24"/>
+        </w:rPr>
+        <w:t xml:space="preserve"> </w:t>
+      </w:r>
+      <w:proofErr w:type="spellStart"/>
+      <w:r>
+        <w:rPr>
+          <w:rFonts w:ascii="Times New Roman" w:hAnsi="Times New Roman"/>
+          <w:b/>
+          <w:sz w:val="24"/>
+        </w:rPr>
+        <w:t>Heap</w:t>
+      </w:r>
+      <w:proofErr w:type="spellEnd"/>
+      <w:r>
+        <w:rPr>
+          <w:rFonts w:ascii="Times New Roman" w:hAnsi="Times New Roman"/>
+          <w:b/>
+          <w:sz w:val="24"/>
+        </w:rPr>
+        <w:t xml:space="preserve"> </w:t>
+      </w:r>
+      <w:proofErr w:type="spellStart"/>
+      <w:r>
+        <w:rPr>
+          <w:rFonts w:ascii="Times New Roman" w:hAnsi="Times New Roman"/>
+          <w:b/>
+          <w:sz w:val="24"/>
+        </w:rPr>
+        <w:t>Sort</w:t>
+      </w:r>
+      <w:proofErr w:type="spellEnd"/>
+    </w:p>
+    <w:p>
+      <w:pPr>
+        <w:rPr>
+          <w:rFonts w:ascii="Times New Roman" w:hAnsi="Times New Roman"/>
+          <w:b/>
+          <w:sz w:val="24"/>
+        </w:rPr>
+      </w:pPr>
+    </w:p>
+    <w:p>
+      <w:pPr>
+        <w:rPr>
+          <w:rFonts w:ascii="Times New Roman" w:hAnsi="Times New Roman"/>
+          <w:sz w:val="24"/>
+        </w:rPr>
+      </w:pPr>
+      <w:r>
+        <w:rPr>
+          <w:rFonts w:ascii="Times New Roman" w:hAnsi="Times New Roman"/>
+          <w:sz w:val="24"/>
+        </w:rPr>
+        <w:t xml:space="preserve">O algoritmo </w:t>
+      </w:r>
+      <w:proofErr w:type="spellStart"/>
+      <w:r>
+        <w:rPr>
+          <w:rFonts w:ascii="Times New Roman" w:hAnsi="Times New Roman"/>
+          <w:sz w:val="24"/>
+        </w:rPr>
+        <w:t>heapsort</w:t>
+      </w:r>
+      <w:proofErr w:type="spellEnd"/>
+      <w:r>
+        <w:rPr>
+          <w:rFonts w:ascii="Times New Roman" w:hAnsi="Times New Roman"/>
+          <w:sz w:val="24"/>
+        </w:rPr>
+        <w:t xml:space="preserve"> é um algoritmo de ordenação generalista, e faz parte da família de algoritmos de ordenação por seleção. Foi desenvolvido em 1964 por Robert W. Floyd e J.W.J Williams.</w:t>
+      </w:r>
+    </w:p>
+    <w:p>
+      <w:pPr>
+        <w:rPr>
+          <w:rFonts w:ascii="Times New Roman" w:hAnsi="Times New Roman"/>
+          <w:sz w:val="24"/>
+        </w:rPr>
+      </w:pPr>
+    </w:p>
+    <w:p>
+      <w:pPr>
+        <w:rPr>
+          <w:rFonts w:ascii="Times New Roman" w:hAnsi="Times New Roman"/>
+          <w:sz w:val="24"/>
+        </w:rPr>
+      </w:pPr>
+      <w:r>
+        <w:rPr>
+          <w:rFonts w:ascii="Times New Roman" w:hAnsi="Times New Roman"/>
+          <w:sz w:val="24"/>
+        </w:rPr>
+        <w:t xml:space="preserve">O </w:t>
+      </w:r>
+      <w:proofErr w:type="spellStart"/>
+      <w:r>
+        <w:rPr>
+          <w:rFonts w:ascii="Times New Roman" w:hAnsi="Times New Roman"/>
+          <w:sz w:val="24"/>
+        </w:rPr>
+        <w:t>heapsort</w:t>
+      </w:r>
+      <w:proofErr w:type="spellEnd"/>
+      <w:r>
+        <w:rPr>
+          <w:rFonts w:ascii="Times New Roman" w:hAnsi="Times New Roman"/>
+          <w:sz w:val="24"/>
+        </w:rPr>
+        <w:t xml:space="preserve"> começa do final do </w:t>
+      </w:r>
+      <w:proofErr w:type="spellStart"/>
+      <w:r>
+        <w:rPr>
+          <w:rFonts w:ascii="Times New Roman" w:hAnsi="Times New Roman"/>
+          <w:sz w:val="24"/>
+        </w:rPr>
+        <w:t>array</w:t>
+      </w:r>
+      <w:proofErr w:type="spellEnd"/>
+      <w:r>
+        <w:rPr>
+          <w:rFonts w:ascii="Times New Roman" w:hAnsi="Times New Roman"/>
+          <w:sz w:val="24"/>
+        </w:rPr>
+        <w:t xml:space="preserve"> pesquisando os maiores</w:t>
+      </w:r>
+      <w:r>
+        <w:rPr>
+          <w:rFonts w:ascii="Times New Roman" w:hAnsi="Times New Roman"/>
+          <w:sz w:val="24"/>
+        </w:rPr>
+        <w:t xml:space="preserve"> </w:t>
+      </w:r>
+      <w:r>
+        <w:rPr>
+          <w:rFonts w:ascii="Times New Roman" w:hAnsi="Times New Roman"/>
+          <w:sz w:val="24"/>
+        </w:rPr>
+        <w:t xml:space="preserve">elementos, enquanto o </w:t>
+      </w:r>
+      <w:proofErr w:type="spellStart"/>
+      <w:r>
+        <w:rPr>
+          <w:rFonts w:ascii="Times New Roman" w:hAnsi="Times New Roman"/>
+          <w:sz w:val="24"/>
+        </w:rPr>
+        <w:t>selectionsort</w:t>
+      </w:r>
+      <w:proofErr w:type="spellEnd"/>
+      <w:r>
+        <w:rPr>
+          <w:rFonts w:ascii="Times New Roman" w:hAnsi="Times New Roman"/>
+          <w:sz w:val="24"/>
+        </w:rPr>
+        <w:t xml:space="preserve"> começa do início do</w:t>
+      </w:r>
+      <w:r>
+        <w:rPr>
+          <w:rFonts w:ascii="Times New Roman" w:hAnsi="Times New Roman"/>
+          <w:sz w:val="24"/>
+        </w:rPr>
+        <w:t xml:space="preserve"> </w:t>
+      </w:r>
+      <w:proofErr w:type="spellStart"/>
+      <w:r>
+        <w:rPr>
+          <w:rFonts w:ascii="Times New Roman" w:hAnsi="Times New Roman"/>
+          <w:sz w:val="24"/>
+        </w:rPr>
+        <w:t>array</w:t>
+      </w:r>
+      <w:proofErr w:type="spellEnd"/>
+      <w:r>
+        <w:rPr>
+          <w:rFonts w:ascii="Times New Roman" w:hAnsi="Times New Roman"/>
+          <w:sz w:val="24"/>
+        </w:rPr>
+        <w:t xml:space="preserve"> pesquisando os menores.</w:t>
+      </w:r>
+    </w:p>
+    <w:p>
+      <w:pPr>
+        <w:rPr>
+          <w:rFonts w:ascii="Times New Roman" w:hAnsi="Times New Roman"/>
+          <w:sz w:val="24"/>
+        </w:rPr>
+      </w:pPr>
+    </w:p>
+    <w:p>
+      <w:pPr>
+        <w:rPr>
+          <w:rFonts w:ascii="Times New Roman" w:hAnsi="Times New Roman"/>
+          <w:sz w:val="24"/>
+        </w:rPr>
+      </w:pPr>
+      <w:r>
+        <w:rPr>
+          <w:rFonts w:ascii="Times New Roman" w:hAnsi="Times New Roman"/>
+          <w:sz w:val="24"/>
+        </w:rPr>
+        <w:t xml:space="preserve">Para ordenar, o </w:t>
+      </w:r>
+      <w:proofErr w:type="spellStart"/>
+      <w:r>
+        <w:rPr>
+          <w:rFonts w:ascii="Times New Roman" w:hAnsi="Times New Roman"/>
+          <w:sz w:val="24"/>
+        </w:rPr>
+        <w:t>heapsort</w:t>
+      </w:r>
+      <w:proofErr w:type="spellEnd"/>
+      <w:r>
+        <w:rPr>
+          <w:rFonts w:ascii="Times New Roman" w:hAnsi="Times New Roman"/>
+          <w:sz w:val="24"/>
+        </w:rPr>
+        <w:t xml:space="preserve"> usa um </w:t>
+      </w:r>
+      <w:proofErr w:type="spellStart"/>
+      <w:r>
+        <w:rPr>
+          <w:rFonts w:ascii="Times New Roman" w:hAnsi="Times New Roman"/>
+          <w:sz w:val="24"/>
+        </w:rPr>
+        <w:t>Heap</w:t>
+      </w:r>
+      <w:proofErr w:type="spellEnd"/>
+      <w:r>
+        <w:rPr>
+          <w:rFonts w:ascii="Times New Roman" w:hAnsi="Times New Roman"/>
+          <w:sz w:val="24"/>
+        </w:rPr>
+        <w:t xml:space="preserve">. </w:t>
+      </w:r>
+      <w:proofErr w:type="spellStart"/>
+      <w:r>
+        <w:rPr>
+          <w:rFonts w:ascii="Times New Roman" w:hAnsi="Times New Roman"/>
+          <w:sz w:val="24"/>
+        </w:rPr>
+        <w:t>Heap</w:t>
+      </w:r>
+      <w:proofErr w:type="spellEnd"/>
+      <w:r>
+        <w:rPr>
+          <w:rFonts w:ascii="Times New Roman" w:hAnsi="Times New Roman"/>
+          <w:sz w:val="24"/>
+        </w:rPr>
+        <w:t xml:space="preserve"> é uma árvore binária com as seguintes</w:t>
+      </w:r>
+      <w:r>
+        <w:rPr>
+          <w:rFonts w:ascii="Times New Roman" w:hAnsi="Times New Roman"/>
+          <w:sz w:val="24"/>
+        </w:rPr>
+        <w:t xml:space="preserve"> </w:t>
+      </w:r>
+      <w:r>
+        <w:rPr>
+          <w:rFonts w:ascii="Times New Roman" w:hAnsi="Times New Roman"/>
+          <w:sz w:val="24"/>
+        </w:rPr>
+        <w:t>propriedades:</w:t>
+      </w:r>
+    </w:p>
+    <w:p>
+      <w:pPr>
+        <w:rPr>
+          <w:rFonts w:ascii="Times New Roman" w:hAnsi="Times New Roman"/>
+          <w:sz w:val="24"/>
+        </w:rPr>
+      </w:pPr>
+      <w:r>
+        <w:rPr>
+          <w:rFonts w:ascii="Times New Roman" w:hAnsi="Times New Roman"/>
+          <w:sz w:val="24"/>
+        </w:rPr>
+        <w:t>O valor de cada nó não é menor que os valores</w:t>
+      </w:r>
+      <w:r>
+        <w:rPr>
+          <w:rFonts w:ascii="Times New Roman" w:hAnsi="Times New Roman"/>
+          <w:sz w:val="24"/>
+        </w:rPr>
+        <w:t xml:space="preserve"> </w:t>
+      </w:r>
+      <w:r>
+        <w:rPr>
+          <w:rFonts w:ascii="Times New Roman" w:hAnsi="Times New Roman"/>
+          <w:sz w:val="24"/>
+        </w:rPr>
+        <w:t>armazenados em cada filho</w:t>
+      </w:r>
+      <w:r>
+        <w:rPr>
+          <w:rFonts w:ascii="Times New Roman" w:hAnsi="Times New Roman"/>
+          <w:sz w:val="24"/>
+        </w:rPr>
+        <w:t>.</w:t>
+      </w:r>
+    </w:p>
+    <w:p>
+      <w:pPr>
+        <w:rPr>
+          <w:rFonts w:ascii="Times New Roman" w:hAnsi="Times New Roman"/>
+          <w:sz w:val="24"/>
+        </w:rPr>
+      </w:pPr>
+      <w:r>
+        <w:rPr>
+          <w:rFonts w:ascii="Times New Roman" w:hAnsi="Times New Roman"/>
+          <w:sz w:val="24"/>
+        </w:rPr>
+        <w:t>A árvore é perfeitamente balanceada e as folhas</w:t>
+      </w:r>
+      <w:r>
+        <w:rPr>
+          <w:rFonts w:ascii="Times New Roman" w:hAnsi="Times New Roman"/>
+          <w:sz w:val="24"/>
+        </w:rPr>
+        <w:t xml:space="preserve"> </w:t>
+      </w:r>
+      <w:r>
+        <w:rPr>
+          <w:rFonts w:ascii="Times New Roman" w:hAnsi="Times New Roman"/>
+          <w:sz w:val="24"/>
+        </w:rPr>
+        <w:t xml:space="preserve">no último nível estão todas nas posições mais </w:t>
+      </w:r>
+      <w:r>
+        <w:rPr>
+          <w:rFonts w:ascii="Times New Roman" w:hAnsi="Times New Roman"/>
+          <w:sz w:val="24"/>
+        </w:rPr>
+        <w:t>à</w:t>
+      </w:r>
+      <w:r>
+        <w:rPr>
+          <w:rFonts w:ascii="Times New Roman" w:hAnsi="Times New Roman"/>
+          <w:sz w:val="24"/>
+        </w:rPr>
+        <w:t xml:space="preserve"> e</w:t>
+      </w:r>
+      <w:r>
+        <w:rPr>
+          <w:rFonts w:ascii="Times New Roman" w:hAnsi="Times New Roman"/>
+          <w:sz w:val="24"/>
+        </w:rPr>
+        <w:t>squerda</w:t>
+      </w:r>
+      <w:r>
+        <w:rPr>
+          <w:rFonts w:ascii="Times New Roman" w:hAnsi="Times New Roman"/>
+          <w:sz w:val="24"/>
+        </w:rPr>
+        <w:t>.</w:t>
+      </w:r>
+    </w:p>
+    <w:p>
+      <w:pPr>
+        <w:rPr>
+          <w:rFonts w:ascii="Times New Roman" w:hAnsi="Times New Roman"/>
+          <w:sz w:val="24"/>
+        </w:rPr>
+      </w:pPr>
+    </w:p>
+    <w:p>
+      <w:pPr>
+        <w:rPr>
+          <w:rFonts w:ascii="Times New Roman" w:hAnsi="Times New Roman"/>
+          <w:sz w:val="24"/>
+        </w:rPr>
+      </w:pPr>
+      <w:r>
+        <w:rPr>
+          <w:rFonts w:ascii="Times New Roman" w:hAnsi="Times New Roman"/>
+          <w:sz w:val="24"/>
+        </w:rPr>
+        <w:t>Análise de Complexidade:</w:t>
+      </w:r>
+    </w:p>
+    <w:p>
+      <w:pPr>
+        <w:rPr>
+          <w:rFonts w:ascii="Times New Roman" w:hAnsi="Times New Roman"/>
+          <w:sz w:val="24"/>
+        </w:rPr>
+      </w:pPr>
+      <w:r>
+        <w:rPr>
+          <w:noProof/>
+          <w:lang w:eastAsia="pt-BR"/>
+        </w:rPr>
+        <w:drawing>
+          <wp:anchor distT="0" distB="0" distL="114300" distR="114300" simplePos="0" relativeHeight="251658240" behindDoc="1" locked="0" layoutInCell="1" allowOverlap="1" wp14:anchorId="50AE4AA3" wp14:editId="497242D4">
+            <wp:simplePos x="0" y="0"/>
+            <wp:positionH relativeFrom="column">
+              <wp:posOffset>678815</wp:posOffset>
+            </wp:positionH>
+            <wp:positionV relativeFrom="paragraph">
+              <wp:posOffset>171450</wp:posOffset>
+            </wp:positionV>
+            <wp:extent cx="847725" cy="214554"/>
+            <wp:effectExtent l="0" t="0" r="0" b="0"/>
+            <wp:wrapNone/>
+            <wp:docPr id="74" name="Imagem 74" descr="\Theta(n\log n)"/>
+            <wp:cNvGraphicFramePr>
+              <a:graphicFrameLocks xmlns:a="http://schemas.openxmlformats.org/drawingml/2006/main" noChangeAspect="1"/>
+            </wp:cNvGraphicFramePr>
+            <a:graphic xmlns:a="http://schemas.openxmlformats.org/drawingml/2006/main">
+              <a:graphicData uri="http://schemas.openxmlformats.org/drawingml/2006/picture">
+                <pic:pic xmlns:pic="http://schemas.openxmlformats.org/drawingml/2006/picture">
+                  <pic:nvPicPr>
+                    <pic:cNvPr id="0" name="Picture 18" descr="\Theta(n\log n)"/>
+                    <pic:cNvPicPr>
+                      <a:picLocks noChangeAspect="1" noChangeArrowheads="1"/>
+                    </pic:cNvPicPr>
+                  </pic:nvPicPr>
+                  <pic:blipFill>
+                    <a:blip r:embed="rId33">
+                      <a:extLst>
+                        <a:ext uri="{28A0092B-C50C-407E-A947-70E740481C1C}">
+                          <a14:useLocalDpi xmlns:a14="http://schemas.microsoft.com/office/drawing/2010/main" val="0"/>
+                        </a:ext>
+                      </a:extLst>
+                    </a:blip>
+                    <a:srcRect/>
+                    <a:stretch>
+                      <a:fillRect/>
+                    </a:stretch>
+                  </pic:blipFill>
+                  <pic:spPr bwMode="auto">
+                    <a:xfrm>
+                      <a:off x="0" y="0"/>
+                      <a:ext cx="857672" cy="217072"/>
+                    </a:xfrm>
+                    <a:prstGeom prst="rect">
+                      <a:avLst/>
+                    </a:prstGeom>
+                    <a:noFill/>
+                    <a:ln>
+                      <a:noFill/>
+                    </a:ln>
+                  </pic:spPr>
+                </pic:pic>
+              </a:graphicData>
+            </a:graphic>
+            <wp14:sizeRelH relativeFrom="margin">
+              <wp14:pctWidth>0</wp14:pctWidth>
+            </wp14:sizeRelH>
+            <wp14:sizeRelV relativeFrom="margin">
+              <wp14:pctHeight>0</wp14:pctHeight>
+            </wp14:sizeRelV>
+          </wp:anchor>
+        </w:drawing>
+      </w:r>
+    </w:p>
+    <w:p>
+      <w:pPr>
+        <w:rPr>
+          <w:rFonts w:ascii="Times New Roman" w:hAnsi="Times New Roman"/>
+          <w:sz w:val="24"/>
+        </w:rPr>
+      </w:pPr>
+      <w:r>
+        <w:rPr>
+          <w:rFonts w:ascii="Times New Roman" w:hAnsi="Times New Roman"/>
+          <w:sz w:val="24"/>
+        </w:rPr>
+        <w:t xml:space="preserve">Pior Caso: </w:t>
+      </w:r>
+    </w:p>
+    <w:p>
+      <w:pPr>
+        <w:rPr>
+          <w:rFonts w:ascii="Times New Roman" w:hAnsi="Times New Roman"/>
+          <w:sz w:val="24"/>
+        </w:rPr>
+      </w:pPr>
+    </w:p>
+    <w:p>
+      <w:pPr>
+        <w:tabs>
+          <w:tab w:val="left" w:pos="2985"/>
+        </w:tabs>
+        <w:rPr>
+          <w:rFonts w:ascii="Times New Roman" w:hAnsi="Times New Roman"/>
+          <w:sz w:val="24"/>
+        </w:rPr>
+      </w:pPr>
+      <w:r>
+        <w:rPr>
+          <w:rFonts w:ascii="Times New Roman" w:hAnsi="Times New Roman"/>
+          <w:sz w:val="24"/>
+        </w:rPr>
+        <w:t xml:space="preserve">Melhor Caso: </w:t>
+      </w:r>
+      <w:r>
+        <w:rPr>
+          <w:noProof/>
+          <w:lang w:eastAsia="pt-BR"/>
+        </w:rPr>
+        <w:drawing>
+          <wp:anchor distT="0" distB="0" distL="114300" distR="114300" simplePos="0" relativeHeight="251659264" behindDoc="0" locked="0" layoutInCell="1" allowOverlap="1">
+            <wp:simplePos x="0" y="0"/>
+            <wp:positionH relativeFrom="column">
+              <wp:posOffset>869315</wp:posOffset>
+            </wp:positionH>
+            <wp:positionV relativeFrom="paragraph">
+              <wp:posOffset>-1905</wp:posOffset>
+            </wp:positionV>
+            <wp:extent cx="790575" cy="200025"/>
+            <wp:effectExtent l="0" t="0" r="9525" b="9525"/>
+            <wp:wrapNone/>
+            <wp:docPr id="75" name="Imagem 75" descr="\Theta(n\log n)"/>
+            <wp:cNvGraphicFramePr>
+              <a:graphicFrameLocks xmlns:a="http://schemas.openxmlformats.org/drawingml/2006/main" noChangeAspect="1"/>
+            </wp:cNvGraphicFramePr>
+            <a:graphic xmlns:a="http://schemas.openxmlformats.org/drawingml/2006/main">
+              <a:graphicData uri="http://schemas.openxmlformats.org/drawingml/2006/picture">
+                <pic:pic xmlns:pic="http://schemas.openxmlformats.org/drawingml/2006/picture">
+                  <pic:nvPicPr>
+                    <pic:cNvPr id="0" name="Picture 20" descr="\Theta(n\log n)"/>
+                    <pic:cNvPicPr>
+                      <a:picLocks noChangeAspect="1" noChangeArrowheads="1"/>
+                    </pic:cNvPicPr>
+                  </pic:nvPicPr>
+                  <pic:blipFill>
+                    <a:blip r:embed="rId33">
+                      <a:extLst>
+                        <a:ext uri="{28A0092B-C50C-407E-A947-70E740481C1C}">
+                          <a14:useLocalDpi xmlns:a14="http://schemas.microsoft.com/office/drawing/2010/main" val="0"/>
+                        </a:ext>
+                      </a:extLst>
+                    </a:blip>
+                    <a:srcRect/>
+                    <a:stretch>
+                      <a:fillRect/>
+                    </a:stretch>
+                  </pic:blipFill>
+                  <pic:spPr bwMode="auto">
+                    <a:xfrm>
+                      <a:off x="0" y="0"/>
+                      <a:ext cx="790575" cy="200025"/>
+                    </a:xfrm>
+                    <a:prstGeom prst="rect">
+                      <a:avLst/>
+                    </a:prstGeom>
+                    <a:noFill/>
+                    <a:ln>
+                      <a:noFill/>
+                    </a:ln>
+                  </pic:spPr>
+                </pic:pic>
+              </a:graphicData>
+            </a:graphic>
+          </wp:anchor>
+        </w:drawing>
+      </w:r>
+      <w:r>
+        <w:rPr>
+          <w:rFonts w:ascii="Times New Roman" w:hAnsi="Times New Roman"/>
+          <w:sz w:val="24"/>
+        </w:rPr>
+        <w:tab/>
+      </w:r>
+    </w:p>
+    <w:p>
+      <w:pPr>
+        <w:rPr>
+          <w:rFonts w:ascii="Times New Roman" w:hAnsi="Times New Roman"/>
+          <w:sz w:val="24"/>
+        </w:rPr>
+      </w:pPr>
+    </w:p>
+    <w:p>
+      <w:pPr>
+        <w:rPr>
+          <w:rFonts w:ascii="Times New Roman" w:hAnsi="Times New Roman"/>
+          <w:sz w:val="24"/>
+        </w:rPr>
+      </w:pPr>
+      <w:r>
+        <w:rPr>
+          <w:noProof/>
+          <w:lang w:eastAsia="pt-BR"/>
+        </w:rPr>
+        <w:drawing>
+          <wp:anchor distT="0" distB="0" distL="114300" distR="114300" simplePos="0" relativeHeight="251661312" behindDoc="0" locked="0" layoutInCell="1" allowOverlap="1" wp14:anchorId="28D6B3ED" wp14:editId="4FC152BA">
+            <wp:simplePos x="0" y="0"/>
+            <wp:positionH relativeFrom="column">
+              <wp:posOffset>952500</wp:posOffset>
+            </wp:positionH>
+            <wp:positionV relativeFrom="paragraph">
+              <wp:posOffset>8890</wp:posOffset>
+            </wp:positionV>
+            <wp:extent cx="790575" cy="200025"/>
+            <wp:effectExtent l="0" t="0" r="9525" b="9525"/>
+            <wp:wrapNone/>
+            <wp:docPr id="77" name="Imagem 77" descr="\Theta(n\log n)"/>
+            <wp:cNvGraphicFramePr>
+              <a:graphicFrameLocks xmlns:a="http://schemas.openxmlformats.org/drawingml/2006/main" noChangeAspect="1"/>
+            </wp:cNvGraphicFramePr>
+            <a:graphic xmlns:a="http://schemas.openxmlformats.org/drawingml/2006/main">
+              <a:graphicData uri="http://schemas.openxmlformats.org/drawingml/2006/picture">
+                <pic:pic xmlns:pic="http://schemas.openxmlformats.org/drawingml/2006/picture">
+                  <pic:nvPicPr>
+                    <pic:cNvPr id="0" name="Picture 20" descr="\Theta(n\log n)"/>
+                    <pic:cNvPicPr>
+                      <a:picLocks noChangeAspect="1" noChangeArrowheads="1"/>
+                    </pic:cNvPicPr>
+                  </pic:nvPicPr>
+                  <pic:blipFill>
+                    <a:blip r:embed="rId33">
+                      <a:extLst>
+                        <a:ext uri="{28A0092B-C50C-407E-A947-70E740481C1C}">
+                          <a14:useLocalDpi xmlns:a14="http://schemas.microsoft.com/office/drawing/2010/main" val="0"/>
+                        </a:ext>
+                      </a:extLst>
+                    </a:blip>
+                    <a:srcRect/>
+                    <a:stretch>
+                      <a:fillRect/>
+                    </a:stretch>
+                  </pic:blipFill>
+                  <pic:spPr bwMode="auto">
+                    <a:xfrm>
+                      <a:off x="0" y="0"/>
+                      <a:ext cx="790575" cy="200025"/>
+                    </a:xfrm>
+                    <a:prstGeom prst="rect">
+                      <a:avLst/>
+                    </a:prstGeom>
+                    <a:noFill/>
+                    <a:ln>
+                      <a:noFill/>
+                    </a:ln>
+                  </pic:spPr>
+                </pic:pic>
+              </a:graphicData>
+            </a:graphic>
+          </wp:anchor>
+        </w:drawing>
+      </w:r>
+      <w:r>
+        <w:rPr>
+          <w:rFonts w:ascii="Times New Roman" w:hAnsi="Times New Roman"/>
+          <w:sz w:val="24"/>
+        </w:rPr>
+        <w:t xml:space="preserve">Caso Mediano: </w:t>
+      </w:r>
+    </w:p>
+    <w:p>
+      <w:pPr>
+        <w:rPr>
+          <w:rFonts w:ascii="Times New Roman" w:hAnsi="Times New Roman"/>
+          <w:sz w:val="24"/>
+        </w:rPr>
+      </w:pPr>
+    </w:p>
+    <w:p>
+      <w:pPr>
+        <w:tabs>
+          <w:tab w:val="center" w:pos="5102"/>
+        </w:tabs>
+        <w:rPr>
+          <w:rFonts w:ascii="Times New Roman" w:hAnsi="Times New Roman"/>
+          <w:sz w:val="24"/>
+        </w:rPr>
+      </w:pPr>
+      <w:r>
+        <w:rPr>
+          <w:noProof/>
+          <w:lang w:eastAsia="pt-BR"/>
+        </w:rPr>
+        <w:drawing>
+          <wp:anchor distT="0" distB="0" distL="114300" distR="114300" simplePos="0" relativeHeight="251662336" behindDoc="0" locked="0" layoutInCell="1" allowOverlap="1" wp14:anchorId="7915C441" wp14:editId="5316D8DD">
+            <wp:simplePos x="0" y="0"/>
+            <wp:positionH relativeFrom="column">
+              <wp:posOffset>1659890</wp:posOffset>
+            </wp:positionH>
+            <wp:positionV relativeFrom="paragraph">
+              <wp:posOffset>12065</wp:posOffset>
+            </wp:positionV>
+            <wp:extent cx="381000" cy="200025"/>
+            <wp:effectExtent l="0" t="0" r="0" b="9525"/>
+            <wp:wrapNone/>
+            <wp:docPr id="78" name="Imagem 78" descr="\Theta(n)"/>
+            <wp:cNvGraphicFramePr>
+              <a:graphicFrameLocks xmlns:a="http://schemas.openxmlformats.org/drawingml/2006/main" noChangeAspect="1"/>
+            </wp:cNvGraphicFramePr>
+            <a:graphic xmlns:a="http://schemas.openxmlformats.org/drawingml/2006/main">
+              <a:graphicData uri="http://schemas.openxmlformats.org/drawingml/2006/picture">
+                <pic:pic xmlns:pic="http://schemas.openxmlformats.org/drawingml/2006/picture">
+                  <pic:nvPicPr>
+                    <pic:cNvPr id="0" name="Picture 22" descr="\Theta(n)"/>
+                    <pic:cNvPicPr>
+                      <a:picLocks noChangeAspect="1" noChangeArrowheads="1"/>
+                    </pic:cNvPicPr>
+                  </pic:nvPicPr>
+                  <pic:blipFill>
+                    <a:blip r:embed="rId34">
+                      <a:extLst>
+                        <a:ext uri="{28A0092B-C50C-407E-A947-70E740481C1C}">
+                          <a14:useLocalDpi xmlns:a14="http://schemas.microsoft.com/office/drawing/2010/main" val="0"/>
+                        </a:ext>
+                      </a:extLst>
+                    </a:blip>
+                    <a:srcRect/>
+                    <a:stretch>
+                      <a:fillRect/>
+                    </a:stretch>
+                  </pic:blipFill>
+                  <pic:spPr bwMode="auto">
+                    <a:xfrm>
+                      <a:off x="0" y="0"/>
+                      <a:ext cx="381000" cy="200025"/>
+                    </a:xfrm>
+                    <a:prstGeom prst="rect">
+                      <a:avLst/>
+                    </a:prstGeom>
+                    <a:noFill/>
+                    <a:ln>
+                      <a:noFill/>
+                    </a:ln>
+                  </pic:spPr>
+                </pic:pic>
+              </a:graphicData>
+            </a:graphic>
+          </wp:anchor>
+        </w:drawing>
+      </w:r>
+      <w:r>
+        <w:rPr>
+          <w:rFonts w:ascii="Times New Roman" w:hAnsi="Times New Roman"/>
+          <w:sz w:val="24"/>
+        </w:rPr>
+        <w:t xml:space="preserve">Complexidade de Espaço: </w:t>
+      </w:r>
+      <w:r>
+        <w:rPr>
+          <w:rFonts w:ascii="Times New Roman" w:hAnsi="Times New Roman"/>
+          <w:sz w:val="24"/>
+        </w:rPr>
+        <w:t xml:space="preserve">             e </w:t>
+      </w:r>
+      <w:r>
+        <w:rPr>
+          <w:noProof/>
+          <w:lang w:eastAsia="pt-BR"/>
+        </w:rPr>
+        <w:drawing>
+          <wp:anchor distT="0" distB="0" distL="114300" distR="114300" simplePos="0" relativeHeight="251663360" behindDoc="1" locked="0" layoutInCell="1" allowOverlap="1">
+            <wp:simplePos x="0" y="0"/>
+            <wp:positionH relativeFrom="column">
+              <wp:posOffset>2231390</wp:posOffset>
+            </wp:positionH>
+            <wp:positionV relativeFrom="paragraph">
+              <wp:posOffset>2540</wp:posOffset>
+            </wp:positionV>
+            <wp:extent cx="361950" cy="200025"/>
+            <wp:effectExtent l="0" t="0" r="0" b="9525"/>
+            <wp:wrapNone/>
+            <wp:docPr id="79" name="Imagem 79" descr="\Theta(1)"/>
+            <wp:cNvGraphicFramePr>
+              <a:graphicFrameLocks xmlns:a="http://schemas.openxmlformats.org/drawingml/2006/main" noChangeAspect="1"/>
+            </wp:cNvGraphicFramePr>
+            <a:graphic xmlns:a="http://schemas.openxmlformats.org/drawingml/2006/main">
+              <a:graphicData uri="http://schemas.openxmlformats.org/drawingml/2006/picture">
+                <pic:pic xmlns:pic="http://schemas.openxmlformats.org/drawingml/2006/picture">
+                  <pic:nvPicPr>
+                    <pic:cNvPr id="0" name="Picture 24" descr="\Theta(1)"/>
+                    <pic:cNvPicPr>
+                      <a:picLocks noChangeAspect="1" noChangeArrowheads="1"/>
+                    </pic:cNvPicPr>
+                  </pic:nvPicPr>
+                  <pic:blipFill>
+                    <a:blip r:embed="rId35">
+                      <a:extLst>
+                        <a:ext uri="{28A0092B-C50C-407E-A947-70E740481C1C}">
+                          <a14:useLocalDpi xmlns:a14="http://schemas.microsoft.com/office/drawing/2010/main" val="0"/>
+                        </a:ext>
+                      </a:extLst>
+                    </a:blip>
+                    <a:srcRect/>
+                    <a:stretch>
+                      <a:fillRect/>
+                    </a:stretch>
+                  </pic:blipFill>
+                  <pic:spPr bwMode="auto">
+                    <a:xfrm>
+                      <a:off x="0" y="0"/>
+                      <a:ext cx="361950" cy="200025"/>
+                    </a:xfrm>
+                    <a:prstGeom prst="rect">
+                      <a:avLst/>
+                    </a:prstGeom>
+                    <a:noFill/>
+                    <a:ln>
+                      <a:noFill/>
+                    </a:ln>
+                  </pic:spPr>
+                </pic:pic>
+              </a:graphicData>
+            </a:graphic>
+          </wp:anchor>
+        </w:drawing>
+      </w:r>
+      <w:r>
+        <w:rPr>
+          <w:rFonts w:ascii="Times New Roman" w:hAnsi="Times New Roman"/>
+          <w:sz w:val="24"/>
+        </w:rPr>
+        <w:tab/>
+      </w:r>
+    </w:p>
+    <w:p>
+      <w:pPr>
+        <w:tabs>
+          <w:tab w:val="center" w:pos="5102"/>
+        </w:tabs>
+        <w:rPr>
+          <w:rFonts w:ascii="Times New Roman" w:hAnsi="Times New Roman"/>
+          <w:sz w:val="24"/>
+        </w:rPr>
+      </w:pPr>
+    </w:p>
+    <w:p>
+      <w:pPr>
+        <w:rPr>
+          <w:rFonts w:ascii="Times New Roman" w:hAnsi="Times New Roman"/>
+          <w:sz w:val="24"/>
+        </w:rPr>
+      </w:pPr>
+      <w:r>
+        <w:rPr>
+          <w:rFonts w:ascii="Times New Roman" w:hAnsi="Times New Roman"/>
+          <w:sz w:val="24"/>
+        </w:rPr>
+        <w:t>Comparação entre Listas com Tamanho Diferentes:</w:t>
+      </w:r>
+    </w:p>
+    <w:p>
+      <w:pPr>
+        <w:rPr>
+          <w:rFonts w:ascii="Times New Roman" w:hAnsi="Times New Roman"/>
+          <w:sz w:val="24"/>
+        </w:rPr>
+      </w:pPr>
+    </w:p>
+    <w:p>
+      <w:pPr>
+        <w:rPr>
+          <w:rFonts w:ascii="Times New Roman" w:hAnsi="Times New Roman"/>
+          <w:sz w:val="24"/>
+        </w:rPr>
+      </w:pPr>
+      <w:r>
+        <w:rPr>
+          <w:noProof/>
+          <w:lang w:eastAsia="pt-BR"/>
+        </w:rPr>
+        <w:lastRenderedPageBreak/>
+        <w:drawing>
+          <wp:inline distT="0" distB="0" distL="0" distR="0" wp14:anchorId="22000435" wp14:editId="60E5E79F">
+            <wp:extent cx="6480175" cy="3534410"/>
+            <wp:effectExtent l="0" t="0" r="0" b="8890"/>
+            <wp:docPr id="80" name="Imagem 80"/>
+            <wp:cNvGraphicFramePr>
+              <a:graphicFrameLocks xmlns:a="http://schemas.openxmlformats.org/drawingml/2006/main" noChangeAspect="1"/>
+            </wp:cNvGraphicFramePr>
+            <a:graphic xmlns:a="http://schemas.openxmlformats.org/drawingml/2006/main">
+              <a:graphicData uri="http://schemas.openxmlformats.org/drawingml/2006/picture">
+                <pic:pic xmlns:pic="http://schemas.openxmlformats.org/drawingml/2006/picture">
+                  <pic:nvPicPr>
+                    <pic:cNvPr id="1" name=""/>
+                    <pic:cNvPicPr/>
+                  </pic:nvPicPr>
+                  <pic:blipFill>
+                    <a:blip r:embed="rId36"/>
+                    <a:stretch>
+                      <a:fillRect/>
+                    </a:stretch>
+                  </pic:blipFill>
+                  <pic:spPr>
+                    <a:xfrm>
+                      <a:off x="0" y="0"/>
+                      <a:ext cx="6480175" cy="3534410"/>
+                    </a:xfrm>
+                    <a:prstGeom prst="rect">
+                      <a:avLst/>
+                    </a:prstGeom>
+                  </pic:spPr>
+                </pic:pic>
+              </a:graphicData>
+            </a:graphic>
+          </wp:inline>
+        </w:drawing>
+      </w:r>
+    </w:p>
+    <w:p>
+      <w:pPr>
+        <w:rPr>
+          <w:rFonts w:ascii="Times New Roman" w:hAnsi="Times New Roman"/>
+          <w:sz w:val="24"/>
+        </w:rPr>
+      </w:pPr>
+      <w:r>
+        <w:rPr>
+          <w:noProof/>
+          <w:lang w:eastAsia="pt-BR"/>
+        </w:rPr>
+        <w:drawing>
+          <wp:inline distT="0" distB="0" distL="0" distR="0" wp14:anchorId="0E5FB25F" wp14:editId="18906595">
+            <wp:extent cx="6480175" cy="3534410"/>
+            <wp:effectExtent l="0" t="0" r="0" b="8890"/>
+            <wp:docPr id="81" name="Imagem 81"/>
+            <wp:cNvGraphicFramePr>
+              <a:graphicFrameLocks xmlns:a="http://schemas.openxmlformats.org/drawingml/2006/main" noChangeAspect="1"/>
+            </wp:cNvGraphicFramePr>
+            <a:graphic xmlns:a="http://schemas.openxmlformats.org/drawingml/2006/main">
+              <a:graphicData uri="http://schemas.openxmlformats.org/drawingml/2006/picture">
+                <pic:pic xmlns:pic="http://schemas.openxmlformats.org/drawingml/2006/picture">
+                  <pic:nvPicPr>
+                    <pic:cNvPr id="1" name=""/>
+                    <pic:cNvPicPr/>
+                  </pic:nvPicPr>
+                  <pic:blipFill>
+                    <a:blip r:embed="rId37"/>
+                    <a:stretch>
+                      <a:fillRect/>
+                    </a:stretch>
+                  </pic:blipFill>
+                  <pic:spPr>
+                    <a:xfrm>
+                      <a:off x="0" y="0"/>
+                      <a:ext cx="6480175" cy="3534410"/>
+                    </a:xfrm>
+                    <a:prstGeom prst="rect">
+                      <a:avLst/>
+                    </a:prstGeom>
+                  </pic:spPr>
+                </pic:pic>
+              </a:graphicData>
+            </a:graphic>
+          </wp:inline>
+        </w:drawing>
+      </w:r>
+    </w:p>
+    <w:p>
+      <w:pPr>
+        <w:rPr>
+          <w:rFonts w:ascii="Times New Roman" w:hAnsi="Times New Roman"/>
+          <w:sz w:val="24"/>
+        </w:rPr>
+      </w:pPr>
+      <w:r>
+        <w:rPr>
+          <w:noProof/>
+          <w:lang w:eastAsia="pt-BR"/>
+        </w:rPr>
+        <w:lastRenderedPageBreak/>
+        <w:drawing>
+          <wp:inline distT="0" distB="0" distL="0" distR="0" wp14:anchorId="64C09C02" wp14:editId="42BABC0C">
+            <wp:extent cx="6480175" cy="3534410"/>
+            <wp:effectExtent l="0" t="0" r="0" b="8890"/>
+            <wp:docPr id="82" name="Imagem 82"/>
+            <wp:cNvGraphicFramePr>
+              <a:graphicFrameLocks xmlns:a="http://schemas.openxmlformats.org/drawingml/2006/main" noChangeAspect="1"/>
+            </wp:cNvGraphicFramePr>
+            <a:graphic xmlns:a="http://schemas.openxmlformats.org/drawingml/2006/main">
+              <a:graphicData uri="http://schemas.openxmlformats.org/drawingml/2006/picture">
+                <pic:pic xmlns:pic="http://schemas.openxmlformats.org/drawingml/2006/picture">
+                  <pic:nvPicPr>
+                    <pic:cNvPr id="1" name=""/>
+                    <pic:cNvPicPr/>
+                  </pic:nvPicPr>
+                  <pic:blipFill>
+                    <a:blip r:embed="rId38"/>
+                    <a:stretch>
+                      <a:fillRect/>
+                    </a:stretch>
+                  </pic:blipFill>
+                  <pic:spPr>
+                    <a:xfrm>
+                      <a:off x="0" y="0"/>
+                      <a:ext cx="6480175" cy="3534410"/>
+                    </a:xfrm>
+                    <a:prstGeom prst="rect">
+                      <a:avLst/>
+                    </a:prstGeom>
+                  </pic:spPr>
+                </pic:pic>
+              </a:graphicData>
+            </a:graphic>
+          </wp:inline>
+        </w:drawing>
+      </w:r>
+    </w:p>
+    <w:p>
+      <w:pPr>
+        <w:rPr>
+          <w:rFonts w:ascii="Times New Roman" w:hAnsi="Times New Roman"/>
+          <w:sz w:val="24"/>
+        </w:rPr>
+      </w:pPr>
+      <w:r>
+        <w:rPr>
+          <w:noProof/>
+          <w:lang w:eastAsia="pt-BR"/>
+        </w:rPr>
+        <w:drawing>
+          <wp:inline distT="0" distB="0" distL="0" distR="0" wp14:anchorId="732DC9B1" wp14:editId="4F1F427A">
+            <wp:extent cx="6480175" cy="3534410"/>
+            <wp:effectExtent l="0" t="0" r="0" b="8890"/>
+            <wp:docPr id="83" name="Imagem 83"/>
+            <wp:cNvGraphicFramePr>
+              <a:graphicFrameLocks xmlns:a="http://schemas.openxmlformats.org/drawingml/2006/main" noChangeAspect="1"/>
+            </wp:cNvGraphicFramePr>
+            <a:graphic xmlns:a="http://schemas.openxmlformats.org/drawingml/2006/main">
+              <a:graphicData uri="http://schemas.openxmlformats.org/drawingml/2006/picture">
+                <pic:pic xmlns:pic="http://schemas.openxmlformats.org/drawingml/2006/picture">
+                  <pic:nvPicPr>
+                    <pic:cNvPr id="1" name=""/>
+                    <pic:cNvPicPr/>
+                  </pic:nvPicPr>
+                  <pic:blipFill>
+                    <a:blip r:embed="rId39"/>
+                    <a:stretch>
+                      <a:fillRect/>
+                    </a:stretch>
+                  </pic:blipFill>
+                  <pic:spPr>
+                    <a:xfrm>
+                      <a:off x="0" y="0"/>
+                      <a:ext cx="6480175" cy="3534410"/>
+                    </a:xfrm>
+                    <a:prstGeom prst="rect">
+                      <a:avLst/>
+                    </a:prstGeom>
+                  </pic:spPr>
+                </pic:pic>
+              </a:graphicData>
+            </a:graphic>
+          </wp:inline>
+        </w:drawing>
+      </w:r>
+    </w:p>
+    <w:p>
+      <w:pPr>
+        <w:rPr>
+          <w:rFonts w:ascii="Times New Roman" w:hAnsi="Times New Roman"/>
+          <w:sz w:val="24"/>
+        </w:rPr>
+      </w:pPr>
+    </w:p>
+    <w:p>
+      <w:pPr>
+        <w:rPr>
+          <w:rFonts w:ascii="Times New Roman" w:hAnsi="Times New Roman"/>
+          <w:b/>
+          <w:sz w:val="24"/>
+        </w:rPr>
+      </w:pPr>
+      <w:r>
+        <w:rPr>
+          <w:rFonts w:ascii="Times New Roman" w:hAnsi="Times New Roman"/>
+          <w:b/>
+          <w:sz w:val="24"/>
+        </w:rPr>
+        <w:t>3.1.</w:t>
+      </w:r>
+      <w:r>
+        <w:rPr>
+          <w:rFonts w:ascii="Times New Roman" w:hAnsi="Times New Roman"/>
+          <w:b/>
+          <w:sz w:val="24"/>
+        </w:rPr>
+        <w:t>5</w:t>
+      </w:r>
+      <w:r>
+        <w:rPr>
+          <w:rFonts w:ascii="Times New Roman" w:hAnsi="Times New Roman"/>
+          <w:b/>
+          <w:sz w:val="24"/>
+        </w:rPr>
+        <w:t xml:space="preserve"> </w:t>
+      </w:r>
+      <w:r>
+        <w:rPr>
+          <w:rFonts w:ascii="Times New Roman" w:hAnsi="Times New Roman"/>
+          <w:b/>
+          <w:sz w:val="24"/>
+        </w:rPr>
+        <w:t xml:space="preserve">Shell </w:t>
+      </w:r>
+      <w:proofErr w:type="spellStart"/>
+      <w:r>
+        <w:rPr>
+          <w:rFonts w:ascii="Times New Roman" w:hAnsi="Times New Roman"/>
+          <w:b/>
+          <w:sz w:val="24"/>
+        </w:rPr>
+        <w:t>Sort</w:t>
+      </w:r>
+      <w:proofErr w:type="spellEnd"/>
+    </w:p>
+    <w:p>
+      <w:pPr>
+        <w:rPr>
+          <w:rFonts w:ascii="Times New Roman" w:hAnsi="Times New Roman"/>
+          <w:b/>
+          <w:sz w:val="24"/>
+        </w:rPr>
+      </w:pPr>
+    </w:p>
+    <w:p>
+      <w:pPr>
+        <w:rPr>
+          <w:rFonts w:ascii="Times New Roman" w:hAnsi="Times New Roman"/>
+          <w:sz w:val="24"/>
+        </w:rPr>
+      </w:pPr>
+      <w:r>
+        <w:rPr>
+          <w:rFonts w:ascii="Times New Roman" w:hAnsi="Times New Roman"/>
+          <w:sz w:val="24"/>
+        </w:rPr>
+        <w:t>Cri</w:t>
+      </w:r>
+      <w:r>
+        <w:rPr>
+          <w:rFonts w:ascii="Times New Roman" w:hAnsi="Times New Roman"/>
+          <w:sz w:val="24"/>
+        </w:rPr>
+        <w:t>ado por Donald Shell em 1959,</w:t>
+      </w:r>
+      <w:r>
+        <w:rPr>
+          <w:rFonts w:ascii="Times New Roman" w:hAnsi="Times New Roman"/>
+          <w:sz w:val="24"/>
+        </w:rPr>
+        <w:t xml:space="preserve"> publicado pela Uni</w:t>
+      </w:r>
+      <w:r>
+        <w:rPr>
+          <w:rFonts w:ascii="Times New Roman" w:hAnsi="Times New Roman"/>
+          <w:sz w:val="24"/>
+        </w:rPr>
+        <w:t xml:space="preserve">versidade de Cincinnati, Shell </w:t>
+      </w:r>
+      <w:proofErr w:type="spellStart"/>
+      <w:r>
+        <w:rPr>
+          <w:rFonts w:ascii="Times New Roman" w:hAnsi="Times New Roman"/>
+          <w:sz w:val="24"/>
+        </w:rPr>
+        <w:t>S</w:t>
+      </w:r>
+      <w:r>
+        <w:rPr>
+          <w:rFonts w:ascii="Times New Roman" w:hAnsi="Times New Roman"/>
+          <w:sz w:val="24"/>
+        </w:rPr>
+        <w:t>ort</w:t>
+      </w:r>
+      <w:proofErr w:type="spellEnd"/>
+      <w:r>
+        <w:rPr>
+          <w:rFonts w:ascii="Times New Roman" w:hAnsi="Times New Roman"/>
+          <w:sz w:val="24"/>
+        </w:rPr>
+        <w:t xml:space="preserve"> é o mais eficiente algoritmo de classificação dentre os de complexidade quadrática. É um refinamento d</w:t>
+      </w:r>
+      <w:r>
+        <w:rPr>
+          <w:rFonts w:ascii="Times New Roman" w:hAnsi="Times New Roman"/>
+          <w:sz w:val="24"/>
+        </w:rPr>
+        <w:t xml:space="preserve">o método de inserção direta. </w:t>
+      </w:r>
+      <w:r>
+        <w:rPr>
+          <w:rFonts w:ascii="Times New Roman" w:hAnsi="Times New Roman"/>
+          <w:sz w:val="24"/>
+        </w:rPr>
+        <w:t xml:space="preserve">O algoritmo difere do método de inserção direta pelo fato de no lugar de considerar o </w:t>
+      </w:r>
+      <w:proofErr w:type="spellStart"/>
+      <w:r>
+        <w:rPr>
+          <w:rFonts w:ascii="Times New Roman" w:hAnsi="Times New Roman"/>
+          <w:sz w:val="24"/>
+        </w:rPr>
+        <w:t>array</w:t>
+      </w:r>
+      <w:proofErr w:type="spellEnd"/>
+      <w:r>
+        <w:rPr>
+          <w:rFonts w:ascii="Times New Roman" w:hAnsi="Times New Roman"/>
+          <w:sz w:val="24"/>
+        </w:rPr>
+        <w:t xml:space="preserve"> a ser ordenado como um único segmento, ele considera vários segmentos sendo aplicado o método de inse</w:t>
+      </w:r>
+      <w:r>
+        <w:rPr>
+          <w:rFonts w:ascii="Times New Roman" w:hAnsi="Times New Roman"/>
+          <w:sz w:val="24"/>
+        </w:rPr>
+        <w:t>rção direta em cada um deles.</w:t>
+      </w:r>
+      <w:r>
+        <w:rPr>
+          <w:rFonts w:ascii="Times New Roman" w:hAnsi="Times New Roman"/>
+          <w:sz w:val="24"/>
+        </w:rPr>
+        <w:t xml:space="preserve"> Basicamente o algoritmo passa várias vezes pela lista dividindo o </w:t>
+      </w:r>
+      <w:r>
+        <w:rPr>
+          <w:rFonts w:ascii="Times New Roman" w:hAnsi="Times New Roman"/>
+          <w:sz w:val="24"/>
+        </w:rPr>
+        <w:lastRenderedPageBreak/>
+        <w:t>grupo maior em menores. Nos grupos menores é aplicado o método da ordenação por inserção. Implementações do algoritmo</w:t>
+      </w:r>
+    </w:p>
+    <w:p>
+      <w:pPr>
+        <w:rPr>
+          <w:rFonts w:ascii="Times New Roman" w:hAnsi="Times New Roman"/>
+          <w:sz w:val="24"/>
+        </w:rPr>
+      </w:pPr>
+    </w:p>
+    <w:p>
+      <w:pPr>
+        <w:rPr>
+          <w:rFonts w:ascii="Times New Roman" w:hAnsi="Times New Roman"/>
+          <w:sz w:val="24"/>
+        </w:rPr>
+      </w:pPr>
+      <w:r>
+        <w:rPr>
+          <w:rFonts w:ascii="Times New Roman" w:hAnsi="Times New Roman"/>
+          <w:sz w:val="24"/>
+        </w:rPr>
+        <w:t>Análise de Complexidade:</w:t>
+      </w:r>
+    </w:p>
+    <w:p>
+      <w:pPr>
+        <w:rPr>
+          <w:rFonts w:ascii="Times New Roman" w:hAnsi="Times New Roman"/>
+          <w:sz w:val="24"/>
+        </w:rPr>
+      </w:pPr>
+    </w:p>
+    <w:p>
+      <w:pPr>
+        <w:rPr>
+          <w:rFonts w:ascii="Times New Roman" w:hAnsi="Times New Roman"/>
+          <w:sz w:val="24"/>
+        </w:rPr>
+      </w:pPr>
+      <w:r>
+        <w:rPr>
+          <w:rFonts w:ascii="Times New Roman" w:hAnsi="Times New Roman"/>
+          <w:sz w:val="24"/>
+        </w:rPr>
+        <w:t xml:space="preserve">Pior Caso: </w:t>
+      </w:r>
+      <w:proofErr w:type="gramStart"/>
+      <w:r>
+        <w:rPr>
+          <w:rFonts w:ascii="Times New Roman" w:hAnsi="Times New Roman"/>
+          <w:sz w:val="24"/>
+        </w:rPr>
+        <w:t>O(</w:t>
+      </w:r>
+      <w:proofErr w:type="gramEnd"/>
+      <w:r>
+        <w:rPr>
+          <w:rFonts w:ascii="Times New Roman" w:hAnsi="Times New Roman"/>
+          <w:sz w:val="24"/>
+        </w:rPr>
+        <w:t>n log ² n)</w:t>
+      </w:r>
+    </w:p>
+    <w:p>
+      <w:pPr>
+        <w:rPr>
+          <w:rFonts w:ascii="Times New Roman" w:hAnsi="Times New Roman"/>
+          <w:sz w:val="24"/>
+        </w:rPr>
+      </w:pPr>
+    </w:p>
+    <w:p>
+      <w:pPr>
+        <w:tabs>
+          <w:tab w:val="left" w:pos="2985"/>
+        </w:tabs>
+        <w:rPr>
+          <w:rFonts w:ascii="Times New Roman" w:hAnsi="Times New Roman"/>
+          <w:sz w:val="24"/>
+        </w:rPr>
+      </w:pPr>
+      <w:r>
+        <w:rPr>
+          <w:rFonts w:ascii="Times New Roman" w:hAnsi="Times New Roman"/>
+          <w:sz w:val="24"/>
+        </w:rPr>
+        <w:t xml:space="preserve">Melhor Caso: </w:t>
+      </w:r>
+      <w:r>
+        <w:rPr>
+          <w:rFonts w:ascii="Times New Roman" w:hAnsi="Times New Roman"/>
+          <w:noProof/>
+          <w:sz w:val="24"/>
+          <w:lang w:eastAsia="pt-BR"/>
+        </w:rPr>
+        <w:t>O(n)</w:t>
+      </w:r>
+      <w:r>
+        <w:rPr>
+          <w:rFonts w:ascii="Times New Roman" w:hAnsi="Times New Roman"/>
+          <w:sz w:val="24"/>
+        </w:rPr>
+        <w:tab/>
+      </w:r>
+    </w:p>
+    <w:p>
+      <w:pPr>
+        <w:rPr>
+          <w:rFonts w:ascii="Times New Roman" w:hAnsi="Times New Roman"/>
+          <w:sz w:val="24"/>
+        </w:rPr>
+      </w:pPr>
+    </w:p>
+    <w:p>
+      <w:pPr>
+        <w:rPr>
+          <w:rFonts w:ascii="Times New Roman" w:hAnsi="Times New Roman"/>
+          <w:sz w:val="24"/>
+        </w:rPr>
+      </w:pPr>
+      <w:r>
+        <w:rPr>
+          <w:rFonts w:ascii="Times New Roman" w:hAnsi="Times New Roman"/>
+          <w:sz w:val="24"/>
+        </w:rPr>
+        <w:t xml:space="preserve">Caso Mediano: </w:t>
+      </w:r>
+      <w:r>
+        <w:rPr>
+          <w:rFonts w:ascii="Times New Roman" w:hAnsi="Times New Roman"/>
+          <w:sz w:val="24"/>
+        </w:rPr>
+        <w:t>Depende da Sequência da lista</w:t>
+      </w:r>
+    </w:p>
+    <w:p>
+      <w:pPr>
+        <w:rPr>
+          <w:rFonts w:ascii="Times New Roman" w:hAnsi="Times New Roman"/>
+          <w:sz w:val="24"/>
+        </w:rPr>
+      </w:pPr>
+    </w:p>
+    <w:p>
+      <w:pPr>
+        <w:tabs>
+          <w:tab w:val="center" w:pos="5102"/>
+        </w:tabs>
+        <w:rPr>
+          <w:rFonts w:ascii="Times New Roman" w:hAnsi="Times New Roman"/>
+          <w:sz w:val="24"/>
+        </w:rPr>
+      </w:pPr>
+      <w:r>
+        <w:rPr>
+          <w:rFonts w:ascii="Times New Roman" w:hAnsi="Times New Roman"/>
+          <w:sz w:val="24"/>
+        </w:rPr>
+        <w:t>Complexidade de Espaço</w:t>
+      </w:r>
+      <w:r>
+        <w:rPr>
+          <w:rFonts w:ascii="Times New Roman" w:hAnsi="Times New Roman"/>
+          <w:sz w:val="24"/>
+        </w:rPr>
+        <w:t xml:space="preserve">: </w:t>
+      </w:r>
+      <w:r>
+        <w:rPr>
+          <w:rFonts w:ascii="Times New Roman" w:hAnsi="Times New Roman"/>
+          <w:noProof/>
+          <w:sz w:val="24"/>
+          <w:lang w:eastAsia="pt-BR"/>
+        </w:rPr>
+        <w:t>O(n)</w:t>
+      </w:r>
+    </w:p>
+    <w:p>
+      <w:pPr>
+        <w:tabs>
+          <w:tab w:val="center" w:pos="5102"/>
+        </w:tabs>
+        <w:rPr>
+          <w:rFonts w:ascii="Times New Roman" w:hAnsi="Times New Roman"/>
+          <w:sz w:val="24"/>
+        </w:rPr>
+      </w:pPr>
+    </w:p>
+    <w:p>
+      <w:pPr>
+        <w:rPr>
+          <w:rFonts w:ascii="Times New Roman" w:hAnsi="Times New Roman"/>
+          <w:sz w:val="24"/>
+        </w:rPr>
+      </w:pPr>
+      <w:r>
+        <w:rPr>
+          <w:rFonts w:ascii="Times New Roman" w:hAnsi="Times New Roman"/>
+          <w:sz w:val="24"/>
+        </w:rPr>
+        <w:t>Comparação entre Listas com Tamanho Diferentes:</w:t>
+      </w:r>
+    </w:p>
+    <w:p>
+      <w:pPr>
+        <w:rPr>
+          <w:rFonts w:ascii="Times New Roman" w:hAnsi="Times New Roman"/>
+          <w:sz w:val="24"/>
+        </w:rPr>
+      </w:pPr>
+    </w:p>
+    <w:p>
+      <w:pPr>
+        <w:rPr>
+          <w:rFonts w:ascii="Times New Roman" w:hAnsi="Times New Roman"/>
+          <w:sz w:val="24"/>
+        </w:rPr>
+      </w:pPr>
+      <w:r>
+        <w:rPr>
+          <w:noProof/>
+          <w:lang w:eastAsia="pt-BR"/>
+        </w:rPr>
+        <w:drawing>
+          <wp:inline distT="0" distB="0" distL="0" distR="0" wp14:anchorId="7002FA69" wp14:editId="468B8731">
+            <wp:extent cx="6480175" cy="3534410"/>
+            <wp:effectExtent l="0" t="0" r="0" b="8890"/>
+            <wp:docPr id="89" name="Imagem 89"/>
+            <wp:cNvGraphicFramePr>
+              <a:graphicFrameLocks xmlns:a="http://schemas.openxmlformats.org/drawingml/2006/main" noChangeAspect="1"/>
+            </wp:cNvGraphicFramePr>
+            <a:graphic xmlns:a="http://schemas.openxmlformats.org/drawingml/2006/main">
+              <a:graphicData uri="http://schemas.openxmlformats.org/drawingml/2006/picture">
+                <pic:pic xmlns:pic="http://schemas.openxmlformats.org/drawingml/2006/picture">
+                  <pic:nvPicPr>
+                    <pic:cNvPr id="1" name=""/>
+                    <pic:cNvPicPr/>
+                  </pic:nvPicPr>
+                  <pic:blipFill>
+                    <a:blip r:embed="rId40"/>
+                    <a:stretch>
+                      <a:fillRect/>
+                    </a:stretch>
+                  </pic:blipFill>
+                  <pic:spPr>
+                    <a:xfrm>
+                      <a:off x="0" y="0"/>
+                      <a:ext cx="6480175" cy="3534410"/>
+                    </a:xfrm>
+                    <a:prstGeom prst="rect">
+                      <a:avLst/>
+                    </a:prstGeom>
+                  </pic:spPr>
+                </pic:pic>
+              </a:graphicData>
+            </a:graphic>
+          </wp:inline>
+        </w:drawing>
+      </w:r>
+    </w:p>
+    <w:p>
+      <w:pPr>
+        <w:rPr>
+          <w:rFonts w:ascii="Times New Roman" w:hAnsi="Times New Roman"/>
+          <w:sz w:val="24"/>
+        </w:rPr>
+      </w:pPr>
+      <w:r>
+        <w:rPr>
+          <w:noProof/>
+          <w:lang w:eastAsia="pt-BR"/>
+        </w:rPr>
+        <w:lastRenderedPageBreak/>
+        <w:drawing>
+          <wp:inline distT="0" distB="0" distL="0" distR="0" wp14:anchorId="0F53DE7E" wp14:editId="71752174">
+            <wp:extent cx="6480175" cy="3534410"/>
+            <wp:effectExtent l="0" t="0" r="0" b="8890"/>
+            <wp:docPr id="90" name="Imagem 90"/>
+            <wp:cNvGraphicFramePr>
+              <a:graphicFrameLocks xmlns:a="http://schemas.openxmlformats.org/drawingml/2006/main" noChangeAspect="1"/>
+            </wp:cNvGraphicFramePr>
+            <a:graphic xmlns:a="http://schemas.openxmlformats.org/drawingml/2006/main">
+              <a:graphicData uri="http://schemas.openxmlformats.org/drawingml/2006/picture">
+                <pic:pic xmlns:pic="http://schemas.openxmlformats.org/drawingml/2006/picture">
+                  <pic:nvPicPr>
+                    <pic:cNvPr id="1" name=""/>
+                    <pic:cNvPicPr/>
+                  </pic:nvPicPr>
+                  <pic:blipFill>
+                    <a:blip r:embed="rId41"/>
+                    <a:stretch>
+                      <a:fillRect/>
+                    </a:stretch>
+                  </pic:blipFill>
+                  <pic:spPr>
+                    <a:xfrm>
+                      <a:off x="0" y="0"/>
+                      <a:ext cx="6480175" cy="3534410"/>
+                    </a:xfrm>
+                    <a:prstGeom prst="rect">
+                      <a:avLst/>
+                    </a:prstGeom>
+                  </pic:spPr>
+                </pic:pic>
+              </a:graphicData>
+            </a:graphic>
+          </wp:inline>
+        </w:drawing>
+      </w:r>
+    </w:p>
+    <w:p>
+      <w:pPr>
+        <w:rPr>
+          <w:rFonts w:ascii="Times New Roman" w:hAnsi="Times New Roman"/>
+          <w:sz w:val="24"/>
+        </w:rPr>
+      </w:pPr>
+      <w:r>
+        <w:rPr>
+          <w:noProof/>
+          <w:lang w:eastAsia="pt-BR"/>
+        </w:rPr>
+        <w:drawing>
+          <wp:inline distT="0" distB="0" distL="0" distR="0" wp14:anchorId="04DBD253" wp14:editId="543DD276">
+            <wp:extent cx="6480175" cy="3534410"/>
+            <wp:effectExtent l="0" t="0" r="0" b="8890"/>
+            <wp:docPr id="91" name="Imagem 91"/>
+            <wp:cNvGraphicFramePr>
+              <a:graphicFrameLocks xmlns:a="http://schemas.openxmlformats.org/drawingml/2006/main" noChangeAspect="1"/>
+            </wp:cNvGraphicFramePr>
+            <a:graphic xmlns:a="http://schemas.openxmlformats.org/drawingml/2006/main">
+              <a:graphicData uri="http://schemas.openxmlformats.org/drawingml/2006/picture">
+                <pic:pic xmlns:pic="http://schemas.openxmlformats.org/drawingml/2006/picture">
+                  <pic:nvPicPr>
+                    <pic:cNvPr id="1" name=""/>
+                    <pic:cNvPicPr/>
+                  </pic:nvPicPr>
+                  <pic:blipFill>
+                    <a:blip r:embed="rId42"/>
+                    <a:stretch>
+                      <a:fillRect/>
+                    </a:stretch>
+                  </pic:blipFill>
+                  <pic:spPr>
+                    <a:xfrm>
+                      <a:off x="0" y="0"/>
+                      <a:ext cx="6480175" cy="3534410"/>
+                    </a:xfrm>
+                    <a:prstGeom prst="rect">
+                      <a:avLst/>
+                    </a:prstGeom>
+                  </pic:spPr>
+                </pic:pic>
+              </a:graphicData>
+            </a:graphic>
+          </wp:inline>
+        </w:drawing>
+      </w:r>
+    </w:p>
+    <w:p>
+      <w:pPr>
+        <w:rPr>
+          <w:rFonts w:ascii="Times New Roman" w:hAnsi="Times New Roman"/>
+          <w:sz w:val="24"/>
+        </w:rPr>
+      </w:pPr>
+      <w:r>
+        <w:rPr>
+          <w:noProof/>
+          <w:lang w:eastAsia="pt-BR"/>
+        </w:rPr>
+        <w:lastRenderedPageBreak/>
+        <w:drawing>
+          <wp:inline distT="0" distB="0" distL="0" distR="0" wp14:anchorId="7F9EDBEA" wp14:editId="37AAABF6">
+            <wp:extent cx="6480175" cy="3534410"/>
+            <wp:effectExtent l="0" t="0" r="0" b="8890"/>
+            <wp:docPr id="92" name="Imagem 92"/>
+            <wp:cNvGraphicFramePr>
+              <a:graphicFrameLocks xmlns:a="http://schemas.openxmlformats.org/drawingml/2006/main" noChangeAspect="1"/>
+            </wp:cNvGraphicFramePr>
+            <a:graphic xmlns:a="http://schemas.openxmlformats.org/drawingml/2006/main">
+              <a:graphicData uri="http://schemas.openxmlformats.org/drawingml/2006/picture">
+                <pic:pic xmlns:pic="http://schemas.openxmlformats.org/drawingml/2006/picture">
+                  <pic:nvPicPr>
+                    <pic:cNvPr id="1" name=""/>
+                    <pic:cNvPicPr/>
+                  </pic:nvPicPr>
+                  <pic:blipFill>
+                    <a:blip r:embed="rId43"/>
+                    <a:stretch>
+                      <a:fillRect/>
+                    </a:stretch>
+                  </pic:blipFill>
+                  <pic:spPr>
+                    <a:xfrm>
+                      <a:off x="0" y="0"/>
+                      <a:ext cx="6480175" cy="3534410"/>
+                    </a:xfrm>
+                    <a:prstGeom prst="rect">
+                      <a:avLst/>
+                    </a:prstGeom>
+                  </pic:spPr>
+                </pic:pic>
+              </a:graphicData>
+            </a:graphic>
+          </wp:inline>
+        </w:drawing>
+      </w:r>
       <w:bookmarkStart w:id="3" w:name="_GoBack"/>
       <w:bookmarkEnd w:id="3"/>
     </w:p>
+    <w:p>
+      <w:pPr>
+        <w:rPr>
+          <w:rFonts w:ascii="Times New Roman" w:hAnsi="Times New Roman"/>
+          <w:sz w:val="24"/>
+        </w:rPr>
+      </w:pPr>
+    </w:p>
+    <w:p>
+      <w:pPr>
+        <w:rPr>
+          <w:rFonts w:ascii="Times New Roman" w:hAnsi="Times New Roman"/>
+          <w:sz w:val="24"/>
+        </w:rPr>
+      </w:pPr>
+    </w:p>
     <w:sectPr>
-      <w:headerReference w:type="even" r:id="rId24"/>
-      <w:headerReference w:type="default" r:id="rId25"/>
-      <w:footerReference w:type="default" r:id="rId26"/>
-      <w:headerReference w:type="first" r:id="rId27"/>
+      <w:headerReference w:type="even" r:id="rId44"/>
+      <w:headerReference w:type="default" r:id="rId45"/>
+      <w:footerReference w:type="default" r:id="rId46"/>
+      <w:headerReference w:type="first" r:id="rId47"/>
       <w:pgSz w:w="11907" w:h="16840" w:code="9"/>
       <w:pgMar w:top="1440" w:right="851" w:bottom="1440" w:left="851" w:header="709" w:footer="709" w:gutter="0"/>
       <w:cols w:space="708"/>
@@ -3081,7 +6865,7 @@
       <w:rPr>
         <w:rFonts w:ascii="Palatino Linotype" w:eastAsia="Arial Unicode MS" w:hAnsi="Palatino Linotype" w:cs="Arial Unicode MS"/>
         <w:szCs w:val="20"/>
-        <w:lang w:val="pt-BR"/>
+        <w:lang w:val="en-US"/>
       </w:rPr>
       <w:tab/>
     </w:r>
@@ -3119,7 +6903,7 @@
         <w:noProof/>
         <w:szCs w:val="20"/>
       </w:rPr>
-      <w:t>8</w:t>
+      <w:t>19</w:t>
     </w:r>
     <w:r>
       <w:rPr>
@@ -3184,6 +6968,7 @@
         </v:shapetype>
         <v:shape id="WordPictureWatermark15347691" o:spid="_x0000_s2052" type="#_x0000_t75" style="position:absolute;margin-left:0;margin-top:0;width:510.2pt;height:404.15pt;z-index:-251658752;mso-position-horizontal:center;mso-position-horizontal-relative:margin;mso-position-vertical:center;mso-position-vertical-relative:margin" o:allowincell="f">
           <v:imagedata r:id="rId1" o:title="AMF_1" gain="19661f" blacklevel="22938f"/>
+          <w10:wrap anchorx="margin" anchory="margin"/>
         </v:shape>
       </w:pict>
     </w:r>
@@ -3224,6 +7009,7 @@
         </v:shapetype>
         <v:shape id="WordPictureWatermark15347692" o:spid="_x0000_s2053" type="#_x0000_t75" style="position:absolute;margin-left:0;margin-top:0;width:510.2pt;height:404.15pt;z-index:-251657728;mso-position-horizontal:center;mso-position-horizontal-relative:margin;mso-position-vertical:center;mso-position-vertical-relative:margin" o:allowincell="f">
           <v:imagedata r:id="rId1" o:title="AMF_1" gain="19661f" blacklevel="22938f"/>
+          <w10:wrap anchorx="margin" anchory="margin"/>
         </v:shape>
       </w:pict>
     </w:r>
@@ -3264,6 +7050,7 @@
         </v:shapetype>
         <v:shape id="WordPictureWatermark15347690" o:spid="_x0000_s2051" type="#_x0000_t75" style="position:absolute;margin-left:0;margin-top:0;width:510.2pt;height:404.15pt;z-index:-251659776;mso-position-horizontal:center;mso-position-horizontal-relative:margin;mso-position-vertical:center;mso-position-vertical-relative:margin" o:allowincell="f">
           <v:imagedata r:id="rId1" o:title="AMF_1" gain="19661f" blacklevel="22938f"/>
+          <w10:wrap anchorx="margin" anchory="margin"/>
         </v:shape>
       </w:pict>
     </w:r>
@@ -3294,7 +7081,7 @@
         <v:path o:extrusionok="f" gradientshapeok="t" o:connecttype="rect"/>
         <o:lock v:ext="edit" aspectratio="t"/>
       </v:shapetype>
-      <v:shape id="_x0000_i1026" type="#_x0000_t75" style="width:.75pt;height:.75pt" o:bullet="t">
+      <v:shape id="_x0000_i1042" type="#_x0000_t75" style="width:.75pt;height:.75pt" o:bullet="t">
         <v:imagedata r:id="rId1" o:title=""/>
       </v:shape>
     </w:pict>
@@ -4287,6 +8074,119 @@
     </w:lvl>
   </w:abstractNum>
   <w:abstractNum w:abstractNumId="9" w15:restartNumberingAfterBreak="0">
+    <w:nsid w:val="42475AD1"/>
+    <w:multiLevelType w:val="hybridMultilevel"/>
+    <w:tmpl w:val="833640AA"/>
+    <w:lvl w:ilvl="0" w:tplc="04160001">
+      <w:start w:val="1"/>
+      <w:numFmt w:val="bullet"/>
+      <w:lvlText w:val=""/>
+      <w:lvlJc w:val="left"/>
+      <w:pPr>
+        <w:ind w:left="720" w:hanging="360"/>
+      </w:pPr>
+      <w:rPr>
+        <w:rFonts w:ascii="Symbol" w:hAnsi="Symbol" w:hint="default"/>
+      </w:rPr>
+    </w:lvl>
+    <w:lvl w:ilvl="1" w:tplc="04160003" w:tentative="1">
+      <w:start w:val="1"/>
+      <w:numFmt w:val="bullet"/>
+      <w:lvlText w:val="o"/>
+      <w:lvlJc w:val="left"/>
+      <w:pPr>
+        <w:ind w:left="1440" w:hanging="360"/>
+      </w:pPr>
+      <w:rPr>
+        <w:rFonts w:ascii="Courier New" w:hAnsi="Courier New" w:cs="Courier New" w:hint="default"/>
+      </w:rPr>
+    </w:lvl>
+    <w:lvl w:ilvl="2" w:tplc="04160005" w:tentative="1">
+      <w:start w:val="1"/>
+      <w:numFmt w:val="bullet"/>
+      <w:lvlText w:val=""/>
+      <w:lvlJc w:val="left"/>
+      <w:pPr>
+        <w:ind w:left="2160" w:hanging="360"/>
+      </w:pPr>
+      <w:rPr>
+        <w:rFonts w:ascii="Wingdings" w:hAnsi="Wingdings" w:hint="default"/>
+      </w:rPr>
+    </w:lvl>
+    <w:lvl w:ilvl="3" w:tplc="04160001" w:tentative="1">
+      <w:start w:val="1"/>
+      <w:numFmt w:val="bullet"/>
+      <w:lvlText w:val=""/>
+      <w:lvlJc w:val="left"/>
+      <w:pPr>
+        <w:ind w:left="2880" w:hanging="360"/>
+      </w:pPr>
+      <w:rPr>
+        <w:rFonts w:ascii="Symbol" w:hAnsi="Symbol" w:hint="default"/>
+      </w:rPr>
+    </w:lvl>
+    <w:lvl w:ilvl="4" w:tplc="04160003" w:tentative="1">
+      <w:start w:val="1"/>
+      <w:numFmt w:val="bullet"/>
+      <w:lvlText w:val="o"/>
+      <w:lvlJc w:val="left"/>
+      <w:pPr>
+        <w:ind w:left="3600" w:hanging="360"/>
+      </w:pPr>
+      <w:rPr>
+        <w:rFonts w:ascii="Courier New" w:hAnsi="Courier New" w:cs="Courier New" w:hint="default"/>
+      </w:rPr>
+    </w:lvl>
+    <w:lvl w:ilvl="5" w:tplc="04160005" w:tentative="1">
+      <w:start w:val="1"/>
+      <w:numFmt w:val="bullet"/>
+      <w:lvlText w:val=""/>
+      <w:lvlJc w:val="left"/>
+      <w:pPr>
+        <w:ind w:left="4320" w:hanging="360"/>
+      </w:pPr>
+      <w:rPr>
+        <w:rFonts w:ascii="Wingdings" w:hAnsi="Wingdings" w:hint="default"/>
+      </w:rPr>
+    </w:lvl>
+    <w:lvl w:ilvl="6" w:tplc="04160001" w:tentative="1">
+      <w:start w:val="1"/>
+      <w:numFmt w:val="bullet"/>
+      <w:lvlText w:val=""/>
+      <w:lvlJc w:val="left"/>
+      <w:pPr>
+        <w:ind w:left="5040" w:hanging="360"/>
+      </w:pPr>
+      <w:rPr>
+        <w:rFonts w:ascii="Symbol" w:hAnsi="Symbol" w:hint="default"/>
+      </w:rPr>
+    </w:lvl>
+    <w:lvl w:ilvl="7" w:tplc="04160003" w:tentative="1">
+      <w:start w:val="1"/>
+      <w:numFmt w:val="bullet"/>
+      <w:lvlText w:val="o"/>
+      <w:lvlJc w:val="left"/>
+      <w:pPr>
+        <w:ind w:left="5760" w:hanging="360"/>
+      </w:pPr>
+      <w:rPr>
+        <w:rFonts w:ascii="Courier New" w:hAnsi="Courier New" w:cs="Courier New" w:hint="default"/>
+      </w:rPr>
+    </w:lvl>
+    <w:lvl w:ilvl="8" w:tplc="04160005" w:tentative="1">
+      <w:start w:val="1"/>
+      <w:numFmt w:val="bullet"/>
+      <w:lvlText w:val=""/>
+      <w:lvlJc w:val="left"/>
+      <w:pPr>
+        <w:ind w:left="6480" w:hanging="360"/>
+      </w:pPr>
+      <w:rPr>
+        <w:rFonts w:ascii="Wingdings" w:hAnsi="Wingdings" w:hint="default"/>
+      </w:rPr>
+    </w:lvl>
+  </w:abstractNum>
+  <w:abstractNum w:abstractNumId="10" w15:restartNumberingAfterBreak="0">
     <w:nsid w:val="437224B8"/>
     <w:multiLevelType w:val="multilevel"/>
     <w:tmpl w:val="A38230BA"/>
@@ -4427,7 +8327,7 @@
       </w:rPr>
     </w:lvl>
   </w:abstractNum>
-  <w:abstractNum w:abstractNumId="10" w15:restartNumberingAfterBreak="0">
+  <w:abstractNum w:abstractNumId="11" w15:restartNumberingAfterBreak="0">
     <w:nsid w:val="482E5581"/>
     <w:multiLevelType w:val="hybridMultilevel"/>
     <w:tmpl w:val="0DC476EE"/>
@@ -4540,7 +8440,7 @@
       </w:rPr>
     </w:lvl>
   </w:abstractNum>
-  <w:abstractNum w:abstractNumId="11" w15:restartNumberingAfterBreak="0">
+  <w:abstractNum w:abstractNumId="12" w15:restartNumberingAfterBreak="0">
     <w:nsid w:val="486C2BA4"/>
     <w:multiLevelType w:val="hybridMultilevel"/>
     <w:tmpl w:val="D0BC5B8A"/>
@@ -4653,7 +8553,7 @@
       </w:rPr>
     </w:lvl>
   </w:abstractNum>
-  <w:abstractNum w:abstractNumId="12" w15:restartNumberingAfterBreak="0">
+  <w:abstractNum w:abstractNumId="13" w15:restartNumberingAfterBreak="0">
     <w:nsid w:val="57D7122A"/>
     <w:multiLevelType w:val="hybridMultilevel"/>
     <w:tmpl w:val="2A66EF6E"/>
@@ -4766,7 +8666,7 @@
       </w:rPr>
     </w:lvl>
   </w:abstractNum>
-  <w:abstractNum w:abstractNumId="13" w15:restartNumberingAfterBreak="0">
+  <w:abstractNum w:abstractNumId="14" w15:restartNumberingAfterBreak="0">
     <w:nsid w:val="583D7650"/>
     <w:multiLevelType w:val="multilevel"/>
     <w:tmpl w:val="FBEC17E6"/>
@@ -4898,7 +8798,7 @@
       </w:rPr>
     </w:lvl>
   </w:abstractNum>
-  <w:abstractNum w:abstractNumId="14" w15:restartNumberingAfterBreak="0">
+  <w:abstractNum w:abstractNumId="15" w15:restartNumberingAfterBreak="0">
     <w:nsid w:val="5E274284"/>
     <w:multiLevelType w:val="hybridMultilevel"/>
     <w:tmpl w:val="04EAF136"/>
@@ -5011,7 +8911,7 @@
       </w:rPr>
     </w:lvl>
   </w:abstractNum>
-  <w:abstractNum w:abstractNumId="15" w15:restartNumberingAfterBreak="0">
+  <w:abstractNum w:abstractNumId="16" w15:restartNumberingAfterBreak="0">
     <w:nsid w:val="6633000B"/>
     <w:multiLevelType w:val="hybridMultilevel"/>
     <w:tmpl w:val="33DCF3C6"/>
@@ -5124,7 +9024,7 @@
       </w:rPr>
     </w:lvl>
   </w:abstractNum>
-  <w:abstractNum w:abstractNumId="16" w15:restartNumberingAfterBreak="0">
+  <w:abstractNum w:abstractNumId="17" w15:restartNumberingAfterBreak="0">
     <w:nsid w:val="66EB0F38"/>
     <w:multiLevelType w:val="hybridMultilevel"/>
     <w:tmpl w:val="F20A0A70"/>
@@ -5237,7 +9137,7 @@
       </w:rPr>
     </w:lvl>
   </w:abstractNum>
-  <w:abstractNum w:abstractNumId="17" w15:restartNumberingAfterBreak="0">
+  <w:abstractNum w:abstractNumId="18" w15:restartNumberingAfterBreak="0">
     <w:nsid w:val="675148EF"/>
     <w:multiLevelType w:val="hybridMultilevel"/>
     <w:tmpl w:val="76FE856A"/>
@@ -5350,7 +9250,7 @@
       </w:rPr>
     </w:lvl>
   </w:abstractNum>
-  <w:abstractNum w:abstractNumId="18" w15:restartNumberingAfterBreak="0">
+  <w:abstractNum w:abstractNumId="19" w15:restartNumberingAfterBreak="0">
     <w:nsid w:val="68124788"/>
     <w:multiLevelType w:val="multilevel"/>
     <w:tmpl w:val="468CEA74"/>
@@ -5491,7 +9391,7 @@
       </w:rPr>
     </w:lvl>
   </w:abstractNum>
-  <w:abstractNum w:abstractNumId="19" w15:restartNumberingAfterBreak="0">
+  <w:abstractNum w:abstractNumId="20" w15:restartNumberingAfterBreak="0">
     <w:nsid w:val="6E3D61F1"/>
     <w:multiLevelType w:val="hybridMultilevel"/>
     <w:tmpl w:val="F6A01896"/>
@@ -5604,7 +9504,120 @@
       </w:rPr>
     </w:lvl>
   </w:abstractNum>
-  <w:abstractNum w:abstractNumId="20" w15:restartNumberingAfterBreak="0">
+  <w:abstractNum w:abstractNumId="21" w15:restartNumberingAfterBreak="0">
+    <w:nsid w:val="785472AC"/>
+    <w:multiLevelType w:val="hybridMultilevel"/>
+    <w:tmpl w:val="FC92075C"/>
+    <w:lvl w:ilvl="0" w:tplc="04160001">
+      <w:start w:val="1"/>
+      <w:numFmt w:val="bullet"/>
+      <w:lvlText w:val=""/>
+      <w:lvlJc w:val="left"/>
+      <w:pPr>
+        <w:ind w:left="1080" w:hanging="360"/>
+      </w:pPr>
+      <w:rPr>
+        <w:rFonts w:ascii="Symbol" w:hAnsi="Symbol" w:hint="default"/>
+      </w:rPr>
+    </w:lvl>
+    <w:lvl w:ilvl="1" w:tplc="04160003" w:tentative="1">
+      <w:start w:val="1"/>
+      <w:numFmt w:val="bullet"/>
+      <w:lvlText w:val="o"/>
+      <w:lvlJc w:val="left"/>
+      <w:pPr>
+        <w:ind w:left="1800" w:hanging="360"/>
+      </w:pPr>
+      <w:rPr>
+        <w:rFonts w:ascii="Courier New" w:hAnsi="Courier New" w:cs="Courier New" w:hint="default"/>
+      </w:rPr>
+    </w:lvl>
+    <w:lvl w:ilvl="2" w:tplc="04160005" w:tentative="1">
+      <w:start w:val="1"/>
+      <w:numFmt w:val="bullet"/>
+      <w:lvlText w:val=""/>
+      <w:lvlJc w:val="left"/>
+      <w:pPr>
+        <w:ind w:left="2520" w:hanging="360"/>
+      </w:pPr>
+      <w:rPr>
+        <w:rFonts w:ascii="Wingdings" w:hAnsi="Wingdings" w:hint="default"/>
+      </w:rPr>
+    </w:lvl>
+    <w:lvl w:ilvl="3" w:tplc="04160001" w:tentative="1">
+      <w:start w:val="1"/>
+      <w:numFmt w:val="bullet"/>
+      <w:lvlText w:val=""/>
+      <w:lvlJc w:val="left"/>
+      <w:pPr>
+        <w:ind w:left="3240" w:hanging="360"/>
+      </w:pPr>
+      <w:rPr>
+        <w:rFonts w:ascii="Symbol" w:hAnsi="Symbol" w:hint="default"/>
+      </w:rPr>
+    </w:lvl>
+    <w:lvl w:ilvl="4" w:tplc="04160003" w:tentative="1">
+      <w:start w:val="1"/>
+      <w:numFmt w:val="bullet"/>
+      <w:lvlText w:val="o"/>
+      <w:lvlJc w:val="left"/>
+      <w:pPr>
+        <w:ind w:left="3960" w:hanging="360"/>
+      </w:pPr>
+      <w:rPr>
+        <w:rFonts w:ascii="Courier New" w:hAnsi="Courier New" w:cs="Courier New" w:hint="default"/>
+      </w:rPr>
+    </w:lvl>
+    <w:lvl w:ilvl="5" w:tplc="04160005" w:tentative="1">
+      <w:start w:val="1"/>
+      <w:numFmt w:val="bullet"/>
+      <w:lvlText w:val=""/>
+      <w:lvlJc w:val="left"/>
+      <w:pPr>
+        <w:ind w:left="4680" w:hanging="360"/>
+      </w:pPr>
+      <w:rPr>
+        <w:rFonts w:ascii="Wingdings" w:hAnsi="Wingdings" w:hint="default"/>
+      </w:rPr>
+    </w:lvl>
+    <w:lvl w:ilvl="6" w:tplc="04160001" w:tentative="1">
+      <w:start w:val="1"/>
+      <w:numFmt w:val="bullet"/>
+      <w:lvlText w:val=""/>
+      <w:lvlJc w:val="left"/>
+      <w:pPr>
+        <w:ind w:left="5400" w:hanging="360"/>
+      </w:pPr>
+      <w:rPr>
+        <w:rFonts w:ascii="Symbol" w:hAnsi="Symbol" w:hint="default"/>
+      </w:rPr>
+    </w:lvl>
+    <w:lvl w:ilvl="7" w:tplc="04160003" w:tentative="1">
+      <w:start w:val="1"/>
+      <w:numFmt w:val="bullet"/>
+      <w:lvlText w:val="o"/>
+      <w:lvlJc w:val="left"/>
+      <w:pPr>
+        <w:ind w:left="6120" w:hanging="360"/>
+      </w:pPr>
+      <w:rPr>
+        <w:rFonts w:ascii="Courier New" w:hAnsi="Courier New" w:cs="Courier New" w:hint="default"/>
+      </w:rPr>
+    </w:lvl>
+    <w:lvl w:ilvl="8" w:tplc="04160005" w:tentative="1">
+      <w:start w:val="1"/>
+      <w:numFmt w:val="bullet"/>
+      <w:lvlText w:val=""/>
+      <w:lvlJc w:val="left"/>
+      <w:pPr>
+        <w:ind w:left="6840" w:hanging="360"/>
+      </w:pPr>
+      <w:rPr>
+        <w:rFonts w:ascii="Wingdings" w:hAnsi="Wingdings" w:hint="default"/>
+      </w:rPr>
+    </w:lvl>
+  </w:abstractNum>
+  <w:abstractNum w:abstractNumId="22" w15:restartNumberingAfterBreak="0">
     <w:nsid w:val="79395779"/>
     <w:multiLevelType w:val="hybridMultilevel"/>
     <w:tmpl w:val="FB105D0E"/>
@@ -5690,7 +9703,7 @@
       </w:pPr>
     </w:lvl>
   </w:abstractNum>
-  <w:abstractNum w:abstractNumId="21" w15:restartNumberingAfterBreak="0">
+  <w:abstractNum w:abstractNumId="23" w15:restartNumberingAfterBreak="0">
     <w:nsid w:val="7D7B1CB5"/>
     <w:multiLevelType w:val="hybridMultilevel"/>
     <w:tmpl w:val="363CFFEE"/>
@@ -5803,7 +9816,7 @@
       </w:rPr>
     </w:lvl>
   </w:abstractNum>
-  <w:abstractNum w:abstractNumId="22" w15:restartNumberingAfterBreak="0">
+  <w:abstractNum w:abstractNumId="24" w15:restartNumberingAfterBreak="0">
     <w:nsid w:val="7E5B2DF4"/>
     <w:multiLevelType w:val="hybridMultilevel"/>
     <w:tmpl w:val="4D647F84"/>
@@ -5920,16 +9933,16 @@
     <w:abstractNumId w:val="1"/>
   </w:num>
   <w:num w:numId="2">
-    <w:abstractNumId w:val="9"/>
+    <w:abstractNumId w:val="10"/>
   </w:num>
   <w:num w:numId="3">
-    <w:abstractNumId w:val="18"/>
+    <w:abstractNumId w:val="19"/>
   </w:num>
   <w:num w:numId="4">
-    <w:abstractNumId w:val="13"/>
+    <w:abstractNumId w:val="14"/>
   </w:num>
   <w:num w:numId="5">
-    <w:abstractNumId w:val="15"/>
+    <w:abstractNumId w:val="16"/>
   </w:num>
   <w:num w:numId="6">
     <w:abstractNumId w:val="7"/>
@@ -5941,7 +9954,7 @@
     <w:abstractNumId w:val="6"/>
   </w:num>
   <w:num w:numId="9">
-    <w:abstractNumId w:val="21"/>
+    <w:abstractNumId w:val="23"/>
   </w:num>
   <w:num w:numId="10">
     <w:abstractNumId w:val="2"/>
@@ -5950,37 +9963,37 @@
     <w:abstractNumId w:val="8"/>
   </w:num>
   <w:num w:numId="12">
-    <w:abstractNumId w:val="14"/>
+    <w:abstractNumId w:val="15"/>
   </w:num>
   <w:num w:numId="13">
-    <w:abstractNumId w:val="10"/>
+    <w:abstractNumId w:val="11"/>
   </w:num>
   <w:num w:numId="14">
+    <w:abstractNumId w:val="13"/>
+  </w:num>
+  <w:num w:numId="15">
     <w:abstractNumId w:val="12"/>
   </w:num>
-  <w:num w:numId="15">
-    <w:abstractNumId w:val="11"/>
-  </w:num>
   <w:num w:numId="16">
-    <w:abstractNumId w:val="22"/>
+    <w:abstractNumId w:val="24"/>
   </w:num>
   <w:num w:numId="17">
     <w:abstractNumId w:val="5"/>
   </w:num>
   <w:num w:numId="18">
-    <w:abstractNumId w:val="16"/>
+    <w:abstractNumId w:val="17"/>
   </w:num>
   <w:num w:numId="19">
     <w:abstractNumId w:val="4"/>
   </w:num>
   <w:num w:numId="20">
-    <w:abstractNumId w:val="19"/>
+    <w:abstractNumId w:val="20"/>
   </w:num>
   <w:num w:numId="21">
     <w:abstractNumId w:val="0"/>
   </w:num>
   <w:num w:numId="22">
-    <w:abstractNumId w:val="20"/>
+    <w:abstractNumId w:val="22"/>
   </w:num>
   <w:num w:numId="23">
     <w:abstractNumId w:val="1"/>
@@ -5992,7 +10005,13 @@
     <w:abstractNumId w:val="1"/>
   </w:num>
   <w:num w:numId="26">
-    <w:abstractNumId w:val="17"/>
+    <w:abstractNumId w:val="18"/>
+  </w:num>
+  <w:num w:numId="27">
+    <w:abstractNumId w:val="9"/>
+  </w:num>
+  <w:num w:numId="28">
+    <w:abstractNumId w:val="21"/>
   </w:num>
   <w:numIdMacAtCleanup w:val="14"/>
 </w:numbering>
@@ -6462,6 +10481,7 @@
   <w:style w:type="character" w:default="1" w:styleId="Fontepargpadro">
     <w:name w:val="Default Paragraph Font"/>
     <w:uiPriority w:val="1"/>
+    <w:semiHidden/>
     <w:unhideWhenUsed/>
   </w:style>
   <w:style w:type="table" w:default="1" w:styleId="Tabelanormal">
@@ -6469,7 +10489,6 @@
     <w:uiPriority w:val="99"/>
     <w:semiHidden/>
     <w:unhideWhenUsed/>
-    <w:qFormat/>
     <w:tblPr>
       <w:tblInd w:w="0" w:type="dxa"/>
       <w:tblCellMar>
@@ -7394,7 +11413,7 @@
 </file>
 
 <file path=customXml/itemProps1.xml><?xml version="1.0" encoding="utf-8"?>
-<ds:datastoreItem xmlns:ds="http://schemas.openxmlformats.org/officeDocument/2006/customXml" ds:itemID="{53D3B185-BF9D-461C-84A5-076E25B59991}">
+<ds:datastoreItem xmlns:ds="http://schemas.openxmlformats.org/officeDocument/2006/customXml" ds:itemID="{69B7D126-086A-45A4-849B-EDCEB362D046}">
   <ds:schemaRefs>
     <ds:schemaRef ds:uri="http://schemas.openxmlformats.org/officeDocument/2006/bibliography"/>
   </ds:schemaRefs>
